--- a/Artefactos/Descripciones de casos de uso Ray.docx
+++ b/Artefactos/Descripciones de casos de uso Ray.docx
@@ -385,7 +385,7 @@
                 <w:sz w:val="20"/>
                 <w:lang w:val="es-ES"/>
               </w:rPr>
-              <w:t>2</w:t>
+              <w:t>7</w:t>
             </w:r>
             <w:r>
               <w:rPr>
@@ -1024,47 +1024,15 @@
                 <w:sz w:val="20"/>
                 <w:lang w:val="es-ES"/>
               </w:rPr>
-              <w:t>El director selecciona el maestro al que pertenece el grupo</w:t>
-            </w:r>
-            <w:r>
-              <w:rPr>
-                <w:rFonts w:ascii="Arial" w:hAnsi="Arial" w:cs="Arial"/>
-                <w:sz w:val="20"/>
-                <w:lang w:val="es-ES"/>
-              </w:rPr>
-              <w:t>, ingresa el nombre del grupo</w:t>
-            </w:r>
-            <w:r>
-              <w:rPr>
-                <w:rFonts w:ascii="Arial" w:hAnsi="Arial" w:cs="Arial"/>
-                <w:sz w:val="20"/>
-                <w:lang w:val="es-ES"/>
-              </w:rPr>
-              <w:t xml:space="preserve"> y</w:t>
-            </w:r>
-            <w:r>
-              <w:rPr>
-                <w:rFonts w:ascii="Arial" w:hAnsi="Arial" w:cs="Arial"/>
-                <w:sz w:val="20"/>
-                <w:lang w:val="es-ES"/>
-              </w:rPr>
-              <w:t xml:space="preserve"> </w:t>
-            </w:r>
-            <w:r>
-              <w:rPr>
-                <w:rFonts w:ascii="Arial" w:hAnsi="Arial" w:cs="Arial"/>
-                <w:sz w:val="20"/>
-                <w:lang w:val="es-ES"/>
-              </w:rPr>
-              <w:t xml:space="preserve">selecciona </w:t>
-            </w:r>
-            <w:r>
-              <w:rPr>
-                <w:rFonts w:ascii="Arial" w:hAnsi="Arial" w:cs="Arial"/>
-                <w:sz w:val="20"/>
-                <w:lang w:val="es-ES"/>
-              </w:rPr>
-              <w:t>el tipo de danza</w:t>
+              <w:t xml:space="preserve">El director </w:t>
+            </w:r>
+            <w:r>
+              <w:rPr>
+                <w:rFonts w:ascii="Arial" w:hAnsi="Arial" w:cs="Arial"/>
+                <w:sz w:val="20"/>
+                <w:lang w:val="es-ES"/>
+              </w:rPr>
+              <w:t>ingresa los datos del grupo</w:t>
             </w:r>
             <w:r>
               <w:rPr>
@@ -1233,6 +1201,38 @@
                 <w:lang w:val="es-ES"/>
               </w:rPr>
               <w:t>se creó exitosamente.</w:t>
+            </w:r>
+          </w:p>
+          <w:p>
+            <w:pPr>
+              <w:pStyle w:val="Prrafodelista"/>
+              <w:numPr>
+                <w:ilvl w:val="0"/>
+                <w:numId w:val="1"/>
+              </w:numPr>
+              <w:spacing w:line="276" w:lineRule="auto"/>
+              <w:jc w:val="both"/>
+              <w:rPr>
+                <w:rFonts w:ascii="Arial" w:hAnsi="Arial" w:cs="Arial"/>
+                <w:sz w:val="20"/>
+                <w:lang w:val="es-ES"/>
+              </w:rPr>
+            </w:pPr>
+            <w:r>
+              <w:rPr>
+                <w:rFonts w:ascii="Arial" w:hAnsi="Arial" w:cs="Arial"/>
+                <w:sz w:val="20"/>
+                <w:lang w:val="es-ES"/>
+              </w:rPr>
+              <w:t xml:space="preserve">El </w:t>
+            </w:r>
+            <w:r>
+              <w:rPr>
+                <w:rFonts w:ascii="Arial" w:hAnsi="Arial" w:cs="Arial"/>
+                <w:sz w:val="20"/>
+                <w:lang w:val="es-ES"/>
+              </w:rPr>
+              <w:t>director da clic en el botón para confirmar.</w:t>
             </w:r>
           </w:p>
         </w:tc>
@@ -1529,6 +1529,86 @@
             <w:pPr>
               <w:pStyle w:val="Prrafodelista"/>
               <w:numPr>
+                <w:ilvl w:val="2"/>
+                <w:numId w:val="9"/>
+              </w:numPr>
+              <w:spacing w:line="276" w:lineRule="auto"/>
+              <w:jc w:val="both"/>
+              <w:rPr>
+                <w:rFonts w:ascii="Arial" w:hAnsi="Arial" w:cs="Arial"/>
+                <w:sz w:val="20"/>
+                <w:lang w:val="es-ES"/>
+              </w:rPr>
+            </w:pPr>
+            <w:r>
+              <w:rPr>
+                <w:rFonts w:ascii="Arial" w:hAnsi="Arial" w:cs="Arial"/>
+                <w:sz w:val="20"/>
+                <w:lang w:val="es-ES"/>
+              </w:rPr>
+              <w:t xml:space="preserve">El director da clic en </w:t>
+            </w:r>
+            <w:r>
+              <w:rPr>
+                <w:rFonts w:ascii="Arial" w:hAnsi="Arial" w:cs="Arial"/>
+                <w:sz w:val="20"/>
+                <w:lang w:val="es-ES"/>
+              </w:rPr>
+              <w:t>la opción</w:t>
+            </w:r>
+            <w:r>
+              <w:rPr>
+                <w:rFonts w:ascii="Arial" w:hAnsi="Arial" w:cs="Arial"/>
+                <w:sz w:val="20"/>
+                <w:lang w:val="es-ES"/>
+              </w:rPr>
+              <w:t xml:space="preserve"> para confirmar.</w:t>
+            </w:r>
+          </w:p>
+          <w:p>
+            <w:pPr>
+              <w:pStyle w:val="Prrafodelista"/>
+              <w:numPr>
+                <w:ilvl w:val="2"/>
+                <w:numId w:val="9"/>
+              </w:numPr>
+              <w:spacing w:line="276" w:lineRule="auto"/>
+              <w:jc w:val="both"/>
+              <w:rPr>
+                <w:rFonts w:ascii="Arial" w:hAnsi="Arial" w:cs="Arial"/>
+                <w:sz w:val="20"/>
+                <w:lang w:val="es-ES"/>
+              </w:rPr>
+            </w:pPr>
+            <w:r>
+              <w:rPr>
+                <w:rFonts w:ascii="Arial" w:hAnsi="Arial" w:cs="Arial"/>
+                <w:sz w:val="20"/>
+                <w:lang w:val="es-ES"/>
+              </w:rPr>
+              <w:t>Regresa al paso 1</w:t>
+            </w:r>
+            <w:r>
+              <w:rPr>
+                <w:rFonts w:ascii="Arial" w:hAnsi="Arial" w:cs="Arial"/>
+                <w:sz w:val="20"/>
+                <w:lang w:val="es-ES"/>
+              </w:rPr>
+              <w:t xml:space="preserve"> del flujo normal</w:t>
+            </w:r>
+            <w:r>
+              <w:rPr>
+                <w:rFonts w:ascii="Arial" w:hAnsi="Arial" w:cs="Arial"/>
+                <w:sz w:val="20"/>
+                <w:lang w:val="es-ES"/>
+              </w:rPr>
+              <w:t>.</w:t>
+            </w:r>
+          </w:p>
+          <w:p>
+            <w:pPr>
+              <w:pStyle w:val="Prrafodelista"/>
+              <w:numPr>
                 <w:ilvl w:val="1"/>
                 <w:numId w:val="9"/>
               </w:numPr>
@@ -1715,15 +1795,299 @@
           </w:p>
           <w:p>
             <w:pPr>
-              <w:spacing w:line="276" w:lineRule="auto"/>
-              <w:jc w:val="both"/>
-              <w:rPr>
-                <w:rFonts w:ascii="Arial" w:hAnsi="Arial" w:cs="Arial"/>
-                <w:b/>
-                <w:sz w:val="20"/>
-                <w:lang w:val="es-ES"/>
-              </w:rPr>
-            </w:pPr>
+              <w:pStyle w:val="Prrafodelista"/>
+              <w:numPr>
+                <w:ilvl w:val="2"/>
+                <w:numId w:val="9"/>
+              </w:numPr>
+              <w:spacing w:line="276" w:lineRule="auto"/>
+              <w:jc w:val="both"/>
+              <w:rPr>
+                <w:rFonts w:ascii="Arial" w:hAnsi="Arial" w:cs="Arial"/>
+                <w:sz w:val="20"/>
+                <w:lang w:val="es-ES"/>
+              </w:rPr>
+            </w:pPr>
+            <w:r>
+              <w:rPr>
+                <w:rFonts w:ascii="Arial" w:hAnsi="Arial" w:cs="Arial"/>
+                <w:sz w:val="20"/>
+                <w:lang w:val="es-ES"/>
+              </w:rPr>
+              <w:t xml:space="preserve">El director da clic </w:t>
+            </w:r>
+            <w:r>
+              <w:rPr>
+                <w:rFonts w:ascii="Arial" w:hAnsi="Arial" w:cs="Arial"/>
+                <w:sz w:val="20"/>
+                <w:lang w:val="es-ES"/>
+              </w:rPr>
+              <w:t>e</w:t>
+            </w:r>
+            <w:r>
+              <w:rPr>
+                <w:rFonts w:ascii="Arial" w:hAnsi="Arial" w:cs="Arial"/>
+                <w:sz w:val="20"/>
+                <w:lang w:val="es-ES"/>
+              </w:rPr>
+              <w:t xml:space="preserve">n </w:t>
+            </w:r>
+            <w:r>
+              <w:rPr>
+                <w:rFonts w:ascii="Arial" w:hAnsi="Arial" w:cs="Arial"/>
+                <w:sz w:val="20"/>
+                <w:lang w:val="es-ES"/>
+              </w:rPr>
+              <w:t>la opción</w:t>
+            </w:r>
+            <w:r>
+              <w:rPr>
+                <w:rFonts w:ascii="Arial" w:hAnsi="Arial" w:cs="Arial"/>
+                <w:sz w:val="20"/>
+                <w:lang w:val="es-ES"/>
+              </w:rPr>
+              <w:t xml:space="preserve"> para confirmar.</w:t>
+            </w:r>
+          </w:p>
+          <w:p>
+            <w:pPr>
+              <w:pStyle w:val="Prrafodelista"/>
+              <w:numPr>
+                <w:ilvl w:val="2"/>
+                <w:numId w:val="9"/>
+              </w:numPr>
+              <w:spacing w:line="276" w:lineRule="auto"/>
+              <w:jc w:val="both"/>
+              <w:rPr>
+                <w:rFonts w:ascii="Arial" w:hAnsi="Arial" w:cs="Arial"/>
+                <w:sz w:val="20"/>
+                <w:lang w:val="es-ES"/>
+              </w:rPr>
+            </w:pPr>
+            <w:r>
+              <w:rPr>
+                <w:rFonts w:ascii="Arial" w:hAnsi="Arial" w:cs="Arial"/>
+                <w:sz w:val="20"/>
+                <w:lang w:val="es-ES"/>
+              </w:rPr>
+              <w:lastRenderedPageBreak/>
+              <w:t>Regresa al paso 1 del flujo normal.</w:t>
+            </w:r>
+          </w:p>
+          <w:p>
+            <w:pPr>
+              <w:pStyle w:val="Prrafodelista"/>
+              <w:numPr>
+                <w:ilvl w:val="0"/>
+                <w:numId w:val="36"/>
+              </w:numPr>
+              <w:spacing w:line="276" w:lineRule="auto"/>
+              <w:jc w:val="both"/>
+              <w:rPr>
+                <w:rFonts w:ascii="Arial" w:hAnsi="Arial" w:cs="Arial"/>
+                <w:vanish/>
+                <w:sz w:val="20"/>
+                <w:lang w:val="es-ES"/>
+              </w:rPr>
+            </w:pPr>
+          </w:p>
+          <w:p>
+            <w:pPr>
+              <w:pStyle w:val="Prrafodelista"/>
+              <w:numPr>
+                <w:ilvl w:val="0"/>
+                <w:numId w:val="36"/>
+              </w:numPr>
+              <w:spacing w:line="276" w:lineRule="auto"/>
+              <w:jc w:val="both"/>
+              <w:rPr>
+                <w:rFonts w:ascii="Arial" w:hAnsi="Arial" w:cs="Arial"/>
+                <w:vanish/>
+                <w:sz w:val="20"/>
+                <w:lang w:val="es-ES"/>
+              </w:rPr>
+            </w:pPr>
+          </w:p>
+          <w:p>
+            <w:pPr>
+              <w:pStyle w:val="Prrafodelista"/>
+              <w:numPr>
+                <w:ilvl w:val="0"/>
+                <w:numId w:val="36"/>
+              </w:numPr>
+              <w:spacing w:line="276" w:lineRule="auto"/>
+              <w:jc w:val="both"/>
+              <w:rPr>
+                <w:rFonts w:ascii="Arial" w:hAnsi="Arial" w:cs="Arial"/>
+                <w:vanish/>
+                <w:sz w:val="20"/>
+                <w:lang w:val="es-ES"/>
+              </w:rPr>
+            </w:pPr>
+          </w:p>
+          <w:p>
+            <w:pPr>
+              <w:pStyle w:val="Prrafodelista"/>
+              <w:numPr>
+                <w:ilvl w:val="0"/>
+                <w:numId w:val="36"/>
+              </w:numPr>
+              <w:spacing w:line="276" w:lineRule="auto"/>
+              <w:jc w:val="both"/>
+              <w:rPr>
+                <w:rFonts w:ascii="Arial" w:hAnsi="Arial" w:cs="Arial"/>
+                <w:vanish/>
+                <w:sz w:val="20"/>
+                <w:lang w:val="es-ES"/>
+              </w:rPr>
+            </w:pPr>
+          </w:p>
+          <w:p>
+            <w:pPr>
+              <w:pStyle w:val="Prrafodelista"/>
+              <w:numPr>
+                <w:ilvl w:val="0"/>
+                <w:numId w:val="36"/>
+              </w:numPr>
+              <w:spacing w:line="276" w:lineRule="auto"/>
+              <w:jc w:val="both"/>
+              <w:rPr>
+                <w:rFonts w:ascii="Arial" w:hAnsi="Arial" w:cs="Arial"/>
+                <w:vanish/>
+                <w:sz w:val="20"/>
+                <w:lang w:val="es-ES"/>
+              </w:rPr>
+            </w:pPr>
+          </w:p>
+          <w:p>
+            <w:pPr>
+              <w:pStyle w:val="Prrafodelista"/>
+              <w:numPr>
+                <w:ilvl w:val="1"/>
+                <w:numId w:val="36"/>
+              </w:numPr>
+              <w:spacing w:line="276" w:lineRule="auto"/>
+              <w:jc w:val="both"/>
+              <w:rPr>
+                <w:rFonts w:ascii="Arial" w:hAnsi="Arial" w:cs="Arial"/>
+                <w:b/>
+                <w:sz w:val="20"/>
+                <w:lang w:val="es-ES"/>
+              </w:rPr>
+            </w:pPr>
+            <w:r>
+              <w:rPr>
+                <w:rFonts w:ascii="Arial" w:hAnsi="Arial" w:cs="Arial"/>
+                <w:b/>
+                <w:sz w:val="20"/>
+                <w:lang w:val="es-ES"/>
+              </w:rPr>
+              <w:t>Campos vacíos</w:t>
+            </w:r>
+          </w:p>
+          <w:p>
+            <w:pPr>
+              <w:pStyle w:val="Prrafodelista"/>
+              <w:numPr>
+                <w:ilvl w:val="2"/>
+                <w:numId w:val="36"/>
+              </w:numPr>
+              <w:spacing w:line="276" w:lineRule="auto"/>
+              <w:jc w:val="both"/>
+              <w:rPr>
+                <w:rFonts w:ascii="Arial" w:hAnsi="Arial" w:cs="Arial"/>
+                <w:sz w:val="20"/>
+                <w:lang w:val="es-ES"/>
+              </w:rPr>
+            </w:pPr>
+            <w:r>
+              <w:rPr>
+                <w:rFonts w:ascii="Arial" w:hAnsi="Arial" w:cs="Arial"/>
+                <w:sz w:val="20"/>
+                <w:lang w:val="es-ES"/>
+              </w:rPr>
+              <w:t>El sistema notifica al usuario que existen campos vacíos.</w:t>
+            </w:r>
+          </w:p>
+          <w:p>
+            <w:pPr>
+              <w:pStyle w:val="Prrafodelista"/>
+              <w:numPr>
+                <w:ilvl w:val="2"/>
+                <w:numId w:val="36"/>
+              </w:numPr>
+              <w:spacing w:line="276" w:lineRule="auto"/>
+              <w:jc w:val="both"/>
+              <w:rPr>
+                <w:rFonts w:ascii="Arial" w:hAnsi="Arial" w:cs="Arial"/>
+                <w:sz w:val="20"/>
+                <w:lang w:val="es-ES"/>
+              </w:rPr>
+            </w:pPr>
+            <w:r>
+              <w:rPr>
+                <w:rFonts w:ascii="Arial" w:hAnsi="Arial" w:cs="Arial"/>
+                <w:sz w:val="20"/>
+                <w:lang w:val="es-ES"/>
+              </w:rPr>
+              <w:t xml:space="preserve">El </w:t>
+            </w:r>
+            <w:r>
+              <w:rPr>
+                <w:rFonts w:ascii="Arial" w:hAnsi="Arial" w:cs="Arial"/>
+                <w:sz w:val="20"/>
+                <w:lang w:val="es-ES"/>
+              </w:rPr>
+              <w:t>director</w:t>
+            </w:r>
+            <w:r>
+              <w:rPr>
+                <w:rFonts w:ascii="Arial" w:hAnsi="Arial" w:cs="Arial"/>
+                <w:sz w:val="20"/>
+                <w:lang w:val="es-ES"/>
+              </w:rPr>
+              <w:t xml:space="preserve"> da clic en </w:t>
+            </w:r>
+            <w:r>
+              <w:rPr>
+                <w:rFonts w:ascii="Arial" w:hAnsi="Arial" w:cs="Arial"/>
+                <w:sz w:val="20"/>
+                <w:lang w:val="es-ES"/>
+              </w:rPr>
+              <w:t>la opción</w:t>
+            </w:r>
+            <w:r>
+              <w:rPr>
+                <w:rFonts w:ascii="Arial" w:hAnsi="Arial" w:cs="Arial"/>
+                <w:sz w:val="20"/>
+                <w:lang w:val="es-ES"/>
+              </w:rPr>
+              <w:t xml:space="preserve"> para conformar.</w:t>
+            </w:r>
+          </w:p>
+          <w:p>
+            <w:pPr>
+              <w:pStyle w:val="Prrafodelista"/>
+              <w:numPr>
+                <w:ilvl w:val="2"/>
+                <w:numId w:val="36"/>
+              </w:numPr>
+              <w:spacing w:line="276" w:lineRule="auto"/>
+              <w:jc w:val="both"/>
+              <w:rPr>
+                <w:rFonts w:ascii="Arial" w:hAnsi="Arial" w:cs="Arial"/>
+                <w:sz w:val="20"/>
+                <w:lang w:val="es-ES"/>
+              </w:rPr>
+            </w:pPr>
+            <w:r>
+              <w:rPr>
+                <w:rFonts w:ascii="Arial" w:hAnsi="Arial" w:cs="Arial"/>
+                <w:sz w:val="20"/>
+                <w:lang w:val="es-ES"/>
+              </w:rPr>
+              <w:t>Regresa al paso 4 del flujo normal.</w:t>
+            </w:r>
           </w:p>
         </w:tc>
       </w:tr>
@@ -1760,6 +2124,7 @@
                 <w:sz w:val="20"/>
                 <w:lang w:val="es-ES"/>
               </w:rPr>
+              <w:lastRenderedPageBreak/>
               <w:t>Excepciones:</w:t>
             </w:r>
           </w:p>
@@ -1839,8 +2204,39 @@
                 <w:sz w:val="20"/>
                 <w:lang w:val="es-ES"/>
               </w:rPr>
-              <w:lastRenderedPageBreak/>
-              <w:t>El sistema notifica al maestro el error ocurrido y regresa al menú principal.</w:t>
+              <w:t>El sistema notifica al maestro el error ocurrido</w:t>
+            </w:r>
+            <w:r>
+              <w:rPr>
+                <w:rFonts w:ascii="Arial" w:hAnsi="Arial" w:cs="Arial"/>
+                <w:sz w:val="20"/>
+                <w:lang w:val="es-ES"/>
+              </w:rPr>
+              <w:t>.</w:t>
+            </w:r>
+          </w:p>
+          <w:p>
+            <w:pPr>
+              <w:pStyle w:val="Prrafodelista"/>
+              <w:numPr>
+                <w:ilvl w:val="2"/>
+                <w:numId w:val="10"/>
+              </w:numPr>
+              <w:spacing w:line="276" w:lineRule="auto"/>
+              <w:jc w:val="both"/>
+              <w:rPr>
+                <w:rFonts w:ascii="Arial" w:hAnsi="Arial" w:cs="Arial"/>
+                <w:sz w:val="20"/>
+                <w:lang w:val="es-ES"/>
+              </w:rPr>
+            </w:pPr>
+            <w:r>
+              <w:rPr>
+                <w:rFonts w:ascii="Arial" w:hAnsi="Arial" w:cs="Arial"/>
+                <w:sz w:val="20"/>
+                <w:lang w:val="es-ES"/>
+              </w:rPr>
+              <w:t>Regresa al paso 1 del flujo normal.</w:t>
             </w:r>
           </w:p>
         </w:tc>
@@ -1878,7 +2274,6 @@
                 <w:sz w:val="20"/>
                 <w:lang w:val="es-ES"/>
               </w:rPr>
-              <w:lastRenderedPageBreak/>
               <w:t>Postcondiciones:</w:t>
             </w:r>
           </w:p>
@@ -1917,6 +2312,397 @@
                 <w:lang w:val="es-ES"/>
               </w:rPr>
               <w:t>Se deben almacenar los cambios realizados.</w:t>
+            </w:r>
+          </w:p>
+        </w:tc>
+      </w:tr>
+      <w:tr>
+        <w:trPr>
+          <w:trHeight w:val="329"/>
+        </w:trPr>
+        <w:tc>
+          <w:tcPr>
+            <w:tcW w:w="1572" w:type="pct"/>
+            <w:tcBorders>
+              <w:top w:val="single" w:sz="4" w:space="0" w:color="000000"/>
+              <w:left w:val="single" w:sz="8" w:space="0" w:color="000000"/>
+              <w:bottom w:val="single" w:sz="4" w:space="0" w:color="000000"/>
+              <w:right w:val="nil"/>
+            </w:tcBorders>
+          </w:tcPr>
+          <w:p>
+            <w:pPr>
+              <w:spacing w:line="276" w:lineRule="auto"/>
+              <w:jc w:val="both"/>
+              <w:rPr>
+                <w:rFonts w:ascii="Arial" w:hAnsi="Arial" w:cs="Arial"/>
+                <w:b/>
+                <w:sz w:val="20"/>
+                <w:lang w:val="es-ES"/>
+              </w:rPr>
+            </w:pPr>
+            <w:r>
+              <w:rPr>
+                <w:rFonts w:ascii="Arial" w:hAnsi="Arial" w:cs="Arial"/>
+                <w:b/>
+                <w:sz w:val="20"/>
+                <w:lang w:val="es-ES"/>
+              </w:rPr>
+              <w:t>Entradas:</w:t>
+            </w:r>
+          </w:p>
+        </w:tc>
+        <w:tc>
+          <w:tcPr>
+            <w:tcW w:w="3428" w:type="pct"/>
+            <w:tcBorders>
+              <w:top w:val="single" w:sz="4" w:space="0" w:color="000000"/>
+              <w:left w:val="single" w:sz="4" w:space="0" w:color="000000"/>
+              <w:bottom w:val="single" w:sz="4" w:space="0" w:color="000000"/>
+              <w:right w:val="single" w:sz="8" w:space="0" w:color="000000"/>
+            </w:tcBorders>
+          </w:tcPr>
+          <w:p>
+            <w:pPr>
+              <w:spacing w:line="276" w:lineRule="auto"/>
+              <w:jc w:val="both"/>
+              <w:rPr>
+                <w:rFonts w:ascii="Arial" w:hAnsi="Arial" w:cs="Arial"/>
+                <w:sz w:val="20"/>
+                <w:lang w:val="es-ES"/>
+              </w:rPr>
+            </w:pPr>
+            <w:r>
+              <w:rPr>
+                <w:rFonts w:ascii="Arial" w:hAnsi="Arial" w:cs="Arial"/>
+                <w:sz w:val="20"/>
+                <w:lang w:val="es-ES"/>
+              </w:rPr>
+              <w:t xml:space="preserve">Datos del grupo: </w:t>
+            </w:r>
+            <w:r>
+              <w:rPr>
+                <w:rFonts w:ascii="Arial" w:hAnsi="Arial" w:cs="Arial"/>
+                <w:sz w:val="20"/>
+                <w:lang w:val="es-ES"/>
+              </w:rPr>
+              <w:t xml:space="preserve">Maestro al que pertenece el grupo, nombre del grupo </w:t>
+            </w:r>
+            <w:r>
+              <w:rPr>
+                <w:rFonts w:ascii="Arial" w:hAnsi="Arial" w:cs="Arial"/>
+                <w:sz w:val="20"/>
+                <w:lang w:val="es-ES"/>
+              </w:rPr>
+              <w:t>y tipo</w:t>
+            </w:r>
+            <w:r>
+              <w:rPr>
+                <w:rFonts w:ascii="Arial" w:hAnsi="Arial" w:cs="Arial"/>
+                <w:sz w:val="20"/>
+                <w:lang w:val="es-ES"/>
+              </w:rPr>
+              <w:t xml:space="preserve"> de danza</w:t>
+            </w:r>
+            <w:r>
+              <w:rPr>
+                <w:rFonts w:ascii="Arial" w:hAnsi="Arial" w:cs="Arial"/>
+                <w:sz w:val="20"/>
+                <w:lang w:val="es-ES"/>
+              </w:rPr>
+              <w:t>.</w:t>
+            </w:r>
+          </w:p>
+        </w:tc>
+      </w:tr>
+      <w:tr>
+        <w:trPr>
+          <w:trHeight w:val="329"/>
+        </w:trPr>
+        <w:tc>
+          <w:tcPr>
+            <w:tcW w:w="1572" w:type="pct"/>
+            <w:tcBorders>
+              <w:top w:val="single" w:sz="4" w:space="0" w:color="000000"/>
+              <w:left w:val="single" w:sz="8" w:space="0" w:color="000000"/>
+              <w:bottom w:val="single" w:sz="4" w:space="0" w:color="000000"/>
+              <w:right w:val="nil"/>
+            </w:tcBorders>
+          </w:tcPr>
+          <w:p>
+            <w:pPr>
+              <w:spacing w:line="276" w:lineRule="auto"/>
+              <w:jc w:val="both"/>
+              <w:rPr>
+                <w:rFonts w:ascii="Arial" w:hAnsi="Arial" w:cs="Arial"/>
+                <w:b/>
+                <w:sz w:val="20"/>
+                <w:lang w:val="es-ES"/>
+              </w:rPr>
+            </w:pPr>
+            <w:r>
+              <w:rPr>
+                <w:rFonts w:ascii="Arial" w:hAnsi="Arial" w:cs="Arial"/>
+                <w:b/>
+                <w:sz w:val="20"/>
+                <w:lang w:val="es-ES"/>
+              </w:rPr>
+              <w:t>Salidas:</w:t>
+            </w:r>
+          </w:p>
+        </w:tc>
+        <w:tc>
+          <w:tcPr>
+            <w:tcW w:w="3428" w:type="pct"/>
+            <w:tcBorders>
+              <w:top w:val="single" w:sz="4" w:space="0" w:color="000000"/>
+              <w:left w:val="single" w:sz="4" w:space="0" w:color="000000"/>
+              <w:bottom w:val="single" w:sz="4" w:space="0" w:color="000000"/>
+              <w:right w:val="single" w:sz="8" w:space="0" w:color="000000"/>
+            </w:tcBorders>
+          </w:tcPr>
+          <w:p>
+            <w:pPr>
+              <w:spacing w:line="276" w:lineRule="auto"/>
+              <w:jc w:val="both"/>
+              <w:rPr>
+                <w:rFonts w:ascii="Arial" w:hAnsi="Arial" w:cs="Arial"/>
+                <w:sz w:val="20"/>
+                <w:lang w:val="es-ES"/>
+              </w:rPr>
+            </w:pPr>
+            <w:r>
+              <w:rPr>
+                <w:rFonts w:ascii="Arial" w:hAnsi="Arial" w:cs="Arial"/>
+                <w:sz w:val="20"/>
+                <w:lang w:val="es-ES"/>
+              </w:rPr>
+              <w:t>Datos del grupo: Maestro al que pertenece el grupo, nombre del grupo</w:t>
+            </w:r>
+            <w:r>
+              <w:rPr>
+                <w:rFonts w:ascii="Arial" w:hAnsi="Arial" w:cs="Arial"/>
+                <w:sz w:val="20"/>
+                <w:lang w:val="es-ES"/>
+              </w:rPr>
+              <w:t>,</w:t>
+            </w:r>
+            <w:r>
+              <w:rPr>
+                <w:rFonts w:ascii="Arial" w:hAnsi="Arial" w:cs="Arial"/>
+                <w:sz w:val="20"/>
+                <w:lang w:val="es-ES"/>
+              </w:rPr>
+              <w:t xml:space="preserve"> </w:t>
+            </w:r>
+            <w:r>
+              <w:rPr>
+                <w:rFonts w:ascii="Arial" w:hAnsi="Arial" w:cs="Arial"/>
+                <w:sz w:val="20"/>
+                <w:lang w:val="es-ES"/>
+              </w:rPr>
+              <w:t>horario</w:t>
+            </w:r>
+            <w:r>
+              <w:rPr>
+                <w:rFonts w:ascii="Arial" w:hAnsi="Arial" w:cs="Arial"/>
+                <w:sz w:val="20"/>
+                <w:lang w:val="es-ES"/>
+              </w:rPr>
+              <w:t xml:space="preserve"> y tipo de danza.</w:t>
+            </w:r>
+          </w:p>
+          <w:p>
+            <w:pPr>
+              <w:spacing w:line="276" w:lineRule="auto"/>
+              <w:jc w:val="both"/>
+              <w:rPr>
+                <w:rFonts w:ascii="Arial" w:hAnsi="Arial" w:cs="Arial"/>
+                <w:sz w:val="20"/>
+                <w:lang w:val="es-ES"/>
+              </w:rPr>
+            </w:pPr>
+            <w:r>
+              <w:rPr>
+                <w:rFonts w:ascii="Arial" w:hAnsi="Arial" w:cs="Arial"/>
+                <w:sz w:val="20"/>
+                <w:lang w:val="es-ES"/>
+              </w:rPr>
+              <w:t>Confirmación de los datos ingresados,</w:t>
+            </w:r>
+            <w:r>
+              <w:rPr>
+                <w:rFonts w:ascii="Arial" w:hAnsi="Arial" w:cs="Arial"/>
+                <w:sz w:val="20"/>
+                <w:lang w:val="es-ES"/>
+              </w:rPr>
+              <w:t xml:space="preserve"> pantalla de confirmación,</w:t>
+            </w:r>
+            <w:r>
+              <w:rPr>
+                <w:rFonts w:ascii="Arial" w:hAnsi="Arial" w:cs="Arial"/>
+                <w:sz w:val="20"/>
+                <w:lang w:val="es-ES"/>
+              </w:rPr>
+              <w:t xml:space="preserve"> </w:t>
+            </w:r>
+            <w:r>
+              <w:rPr>
+                <w:rFonts w:ascii="Arial" w:hAnsi="Arial" w:cs="Arial"/>
+                <w:sz w:val="20"/>
+                <w:lang w:val="es-ES"/>
+              </w:rPr>
+              <w:t xml:space="preserve">notificación acción realizada, notificación campos </w:t>
+            </w:r>
+            <w:r>
+              <w:rPr>
+                <w:rFonts w:ascii="Arial" w:hAnsi="Arial" w:cs="Arial"/>
+                <w:sz w:val="20"/>
+                <w:lang w:val="es-ES"/>
+              </w:rPr>
+              <w:t>vacíos</w:t>
+            </w:r>
+            <w:r>
+              <w:rPr>
+                <w:rFonts w:ascii="Arial" w:hAnsi="Arial" w:cs="Arial"/>
+                <w:sz w:val="20"/>
+                <w:lang w:val="es-ES"/>
+              </w:rPr>
+              <w:t>.</w:t>
+            </w:r>
+          </w:p>
+        </w:tc>
+      </w:tr>
+      <w:tr>
+        <w:trPr>
+          <w:trHeight w:val="329"/>
+        </w:trPr>
+        <w:tc>
+          <w:tcPr>
+            <w:tcW w:w="1572" w:type="pct"/>
+            <w:tcBorders>
+              <w:top w:val="single" w:sz="4" w:space="0" w:color="000000"/>
+              <w:left w:val="single" w:sz="8" w:space="0" w:color="000000"/>
+              <w:bottom w:val="single" w:sz="4" w:space="0" w:color="000000"/>
+              <w:right w:val="nil"/>
+            </w:tcBorders>
+          </w:tcPr>
+          <w:p>
+            <w:pPr>
+              <w:spacing w:line="276" w:lineRule="auto"/>
+              <w:jc w:val="both"/>
+              <w:rPr>
+                <w:rFonts w:ascii="Arial" w:hAnsi="Arial" w:cs="Arial"/>
+                <w:b/>
+                <w:sz w:val="20"/>
+                <w:lang w:val="es-ES"/>
+              </w:rPr>
+            </w:pPr>
+            <w:r>
+              <w:rPr>
+                <w:rFonts w:ascii="Arial" w:hAnsi="Arial" w:cs="Arial"/>
+                <w:b/>
+                <w:sz w:val="20"/>
+                <w:lang w:val="es-ES"/>
+              </w:rPr>
+              <w:t>Incluye:</w:t>
+            </w:r>
+          </w:p>
+        </w:tc>
+        <w:tc>
+          <w:tcPr>
+            <w:tcW w:w="3428" w:type="pct"/>
+            <w:tcBorders>
+              <w:top w:val="single" w:sz="4" w:space="0" w:color="000000"/>
+              <w:left w:val="single" w:sz="4" w:space="0" w:color="000000"/>
+              <w:bottom w:val="single" w:sz="4" w:space="0" w:color="000000"/>
+              <w:right w:val="single" w:sz="8" w:space="0" w:color="000000"/>
+            </w:tcBorders>
+          </w:tcPr>
+          <w:p>
+            <w:pPr>
+              <w:spacing w:line="276" w:lineRule="auto"/>
+              <w:jc w:val="both"/>
+              <w:rPr>
+                <w:rFonts w:ascii="Arial" w:hAnsi="Arial" w:cs="Arial"/>
+                <w:sz w:val="20"/>
+                <w:lang w:val="es-ES"/>
+              </w:rPr>
+            </w:pPr>
+            <w:r>
+              <w:rPr>
+                <w:rFonts w:ascii="Arial" w:hAnsi="Arial" w:cs="Arial"/>
+                <w:sz w:val="20"/>
+                <w:lang w:val="es-ES"/>
+              </w:rPr>
+              <w:t>Ninguno.</w:t>
+            </w:r>
+          </w:p>
+        </w:tc>
+      </w:tr>
+      <w:tr>
+        <w:trPr>
+          <w:trHeight w:val="329"/>
+        </w:trPr>
+        <w:tc>
+          <w:tcPr>
+            <w:tcW w:w="1572" w:type="pct"/>
+            <w:tcBorders>
+              <w:top w:val="single" w:sz="4" w:space="0" w:color="000000"/>
+              <w:left w:val="single" w:sz="8" w:space="0" w:color="000000"/>
+              <w:bottom w:val="single" w:sz="4" w:space="0" w:color="000000"/>
+              <w:right w:val="nil"/>
+            </w:tcBorders>
+          </w:tcPr>
+          <w:p>
+            <w:pPr>
+              <w:spacing w:line="276" w:lineRule="auto"/>
+              <w:jc w:val="both"/>
+              <w:rPr>
+                <w:rFonts w:ascii="Arial" w:hAnsi="Arial" w:cs="Arial"/>
+                <w:b/>
+                <w:sz w:val="20"/>
+                <w:lang w:val="es-ES"/>
+              </w:rPr>
+            </w:pPr>
+            <w:r>
+              <w:rPr>
+                <w:rFonts w:ascii="Arial" w:hAnsi="Arial" w:cs="Arial"/>
+                <w:b/>
+                <w:sz w:val="20"/>
+                <w:lang w:val="es-ES"/>
+              </w:rPr>
+              <w:t>Extiende:</w:t>
+            </w:r>
+          </w:p>
+        </w:tc>
+        <w:tc>
+          <w:tcPr>
+            <w:tcW w:w="3428" w:type="pct"/>
+            <w:tcBorders>
+              <w:top w:val="single" w:sz="4" w:space="0" w:color="000000"/>
+              <w:left w:val="single" w:sz="4" w:space="0" w:color="000000"/>
+              <w:bottom w:val="single" w:sz="4" w:space="0" w:color="000000"/>
+              <w:right w:val="single" w:sz="8" w:space="0" w:color="000000"/>
+            </w:tcBorders>
+          </w:tcPr>
+          <w:p>
+            <w:pPr>
+              <w:spacing w:line="276" w:lineRule="auto"/>
+              <w:jc w:val="both"/>
+              <w:rPr>
+                <w:rFonts w:ascii="Arial" w:hAnsi="Arial" w:cs="Arial"/>
+                <w:sz w:val="20"/>
+                <w:lang w:val="es-ES"/>
+              </w:rPr>
+            </w:pPr>
+            <w:r>
+              <w:rPr>
+                <w:rFonts w:ascii="Arial" w:hAnsi="Arial" w:cs="Arial"/>
+                <w:sz w:val="20"/>
+                <w:lang w:val="es-ES"/>
+              </w:rPr>
+              <w:t>Ninguno.</w:t>
             </w:r>
           </w:p>
         </w:tc>
@@ -2303,7 +3089,23 @@
                 <w:sz w:val="20"/>
                 <w:lang w:val="es-ES"/>
               </w:rPr>
-              <w:t>21/02/2018</w:t>
+              <w:t>2</w:t>
+            </w:r>
+            <w:r>
+              <w:rPr>
+                <w:rFonts w:ascii="Arial" w:hAnsi="Arial" w:cs="Arial"/>
+                <w:sz w:val="20"/>
+                <w:lang w:val="es-ES"/>
+              </w:rPr>
+              <w:t>7</w:t>
+            </w:r>
+            <w:r>
+              <w:rPr>
+                <w:rFonts w:ascii="Arial" w:hAnsi="Arial" w:cs="Arial"/>
+                <w:sz w:val="20"/>
+                <w:lang w:val="es-ES"/>
+              </w:rPr>
+              <w:t>/02/2018</w:t>
             </w:r>
           </w:p>
         </w:tc>
@@ -2959,31 +3761,31 @@
                 <w:sz w:val="20"/>
                 <w:lang w:val="es-ES"/>
               </w:rPr>
-              <w:t xml:space="preserve"> ingresa los datos correspondientes al pago del colaborador, los cuales corresponden a: nombre del colaborador, periodicidad (quincenal o mensual)</w:t>
-            </w:r>
-            <w:r>
-              <w:rPr>
-                <w:rFonts w:ascii="Arial" w:hAnsi="Arial" w:cs="Arial"/>
-                <w:sz w:val="20"/>
-                <w:lang w:val="es-ES"/>
-              </w:rPr>
-              <w:t xml:space="preserve"> y</w:t>
-            </w:r>
-            <w:r>
-              <w:rPr>
-                <w:rFonts w:ascii="Arial" w:hAnsi="Arial" w:cs="Arial"/>
-                <w:sz w:val="20"/>
-                <w:lang w:val="es-ES"/>
-              </w:rPr>
-              <w:t xml:space="preserve"> el monto a pagar</w:t>
-            </w:r>
-            <w:r>
-              <w:rPr>
-                <w:rFonts w:ascii="Arial" w:hAnsi="Arial" w:cs="Arial"/>
-                <w:sz w:val="20"/>
-                <w:lang w:val="es-ES"/>
-              </w:rPr>
-              <w:t>, posteriormente da clic en el botón para confirmar el pago</w:t>
+              <w:t xml:space="preserve"> ingresa los datos correspondientes al pago del colaborador</w:t>
+            </w:r>
+            <w:r>
+              <w:rPr>
+                <w:rFonts w:ascii="Arial" w:hAnsi="Arial" w:cs="Arial"/>
+                <w:sz w:val="20"/>
+                <w:lang w:val="es-ES"/>
+              </w:rPr>
+              <w:t>,</w:t>
+            </w:r>
+            <w:r>
+              <w:rPr>
+                <w:rFonts w:ascii="Arial" w:hAnsi="Arial" w:cs="Arial"/>
+                <w:sz w:val="20"/>
+                <w:lang w:val="es-ES"/>
+              </w:rPr>
+              <w:t xml:space="preserve"> </w:t>
+            </w:r>
+            <w:r>
+              <w:rPr>
+                <w:rFonts w:ascii="Arial" w:hAnsi="Arial" w:cs="Arial"/>
+                <w:sz w:val="20"/>
+                <w:lang w:val="es-ES"/>
+              </w:rPr>
+              <w:t>posteriormente da clic en el botón para confirmar el pago</w:t>
             </w:r>
             <w:r>
               <w:rPr>
@@ -3031,7 +3833,23 @@
                 <w:sz w:val="20"/>
                 <w:lang w:val="es-ES"/>
               </w:rPr>
-              <w:t>y pregunta si se desea imprimir el recibo</w:t>
+              <w:t xml:space="preserve">y pregunta si se desea </w:t>
+            </w:r>
+            <w:r>
+              <w:rPr>
+                <w:rFonts w:ascii="Arial" w:hAnsi="Arial" w:cs="Arial"/>
+                <w:sz w:val="20"/>
+                <w:lang w:val="es-ES"/>
+              </w:rPr>
+              <w:t>generar</w:t>
+            </w:r>
+            <w:r>
+              <w:rPr>
+                <w:rFonts w:ascii="Arial" w:hAnsi="Arial" w:cs="Arial"/>
+                <w:sz w:val="20"/>
+                <w:lang w:val="es-ES"/>
+              </w:rPr>
+              <w:t xml:space="preserve"> el recibo</w:t>
             </w:r>
             <w:r>
               <w:rPr>
@@ -3063,7 +3881,23 @@
                 <w:sz w:val="20"/>
                 <w:lang w:val="es-ES"/>
               </w:rPr>
-              <w:t>El director selecciona la opción para imprimir el recibo de pago.</w:t>
+              <w:t xml:space="preserve">El director selecciona la opción para </w:t>
+            </w:r>
+            <w:r>
+              <w:rPr>
+                <w:rFonts w:ascii="Arial" w:hAnsi="Arial" w:cs="Arial"/>
+                <w:sz w:val="20"/>
+                <w:lang w:val="es-ES"/>
+              </w:rPr>
+              <w:t>generar</w:t>
+            </w:r>
+            <w:r>
+              <w:rPr>
+                <w:rFonts w:ascii="Arial" w:hAnsi="Arial" w:cs="Arial"/>
+                <w:sz w:val="20"/>
+                <w:lang w:val="es-ES"/>
+              </w:rPr>
+              <w:t xml:space="preserve"> el recibo.</w:t>
             </w:r>
           </w:p>
           <w:p>
@@ -3087,7 +3921,103 @@
                 <w:sz w:val="20"/>
                 <w:lang w:val="es-ES"/>
               </w:rPr>
-              <w:t xml:space="preserve">El sistema imprime el recibo y notifica al </w:t>
+              <w:t>El sistema despliega el explorador de archivos.</w:t>
+            </w:r>
+          </w:p>
+          <w:p>
+            <w:pPr>
+              <w:pStyle w:val="Prrafodelista"/>
+              <w:numPr>
+                <w:ilvl w:val="0"/>
+                <w:numId w:val="20"/>
+              </w:numPr>
+              <w:spacing w:line="276" w:lineRule="auto"/>
+              <w:jc w:val="both"/>
+              <w:rPr>
+                <w:rFonts w:ascii="Arial" w:hAnsi="Arial" w:cs="Arial"/>
+                <w:sz w:val="20"/>
+                <w:lang w:val="es-ES"/>
+              </w:rPr>
+            </w:pPr>
+            <w:r>
+              <w:rPr>
+                <w:rFonts w:ascii="Arial" w:hAnsi="Arial" w:cs="Arial"/>
+                <w:sz w:val="20"/>
+                <w:lang w:val="es-ES"/>
+              </w:rPr>
+              <w:t>El director selecciona la ruta donde desea exportar el recibo</w:t>
+            </w:r>
+            <w:r>
+              <w:rPr>
+                <w:rFonts w:ascii="Arial" w:hAnsi="Arial" w:cs="Arial"/>
+                <w:sz w:val="20"/>
+                <w:lang w:val="es-ES"/>
+              </w:rPr>
+              <w:t xml:space="preserve"> y da clic en aceptar</w:t>
+            </w:r>
+            <w:r>
+              <w:rPr>
+                <w:rFonts w:ascii="Arial" w:hAnsi="Arial" w:cs="Arial"/>
+                <w:sz w:val="20"/>
+                <w:lang w:val="es-ES"/>
+              </w:rPr>
+              <w:t>.</w:t>
+            </w:r>
+          </w:p>
+          <w:p>
+            <w:pPr>
+              <w:pStyle w:val="Prrafodelista"/>
+              <w:numPr>
+                <w:ilvl w:val="0"/>
+                <w:numId w:val="20"/>
+              </w:numPr>
+              <w:spacing w:line="276" w:lineRule="auto"/>
+              <w:jc w:val="both"/>
+              <w:rPr>
+                <w:rFonts w:ascii="Arial" w:hAnsi="Arial" w:cs="Arial"/>
+                <w:sz w:val="20"/>
+                <w:lang w:val="es-ES"/>
+              </w:rPr>
+            </w:pPr>
+            <w:r>
+              <w:rPr>
+                <w:rFonts w:ascii="Arial" w:hAnsi="Arial" w:cs="Arial"/>
+                <w:sz w:val="20"/>
+                <w:lang w:val="es-ES"/>
+              </w:rPr>
+              <w:t xml:space="preserve">El sistema </w:t>
+            </w:r>
+            <w:r>
+              <w:rPr>
+                <w:rFonts w:ascii="Arial" w:hAnsi="Arial" w:cs="Arial"/>
+                <w:sz w:val="20"/>
+                <w:lang w:val="es-ES"/>
+              </w:rPr>
+              <w:t>genera</w:t>
+            </w:r>
+            <w:r>
+              <w:rPr>
+                <w:rFonts w:ascii="Arial" w:hAnsi="Arial" w:cs="Arial"/>
+                <w:sz w:val="20"/>
+                <w:lang w:val="es-ES"/>
+              </w:rPr>
+              <w:t xml:space="preserve"> el recibo</w:t>
+            </w:r>
+            <w:r>
+              <w:rPr>
+                <w:rFonts w:ascii="Arial" w:hAnsi="Arial" w:cs="Arial"/>
+                <w:sz w:val="20"/>
+                <w:lang w:val="es-ES"/>
+              </w:rPr>
+              <w:t xml:space="preserve"> en formato PDF</w:t>
+            </w:r>
+            <w:r>
+              <w:rPr>
+                <w:rFonts w:ascii="Arial" w:hAnsi="Arial" w:cs="Arial"/>
+                <w:sz w:val="20"/>
+                <w:lang w:val="es-ES"/>
+              </w:rPr>
+              <w:t xml:space="preserve"> y notifica al </w:t>
             </w:r>
             <w:r>
               <w:rPr>
@@ -3120,6 +4050,30 @@
                 <w:lang w:val="es-ES"/>
               </w:rPr>
               <w:t xml:space="preserve"> se realizó exitosamente.</w:t>
+            </w:r>
+          </w:p>
+          <w:p>
+            <w:pPr>
+              <w:pStyle w:val="Prrafodelista"/>
+              <w:numPr>
+                <w:ilvl w:val="0"/>
+                <w:numId w:val="20"/>
+              </w:numPr>
+              <w:spacing w:line="276" w:lineRule="auto"/>
+              <w:jc w:val="both"/>
+              <w:rPr>
+                <w:rFonts w:ascii="Arial" w:hAnsi="Arial" w:cs="Arial"/>
+                <w:sz w:val="20"/>
+                <w:lang w:val="es-ES"/>
+              </w:rPr>
+            </w:pPr>
+            <w:r>
+              <w:rPr>
+                <w:rFonts w:ascii="Arial" w:hAnsi="Arial" w:cs="Arial"/>
+                <w:sz w:val="20"/>
+                <w:lang w:val="es-ES"/>
+              </w:rPr>
+              <w:t>El director da clic en la opción para confirmar.</w:t>
             </w:r>
           </w:p>
         </w:tc>
@@ -3176,8 +4130,80 @@
             <w:pPr>
               <w:pStyle w:val="Prrafodelista"/>
               <w:numPr>
+                <w:ilvl w:val="0"/>
+                <w:numId w:val="38"/>
+              </w:numPr>
+              <w:spacing w:line="276" w:lineRule="auto"/>
+              <w:jc w:val="both"/>
+              <w:rPr>
+                <w:rFonts w:ascii="Arial" w:hAnsi="Arial" w:cs="Arial"/>
+                <w:b/>
+                <w:vanish/>
+                <w:sz w:val="20"/>
+                <w:lang w:val="es-ES"/>
+              </w:rPr>
+            </w:pPr>
+          </w:p>
+          <w:p>
+            <w:pPr>
+              <w:pStyle w:val="Prrafodelista"/>
+              <w:numPr>
+                <w:ilvl w:val="0"/>
+                <w:numId w:val="38"/>
+              </w:numPr>
+              <w:spacing w:line="276" w:lineRule="auto"/>
+              <w:jc w:val="both"/>
+              <w:rPr>
+                <w:rFonts w:ascii="Arial" w:hAnsi="Arial" w:cs="Arial"/>
+                <w:b/>
+                <w:vanish/>
+                <w:sz w:val="20"/>
+                <w:lang w:val="es-ES"/>
+              </w:rPr>
+            </w:pPr>
+          </w:p>
+          <w:p>
+            <w:pPr>
+              <w:pStyle w:val="Prrafodelista"/>
+              <w:numPr>
+                <w:ilvl w:val="0"/>
+                <w:numId w:val="38"/>
+              </w:numPr>
+              <w:spacing w:line="276" w:lineRule="auto"/>
+              <w:jc w:val="both"/>
+              <w:rPr>
+                <w:rFonts w:ascii="Arial" w:hAnsi="Arial" w:cs="Arial"/>
+                <w:b/>
+                <w:vanish/>
+                <w:sz w:val="20"/>
+                <w:lang w:val="es-ES"/>
+              </w:rPr>
+            </w:pPr>
+          </w:p>
+          <w:p>
+            <w:pPr>
+              <w:pStyle w:val="Prrafodelista"/>
+              <w:numPr>
+                <w:ilvl w:val="0"/>
+                <w:numId w:val="38"/>
+              </w:numPr>
+              <w:spacing w:line="276" w:lineRule="auto"/>
+              <w:jc w:val="both"/>
+              <w:rPr>
+                <w:rFonts w:ascii="Arial" w:hAnsi="Arial" w:cs="Arial"/>
+                <w:b/>
+                <w:vanish/>
+                <w:sz w:val="20"/>
+                <w:lang w:val="es-ES"/>
+              </w:rPr>
+            </w:pPr>
+          </w:p>
+          <w:p>
+            <w:pPr>
+              <w:pStyle w:val="Prrafodelista"/>
+              <w:numPr>
                 <w:ilvl w:val="1"/>
-                <w:numId w:val="9"/>
+                <w:numId w:val="38"/>
               </w:numPr>
               <w:spacing w:line="276" w:lineRule="auto"/>
               <w:jc w:val="both"/>
@@ -3203,23 +4229,39 @@
               <w:pStyle w:val="Prrafodelista"/>
               <w:numPr>
                 <w:ilvl w:val="2"/>
-                <w:numId w:val="9"/>
-              </w:numPr>
-              <w:spacing w:line="276" w:lineRule="auto"/>
-              <w:jc w:val="both"/>
-              <w:rPr>
-                <w:rFonts w:ascii="Arial" w:hAnsi="Arial" w:cs="Arial"/>
-                <w:sz w:val="20"/>
-                <w:lang w:val="es-ES"/>
-              </w:rPr>
-            </w:pPr>
-            <w:r>
-              <w:rPr>
-                <w:rFonts w:ascii="Arial" w:hAnsi="Arial" w:cs="Arial"/>
-                <w:sz w:val="20"/>
-                <w:lang w:val="es-ES"/>
-              </w:rPr>
-              <w:t xml:space="preserve">El director selecciona la opción para no imprimir el recibo. </w:t>
+                <w:numId w:val="38"/>
+              </w:numPr>
+              <w:spacing w:line="276" w:lineRule="auto"/>
+              <w:jc w:val="both"/>
+              <w:rPr>
+                <w:rFonts w:ascii="Arial" w:hAnsi="Arial" w:cs="Arial"/>
+                <w:sz w:val="20"/>
+                <w:lang w:val="es-ES"/>
+              </w:rPr>
+            </w:pPr>
+            <w:r>
+              <w:rPr>
+                <w:rFonts w:ascii="Arial" w:hAnsi="Arial" w:cs="Arial"/>
+                <w:sz w:val="20"/>
+                <w:lang w:val="es-ES"/>
+              </w:rPr>
+              <w:t xml:space="preserve">El director selecciona la opción para no </w:t>
+            </w:r>
+            <w:r>
+              <w:rPr>
+                <w:rFonts w:ascii="Arial" w:hAnsi="Arial" w:cs="Arial"/>
+                <w:sz w:val="20"/>
+                <w:lang w:val="es-ES"/>
+              </w:rPr>
+              <w:t>generar</w:t>
+            </w:r>
+            <w:r>
+              <w:rPr>
+                <w:rFonts w:ascii="Arial" w:hAnsi="Arial" w:cs="Arial"/>
+                <w:sz w:val="20"/>
+                <w:lang w:val="es-ES"/>
+              </w:rPr>
+              <w:t xml:space="preserve"> el recibo. </w:t>
             </w:r>
           </w:p>
           <w:p>
@@ -3227,13 +4269,12 @@
               <w:pStyle w:val="Prrafodelista"/>
               <w:numPr>
                 <w:ilvl w:val="2"/>
-                <w:numId w:val="9"/>
-              </w:numPr>
-              <w:spacing w:line="276" w:lineRule="auto"/>
-              <w:jc w:val="both"/>
-              <w:rPr>
-                <w:rFonts w:ascii="Arial" w:hAnsi="Arial" w:cs="Arial"/>
-                <w:b/>
+                <w:numId w:val="38"/>
+              </w:numPr>
+              <w:spacing w:line="276" w:lineRule="auto"/>
+              <w:jc w:val="both"/>
+              <w:rPr>
+                <w:rFonts w:ascii="Arial" w:hAnsi="Arial" w:cs="Arial"/>
                 <w:sz w:val="20"/>
                 <w:lang w:val="es-ES"/>
               </w:rPr>
@@ -3260,7 +4301,23 @@
                 <w:sz w:val="20"/>
                 <w:lang w:val="es-ES"/>
               </w:rPr>
-              <w:t xml:space="preserve"> que el cobro se realizó exitosamente y que podrá imprimir el recibo más tarde</w:t>
+              <w:t xml:space="preserve"> que el cobro se realizó exitosamente y que podrá </w:t>
+            </w:r>
+            <w:r>
+              <w:rPr>
+                <w:rFonts w:ascii="Arial" w:hAnsi="Arial" w:cs="Arial"/>
+                <w:sz w:val="20"/>
+                <w:lang w:val="es-ES"/>
+              </w:rPr>
+              <w:t>generar</w:t>
+            </w:r>
+            <w:r>
+              <w:rPr>
+                <w:rFonts w:ascii="Arial" w:hAnsi="Arial" w:cs="Arial"/>
+                <w:sz w:val="20"/>
+                <w:lang w:val="es-ES"/>
+              </w:rPr>
+              <w:t xml:space="preserve"> el recibo más tarde</w:t>
             </w:r>
             <w:r>
               <w:rPr>
@@ -3269,6 +4326,270 @@
                 <w:lang w:val="es-ES"/>
               </w:rPr>
               <w:t>.</w:t>
+            </w:r>
+          </w:p>
+          <w:p>
+            <w:pPr>
+              <w:pStyle w:val="Prrafodelista"/>
+              <w:numPr>
+                <w:ilvl w:val="2"/>
+                <w:numId w:val="38"/>
+              </w:numPr>
+              <w:spacing w:line="276" w:lineRule="auto"/>
+              <w:jc w:val="both"/>
+              <w:rPr>
+                <w:rFonts w:ascii="Arial" w:hAnsi="Arial" w:cs="Arial"/>
+                <w:sz w:val="20"/>
+                <w:lang w:val="es-ES"/>
+              </w:rPr>
+            </w:pPr>
+            <w:r>
+              <w:rPr>
+                <w:rFonts w:ascii="Arial" w:hAnsi="Arial" w:cs="Arial"/>
+                <w:sz w:val="20"/>
+                <w:lang w:val="es-ES"/>
+              </w:rPr>
+              <w:t>El director da clic en la opción para confirmar.</w:t>
+            </w:r>
+          </w:p>
+          <w:p>
+            <w:pPr>
+              <w:pStyle w:val="Prrafodelista"/>
+              <w:numPr>
+                <w:ilvl w:val="2"/>
+                <w:numId w:val="38"/>
+              </w:numPr>
+              <w:spacing w:line="276" w:lineRule="auto"/>
+              <w:jc w:val="both"/>
+              <w:rPr>
+                <w:rFonts w:ascii="Arial" w:hAnsi="Arial" w:cs="Arial"/>
+                <w:sz w:val="20"/>
+                <w:lang w:val="es-ES"/>
+              </w:rPr>
+            </w:pPr>
+            <w:r>
+              <w:rPr>
+                <w:rFonts w:ascii="Arial" w:hAnsi="Arial" w:cs="Arial"/>
+                <w:sz w:val="20"/>
+                <w:lang w:val="es-ES"/>
+              </w:rPr>
+              <w:t>Regresa al paso 1</w:t>
+            </w:r>
+            <w:r>
+              <w:rPr>
+                <w:rFonts w:ascii="Arial" w:hAnsi="Arial" w:cs="Arial"/>
+                <w:sz w:val="20"/>
+                <w:lang w:val="es-ES"/>
+              </w:rPr>
+              <w:t xml:space="preserve"> del flujo normal</w:t>
+            </w:r>
+            <w:r>
+              <w:rPr>
+                <w:rFonts w:ascii="Arial" w:hAnsi="Arial" w:cs="Arial"/>
+                <w:sz w:val="20"/>
+                <w:lang w:val="es-ES"/>
+              </w:rPr>
+              <w:t>.</w:t>
+            </w:r>
+          </w:p>
+          <w:p>
+            <w:pPr>
+              <w:pStyle w:val="Prrafodelista"/>
+              <w:numPr>
+                <w:ilvl w:val="0"/>
+                <w:numId w:val="37"/>
+              </w:numPr>
+              <w:spacing w:line="276" w:lineRule="auto"/>
+              <w:jc w:val="both"/>
+              <w:rPr>
+                <w:rFonts w:ascii="Arial" w:hAnsi="Arial" w:cs="Arial"/>
+                <w:b/>
+                <w:vanish/>
+                <w:sz w:val="20"/>
+                <w:lang w:val="es-ES"/>
+              </w:rPr>
+            </w:pPr>
+          </w:p>
+          <w:p>
+            <w:pPr>
+              <w:pStyle w:val="Prrafodelista"/>
+              <w:numPr>
+                <w:ilvl w:val="0"/>
+                <w:numId w:val="37"/>
+              </w:numPr>
+              <w:spacing w:line="276" w:lineRule="auto"/>
+              <w:jc w:val="both"/>
+              <w:rPr>
+                <w:rFonts w:ascii="Arial" w:hAnsi="Arial" w:cs="Arial"/>
+                <w:b/>
+                <w:vanish/>
+                <w:sz w:val="20"/>
+                <w:lang w:val="es-ES"/>
+              </w:rPr>
+            </w:pPr>
+          </w:p>
+          <w:p>
+            <w:pPr>
+              <w:pStyle w:val="Prrafodelista"/>
+              <w:numPr>
+                <w:ilvl w:val="0"/>
+                <w:numId w:val="37"/>
+              </w:numPr>
+              <w:spacing w:line="276" w:lineRule="auto"/>
+              <w:jc w:val="both"/>
+              <w:rPr>
+                <w:rFonts w:ascii="Arial" w:hAnsi="Arial" w:cs="Arial"/>
+                <w:b/>
+                <w:vanish/>
+                <w:sz w:val="20"/>
+                <w:lang w:val="es-ES"/>
+              </w:rPr>
+            </w:pPr>
+          </w:p>
+          <w:p>
+            <w:pPr>
+              <w:pStyle w:val="Prrafodelista"/>
+              <w:numPr>
+                <w:ilvl w:val="1"/>
+                <w:numId w:val="37"/>
+              </w:numPr>
+              <w:spacing w:line="276" w:lineRule="auto"/>
+              <w:jc w:val="both"/>
+              <w:rPr>
+                <w:rFonts w:ascii="Arial" w:hAnsi="Arial" w:cs="Arial"/>
+                <w:b/>
+                <w:sz w:val="20"/>
+                <w:lang w:val="es-ES"/>
+              </w:rPr>
+            </w:pPr>
+            <w:r>
+              <w:rPr>
+                <w:rFonts w:ascii="Arial" w:hAnsi="Arial" w:cs="Arial"/>
+                <w:b/>
+                <w:sz w:val="20"/>
+                <w:lang w:val="es-ES"/>
+              </w:rPr>
+              <w:t>Campos vacíos</w:t>
+            </w:r>
+          </w:p>
+          <w:p>
+            <w:pPr>
+              <w:pStyle w:val="Prrafodelista"/>
+              <w:numPr>
+                <w:ilvl w:val="2"/>
+                <w:numId w:val="37"/>
+              </w:numPr>
+              <w:spacing w:line="276" w:lineRule="auto"/>
+              <w:jc w:val="both"/>
+              <w:rPr>
+                <w:rFonts w:ascii="Arial" w:hAnsi="Arial" w:cs="Arial"/>
+                <w:sz w:val="20"/>
+                <w:lang w:val="es-ES"/>
+              </w:rPr>
+            </w:pPr>
+            <w:r>
+              <w:rPr>
+                <w:rFonts w:ascii="Arial" w:hAnsi="Arial" w:cs="Arial"/>
+                <w:sz w:val="20"/>
+                <w:lang w:val="es-ES"/>
+              </w:rPr>
+              <w:t>El sistema notifica al usuario que existen campos vacíos.</w:t>
+            </w:r>
+          </w:p>
+          <w:p>
+            <w:pPr>
+              <w:pStyle w:val="Prrafodelista"/>
+              <w:numPr>
+                <w:ilvl w:val="2"/>
+                <w:numId w:val="37"/>
+              </w:numPr>
+              <w:spacing w:line="276" w:lineRule="auto"/>
+              <w:jc w:val="both"/>
+              <w:rPr>
+                <w:rFonts w:ascii="Arial" w:hAnsi="Arial" w:cs="Arial"/>
+                <w:sz w:val="20"/>
+                <w:lang w:val="es-ES"/>
+              </w:rPr>
+            </w:pPr>
+            <w:r>
+              <w:rPr>
+                <w:rFonts w:ascii="Arial" w:hAnsi="Arial" w:cs="Arial"/>
+                <w:sz w:val="20"/>
+                <w:lang w:val="es-ES"/>
+              </w:rPr>
+              <w:t xml:space="preserve">El </w:t>
+            </w:r>
+            <w:r>
+              <w:rPr>
+                <w:rFonts w:ascii="Arial" w:hAnsi="Arial" w:cs="Arial"/>
+                <w:sz w:val="20"/>
+                <w:lang w:val="es-ES"/>
+              </w:rPr>
+              <w:t>director</w:t>
+            </w:r>
+            <w:r>
+              <w:rPr>
+                <w:rFonts w:ascii="Arial" w:hAnsi="Arial" w:cs="Arial"/>
+                <w:sz w:val="20"/>
+                <w:lang w:val="es-ES"/>
+              </w:rPr>
+              <w:t xml:space="preserve"> da clic en </w:t>
+            </w:r>
+            <w:r>
+              <w:rPr>
+                <w:rFonts w:ascii="Arial" w:hAnsi="Arial" w:cs="Arial"/>
+                <w:sz w:val="20"/>
+                <w:lang w:val="es-ES"/>
+              </w:rPr>
+              <w:t>la opción</w:t>
+            </w:r>
+            <w:r>
+              <w:rPr>
+                <w:rFonts w:ascii="Arial" w:hAnsi="Arial" w:cs="Arial"/>
+                <w:sz w:val="20"/>
+                <w:lang w:val="es-ES"/>
+              </w:rPr>
+              <w:t xml:space="preserve"> para conf</w:t>
+            </w:r>
+            <w:r>
+              <w:rPr>
+                <w:rFonts w:ascii="Arial" w:hAnsi="Arial" w:cs="Arial"/>
+                <w:sz w:val="20"/>
+                <w:lang w:val="es-ES"/>
+              </w:rPr>
+              <w:t>i</w:t>
+            </w:r>
+            <w:r>
+              <w:rPr>
+                <w:rFonts w:ascii="Arial" w:hAnsi="Arial" w:cs="Arial"/>
+                <w:sz w:val="20"/>
+                <w:lang w:val="es-ES"/>
+              </w:rPr>
+              <w:t>rmar.</w:t>
+            </w:r>
+          </w:p>
+          <w:p>
+            <w:pPr>
+              <w:pStyle w:val="Prrafodelista"/>
+              <w:numPr>
+                <w:ilvl w:val="2"/>
+                <w:numId w:val="37"/>
+              </w:numPr>
+              <w:spacing w:line="276" w:lineRule="auto"/>
+              <w:jc w:val="both"/>
+              <w:rPr>
+                <w:rFonts w:ascii="Arial" w:hAnsi="Arial" w:cs="Arial"/>
+                <w:sz w:val="20"/>
+                <w:lang w:val="es-ES"/>
+              </w:rPr>
+            </w:pPr>
+            <w:r>
+              <w:rPr>
+                <w:rFonts w:ascii="Arial" w:hAnsi="Arial" w:cs="Arial"/>
+                <w:sz w:val="20"/>
+                <w:lang w:val="es-ES"/>
+              </w:rPr>
+              <w:t>Regresa al paso 2 del flujo normal.</w:t>
             </w:r>
           </w:p>
         </w:tc>
@@ -3368,7 +4689,39 @@
                 <w:sz w:val="20"/>
                 <w:lang w:val="es-ES"/>
               </w:rPr>
-              <w:t>El sistema notifica al maestro el error ocurrido y regresa al menú principal.</w:t>
+              <w:t>El sistema notifica al maestro el error ocurrido</w:t>
+            </w:r>
+            <w:r>
+              <w:rPr>
+                <w:rFonts w:ascii="Arial" w:hAnsi="Arial" w:cs="Arial"/>
+                <w:sz w:val="20"/>
+                <w:lang w:val="es-ES"/>
+              </w:rPr>
+              <w:t>.</w:t>
+            </w:r>
+          </w:p>
+          <w:p>
+            <w:pPr>
+              <w:pStyle w:val="Prrafodelista"/>
+              <w:numPr>
+                <w:ilvl w:val="2"/>
+                <w:numId w:val="21"/>
+              </w:numPr>
+              <w:spacing w:line="276" w:lineRule="auto"/>
+              <w:jc w:val="both"/>
+              <w:rPr>
+                <w:rFonts w:ascii="Arial" w:hAnsi="Arial" w:cs="Arial"/>
+                <w:sz w:val="20"/>
+                <w:lang w:val="es-ES"/>
+              </w:rPr>
+            </w:pPr>
+            <w:r>
+              <w:rPr>
+                <w:rFonts w:ascii="Arial" w:hAnsi="Arial" w:cs="Arial"/>
+                <w:sz w:val="20"/>
+                <w:lang w:val="es-ES"/>
+              </w:rPr>
+              <w:t>Regresa al paso 1 del flujo normal.</w:t>
             </w:r>
           </w:p>
         </w:tc>
@@ -3492,100 +4845,379 @@
                 <w:sz w:val="20"/>
                 <w:lang w:val="es-ES"/>
               </w:rPr>
-              <w:t>Se debe imprimir el recibo correspondiente.</w:t>
+              <w:t xml:space="preserve">Se debe </w:t>
+            </w:r>
+            <w:r>
+              <w:rPr>
+                <w:rFonts w:ascii="Arial" w:hAnsi="Arial" w:cs="Arial"/>
+                <w:sz w:val="20"/>
+                <w:lang w:val="es-ES"/>
+              </w:rPr>
+              <w:t>generar</w:t>
+            </w:r>
+            <w:r>
+              <w:rPr>
+                <w:rFonts w:ascii="Arial" w:hAnsi="Arial" w:cs="Arial"/>
+                <w:sz w:val="20"/>
+                <w:lang w:val="es-ES"/>
+              </w:rPr>
+              <w:t xml:space="preserve"> el recibo correspondiente</w:t>
+            </w:r>
+            <w:r>
+              <w:rPr>
+                <w:rFonts w:ascii="Arial" w:hAnsi="Arial" w:cs="Arial"/>
+                <w:sz w:val="20"/>
+                <w:lang w:val="es-ES"/>
+              </w:rPr>
+              <w:t xml:space="preserve"> en formato PDF</w:t>
+            </w:r>
+            <w:r>
+              <w:rPr>
+                <w:rFonts w:ascii="Arial" w:hAnsi="Arial" w:cs="Arial"/>
+                <w:sz w:val="20"/>
+                <w:lang w:val="es-ES"/>
+              </w:rPr>
+              <w:t>.</w:t>
+            </w:r>
+          </w:p>
+        </w:tc>
+      </w:tr>
+      <w:tr>
+        <w:trPr>
+          <w:trHeight w:val="329"/>
+        </w:trPr>
+        <w:tc>
+          <w:tcPr>
+            <w:tcW w:w="1572" w:type="pct"/>
+            <w:tcBorders>
+              <w:top w:val="single" w:sz="4" w:space="0" w:color="000000"/>
+              <w:left w:val="single" w:sz="8" w:space="0" w:color="000000"/>
+              <w:bottom w:val="single" w:sz="4" w:space="0" w:color="000000"/>
+              <w:right w:val="nil"/>
+            </w:tcBorders>
+            <w:hideMark/>
+          </w:tcPr>
+          <w:p>
+            <w:pPr>
+              <w:spacing w:line="276" w:lineRule="auto"/>
+              <w:jc w:val="both"/>
+              <w:rPr>
+                <w:rFonts w:ascii="Arial" w:hAnsi="Arial" w:cs="Arial"/>
+                <w:b/>
+                <w:sz w:val="20"/>
+                <w:lang w:val="es-ES"/>
+              </w:rPr>
+            </w:pPr>
+            <w:r>
+              <w:rPr>
+                <w:rFonts w:ascii="Arial" w:hAnsi="Arial" w:cs="Arial"/>
+                <w:b/>
+                <w:sz w:val="20"/>
+                <w:lang w:val="es-ES"/>
+              </w:rPr>
+              <w:t>Entradas:</w:t>
+            </w:r>
+          </w:p>
+        </w:tc>
+        <w:tc>
+          <w:tcPr>
+            <w:tcW w:w="3428" w:type="pct"/>
+            <w:tcBorders>
+              <w:top w:val="single" w:sz="4" w:space="0" w:color="000000"/>
+              <w:left w:val="single" w:sz="4" w:space="0" w:color="000000"/>
+              <w:bottom w:val="single" w:sz="4" w:space="0" w:color="000000"/>
+              <w:right w:val="single" w:sz="8" w:space="0" w:color="000000"/>
+            </w:tcBorders>
+            <w:hideMark/>
+          </w:tcPr>
+          <w:p>
+            <w:pPr>
+              <w:pStyle w:val="Prrafodelista"/>
+              <w:ind w:left="0"/>
+              <w:jc w:val="both"/>
+              <w:rPr>
+                <w:rFonts w:ascii="Arial" w:hAnsi="Arial" w:cs="Arial"/>
+                <w:sz w:val="20"/>
+                <w:lang w:val="es-ES"/>
+              </w:rPr>
+            </w:pPr>
+            <w:r>
+              <w:rPr>
+                <w:rFonts w:ascii="Arial" w:hAnsi="Arial" w:cs="Arial"/>
+                <w:sz w:val="20"/>
+                <w:lang w:val="es-ES"/>
+              </w:rPr>
+              <w:t>Datos del colaborador: Nombre del colaborador, periodicidad (quincenal o mensual) y el monto a pagar.</w:t>
+            </w:r>
+          </w:p>
+        </w:tc>
+      </w:tr>
+      <w:tr>
+        <w:trPr>
+          <w:trHeight w:val="329"/>
+        </w:trPr>
+        <w:tc>
+          <w:tcPr>
+            <w:tcW w:w="1572" w:type="pct"/>
+            <w:tcBorders>
+              <w:top w:val="single" w:sz="4" w:space="0" w:color="000000"/>
+              <w:left w:val="single" w:sz="8" w:space="0" w:color="000000"/>
+              <w:bottom w:val="single" w:sz="4" w:space="0" w:color="000000"/>
+              <w:right w:val="nil"/>
+            </w:tcBorders>
+            <w:hideMark/>
+          </w:tcPr>
+          <w:p>
+            <w:pPr>
+              <w:spacing w:line="276" w:lineRule="auto"/>
+              <w:jc w:val="both"/>
+              <w:rPr>
+                <w:rFonts w:ascii="Arial" w:hAnsi="Arial" w:cs="Arial"/>
+                <w:b/>
+                <w:sz w:val="20"/>
+                <w:lang w:val="es-ES"/>
+              </w:rPr>
+            </w:pPr>
+            <w:r>
+              <w:rPr>
+                <w:rFonts w:ascii="Arial" w:hAnsi="Arial" w:cs="Arial"/>
+                <w:b/>
+                <w:sz w:val="20"/>
+                <w:lang w:val="es-ES"/>
+              </w:rPr>
+              <w:t>Salidas:</w:t>
+            </w:r>
+          </w:p>
+        </w:tc>
+        <w:tc>
+          <w:tcPr>
+            <w:tcW w:w="3428" w:type="pct"/>
+            <w:tcBorders>
+              <w:top w:val="single" w:sz="4" w:space="0" w:color="000000"/>
+              <w:left w:val="single" w:sz="4" w:space="0" w:color="000000"/>
+              <w:bottom w:val="single" w:sz="4" w:space="0" w:color="000000"/>
+              <w:right w:val="single" w:sz="8" w:space="0" w:color="000000"/>
+            </w:tcBorders>
+            <w:hideMark/>
+          </w:tcPr>
+          <w:p>
+            <w:pPr>
+              <w:pStyle w:val="Prrafodelista"/>
+              <w:ind w:left="0"/>
+              <w:jc w:val="both"/>
+              <w:rPr>
+                <w:rFonts w:ascii="Arial" w:hAnsi="Arial" w:cs="Arial"/>
+                <w:sz w:val="20"/>
+                <w:lang w:val="es-ES"/>
+              </w:rPr>
+            </w:pPr>
+            <w:r>
+              <w:rPr>
+                <w:rFonts w:ascii="Arial" w:hAnsi="Arial" w:cs="Arial"/>
+                <w:sz w:val="20"/>
+                <w:lang w:val="es-ES"/>
+              </w:rPr>
+              <w:t>Pantalla generar</w:t>
+            </w:r>
+            <w:r>
+              <w:rPr>
+                <w:rFonts w:ascii="Arial" w:hAnsi="Arial" w:cs="Arial"/>
+                <w:sz w:val="20"/>
+                <w:lang w:val="es-ES"/>
+              </w:rPr>
+              <w:t xml:space="preserve"> recibo, notificación acción realizada</w:t>
+            </w:r>
+            <w:r>
+              <w:rPr>
+                <w:rFonts w:ascii="Arial" w:hAnsi="Arial" w:cs="Arial"/>
+                <w:sz w:val="20"/>
+                <w:lang w:val="es-ES"/>
+              </w:rPr>
+              <w:t>,</w:t>
+            </w:r>
+            <w:r>
+              <w:rPr>
+                <w:rFonts w:ascii="Arial" w:hAnsi="Arial" w:cs="Arial"/>
+                <w:sz w:val="20"/>
+                <w:lang w:val="es-ES"/>
+              </w:rPr>
+              <w:t xml:space="preserve"> notificación campo</w:t>
+            </w:r>
+            <w:r>
+              <w:rPr>
+                <w:rFonts w:ascii="Arial" w:hAnsi="Arial" w:cs="Arial"/>
+                <w:sz w:val="20"/>
+                <w:lang w:val="es-ES"/>
+              </w:rPr>
+              <w:t>s</w:t>
+            </w:r>
+            <w:r>
+              <w:rPr>
+                <w:rFonts w:ascii="Arial" w:hAnsi="Arial" w:cs="Arial"/>
+                <w:sz w:val="20"/>
+                <w:lang w:val="es-ES"/>
+              </w:rPr>
+              <w:t xml:space="preserve"> </w:t>
+            </w:r>
+            <w:r>
+              <w:rPr>
+                <w:rFonts w:ascii="Arial" w:hAnsi="Arial" w:cs="Arial"/>
+                <w:sz w:val="20"/>
+                <w:lang w:val="es-ES"/>
+              </w:rPr>
+              <w:t>vacíos</w:t>
+            </w:r>
+            <w:r>
+              <w:rPr>
+                <w:rFonts w:ascii="Arial" w:hAnsi="Arial" w:cs="Arial"/>
+                <w:sz w:val="20"/>
+                <w:lang w:val="es-ES"/>
+              </w:rPr>
+              <w:t>, recibo en formato PDF.</w:t>
+            </w:r>
+          </w:p>
+        </w:tc>
+      </w:tr>
+      <w:tr>
+        <w:trPr>
+          <w:trHeight w:val="329"/>
+        </w:trPr>
+        <w:tc>
+          <w:tcPr>
+            <w:tcW w:w="1572" w:type="pct"/>
+            <w:tcBorders>
+              <w:top w:val="single" w:sz="4" w:space="0" w:color="000000"/>
+              <w:left w:val="single" w:sz="8" w:space="0" w:color="000000"/>
+              <w:bottom w:val="single" w:sz="4" w:space="0" w:color="000000"/>
+              <w:right w:val="nil"/>
+            </w:tcBorders>
+            <w:hideMark/>
+          </w:tcPr>
+          <w:p>
+            <w:pPr>
+              <w:spacing w:line="276" w:lineRule="auto"/>
+              <w:jc w:val="both"/>
+              <w:rPr>
+                <w:rFonts w:ascii="Arial" w:hAnsi="Arial" w:cs="Arial"/>
+                <w:b/>
+                <w:sz w:val="20"/>
+                <w:lang w:val="es-ES"/>
+              </w:rPr>
+            </w:pPr>
+            <w:r>
+              <w:rPr>
+                <w:rFonts w:ascii="Arial" w:hAnsi="Arial" w:cs="Arial"/>
+                <w:b/>
+                <w:sz w:val="20"/>
+                <w:lang w:val="es-ES"/>
+              </w:rPr>
+              <w:t>Incluye:</w:t>
+            </w:r>
+          </w:p>
+        </w:tc>
+        <w:tc>
+          <w:tcPr>
+            <w:tcW w:w="3428" w:type="pct"/>
+            <w:tcBorders>
+              <w:top w:val="single" w:sz="4" w:space="0" w:color="000000"/>
+              <w:left w:val="single" w:sz="4" w:space="0" w:color="000000"/>
+              <w:bottom w:val="single" w:sz="4" w:space="0" w:color="000000"/>
+              <w:right w:val="single" w:sz="8" w:space="0" w:color="000000"/>
+            </w:tcBorders>
+            <w:hideMark/>
+          </w:tcPr>
+          <w:p>
+            <w:pPr>
+              <w:pStyle w:val="Prrafodelista"/>
+              <w:ind w:left="360" w:hanging="360"/>
+              <w:rPr>
+                <w:rFonts w:ascii="Arial" w:hAnsi="Arial" w:cs="Arial"/>
+                <w:sz w:val="20"/>
+                <w:lang w:val="es-ES"/>
+              </w:rPr>
+            </w:pPr>
+            <w:r>
+              <w:rPr>
+                <w:rFonts w:ascii="Arial" w:hAnsi="Arial" w:cs="Arial"/>
+                <w:sz w:val="20"/>
+                <w:lang w:val="es-ES"/>
+              </w:rPr>
+              <w:t>Ninguno.</w:t>
+            </w:r>
+          </w:p>
+        </w:tc>
+      </w:tr>
+      <w:tr>
+        <w:trPr>
+          <w:trHeight w:val="329"/>
+        </w:trPr>
+        <w:tc>
+          <w:tcPr>
+            <w:tcW w:w="1572" w:type="pct"/>
+            <w:tcBorders>
+              <w:top w:val="single" w:sz="4" w:space="0" w:color="000000"/>
+              <w:left w:val="single" w:sz="8" w:space="0" w:color="000000"/>
+              <w:bottom w:val="single" w:sz="4" w:space="0" w:color="000000"/>
+              <w:right w:val="nil"/>
+            </w:tcBorders>
+            <w:hideMark/>
+          </w:tcPr>
+          <w:p>
+            <w:pPr>
+              <w:spacing w:line="276" w:lineRule="auto"/>
+              <w:jc w:val="both"/>
+              <w:rPr>
+                <w:rFonts w:ascii="Arial" w:hAnsi="Arial" w:cs="Arial"/>
+                <w:b/>
+                <w:sz w:val="20"/>
+                <w:lang w:val="es-ES"/>
+              </w:rPr>
+            </w:pPr>
+            <w:r>
+              <w:rPr>
+                <w:rFonts w:ascii="Arial" w:hAnsi="Arial" w:cs="Arial"/>
+                <w:b/>
+                <w:sz w:val="20"/>
+                <w:lang w:val="es-ES"/>
+              </w:rPr>
+              <w:lastRenderedPageBreak/>
+              <w:t>Extiende:</w:t>
+            </w:r>
+          </w:p>
+        </w:tc>
+        <w:tc>
+          <w:tcPr>
+            <w:tcW w:w="3428" w:type="pct"/>
+            <w:tcBorders>
+              <w:top w:val="single" w:sz="4" w:space="0" w:color="000000"/>
+              <w:left w:val="single" w:sz="4" w:space="0" w:color="000000"/>
+              <w:bottom w:val="single" w:sz="4" w:space="0" w:color="000000"/>
+              <w:right w:val="single" w:sz="8" w:space="0" w:color="000000"/>
+            </w:tcBorders>
+            <w:hideMark/>
+          </w:tcPr>
+          <w:p>
+            <w:pPr>
+              <w:pStyle w:val="Prrafodelista"/>
+              <w:ind w:left="360" w:hanging="360"/>
+              <w:rPr>
+                <w:rFonts w:ascii="Arial" w:hAnsi="Arial" w:cs="Arial"/>
+                <w:sz w:val="20"/>
+                <w:lang w:val="es-ES"/>
+              </w:rPr>
+            </w:pPr>
+            <w:r>
+              <w:rPr>
+                <w:rFonts w:ascii="Arial" w:hAnsi="Arial" w:cs="Arial"/>
+                <w:sz w:val="20"/>
+                <w:lang w:val="es-ES"/>
+              </w:rPr>
+              <w:t>Ninguno.</w:t>
             </w:r>
           </w:p>
         </w:tc>
       </w:tr>
     </w:tbl>
-    <w:p>
-      <w:pPr>
-        <w:jc w:val="both"/>
-        <w:rPr>
-          <w:lang w:val="es-MX"/>
-        </w:rPr>
-      </w:pPr>
-    </w:p>
-    <w:p>
-      <w:pPr>
-        <w:jc w:val="both"/>
-        <w:rPr>
-          <w:lang w:val="es-MX"/>
-        </w:rPr>
-      </w:pPr>
-    </w:p>
-    <w:p>
-      <w:pPr>
-        <w:jc w:val="both"/>
-        <w:rPr>
-          <w:lang w:val="es-MX"/>
-        </w:rPr>
-      </w:pPr>
-    </w:p>
-    <w:p>
-      <w:pPr>
-        <w:jc w:val="both"/>
-        <w:rPr>
-          <w:lang w:val="es-MX"/>
-        </w:rPr>
-      </w:pPr>
-    </w:p>
-    <w:p>
-      <w:pPr>
-        <w:jc w:val="both"/>
-        <w:rPr>
-          <w:lang w:val="es-MX"/>
-        </w:rPr>
-      </w:pPr>
-    </w:p>
-    <w:p>
-      <w:pPr>
-        <w:jc w:val="both"/>
-        <w:rPr>
-          <w:lang w:val="es-MX"/>
-        </w:rPr>
-      </w:pPr>
-    </w:p>
-    <w:p>
-      <w:pPr>
-        <w:jc w:val="both"/>
-        <w:rPr>
-          <w:lang w:val="es-MX"/>
-        </w:rPr>
-      </w:pPr>
-    </w:p>
-    <w:p>
-      <w:pPr>
-        <w:jc w:val="both"/>
-        <w:rPr>
-          <w:lang w:val="es-MX"/>
-        </w:rPr>
-      </w:pPr>
-    </w:p>
-    <w:p>
-      <w:pPr>
-        <w:jc w:val="both"/>
-        <w:rPr>
-          <w:lang w:val="es-MX"/>
-        </w:rPr>
-      </w:pPr>
-    </w:p>
-    <w:p>
-      <w:pPr>
-        <w:jc w:val="both"/>
-        <w:rPr>
-          <w:lang w:val="es-MX"/>
-        </w:rPr>
-      </w:pPr>
-    </w:p>
-    <w:p>
-      <w:pPr>
-        <w:jc w:val="both"/>
-        <w:rPr>
-          <w:lang w:val="es-MX"/>
-        </w:rPr>
-      </w:pPr>
-    </w:p>
     <w:p>
       <w:pPr>
         <w:jc w:val="both"/>
@@ -3993,7 +5625,7 @@
                 <w:sz w:val="20"/>
                 <w:lang w:val="es-ES"/>
               </w:rPr>
-              <w:t>5</w:t>
+              <w:t>7</w:t>
             </w:r>
             <w:r>
               <w:rPr>
@@ -4496,6 +6128,30 @@
                 <w:sz w:val="20"/>
                 <w:lang w:val="es-ES"/>
               </w:rPr>
+              <w:t xml:space="preserve"> por los clientes </w:t>
+            </w:r>
+            <w:r>
+              <w:rPr>
+                <w:rFonts w:ascii="Arial" w:hAnsi="Arial" w:cs="Arial"/>
+                <w:sz w:val="20"/>
+                <w:lang w:val="es-ES"/>
+              </w:rPr>
+              <w:t>y</w:t>
+            </w:r>
+            <w:r>
+              <w:rPr>
+                <w:rFonts w:ascii="Arial" w:hAnsi="Arial" w:cs="Arial"/>
+                <w:sz w:val="20"/>
+                <w:lang w:val="es-ES"/>
+              </w:rPr>
+              <w:t xml:space="preserve"> colaboradores,</w:t>
+            </w:r>
+            <w:r>
+              <w:rPr>
+                <w:rFonts w:ascii="Arial" w:hAnsi="Arial" w:cs="Arial"/>
+                <w:sz w:val="20"/>
+                <w:lang w:val="es-ES"/>
+              </w:rPr>
               <w:t xml:space="preserve"> ordenados cronológicamente</w:t>
             </w:r>
             <w:r>
@@ -4609,46 +6265,6 @@
                 <w:lang w:val="es-ES"/>
               </w:rPr>
               <w:t>El director visualiza la información y da clic en el botón para volver a la pantalla anterior.</w:t>
-            </w:r>
-          </w:p>
-          <w:p>
-            <w:pPr>
-              <w:pStyle w:val="Prrafodelista"/>
-              <w:numPr>
-                <w:ilvl w:val="0"/>
-                <w:numId w:val="27"/>
-              </w:numPr>
-              <w:spacing w:line="276" w:lineRule="auto"/>
-              <w:jc w:val="both"/>
-              <w:rPr>
-                <w:rFonts w:ascii="Arial" w:hAnsi="Arial" w:cs="Arial"/>
-                <w:sz w:val="20"/>
-                <w:lang w:val="es-ES"/>
-              </w:rPr>
-            </w:pPr>
-            <w:r>
-              <w:rPr>
-                <w:rFonts w:ascii="Arial" w:hAnsi="Arial" w:cs="Arial"/>
-                <w:sz w:val="20"/>
-                <w:lang w:val="es-ES"/>
-              </w:rPr>
-              <w:t xml:space="preserve">El sistema </w:t>
-            </w:r>
-            <w:r>
-              <w:rPr>
-                <w:rFonts w:ascii="Arial" w:hAnsi="Arial" w:cs="Arial"/>
-                <w:sz w:val="20"/>
-                <w:lang w:val="es-ES"/>
-              </w:rPr>
-              <w:t>despliega la PANTALLA CONSULTAR INGRESOS</w:t>
-            </w:r>
-            <w:r>
-              <w:rPr>
-                <w:rFonts w:ascii="Arial" w:hAnsi="Arial" w:cs="Arial"/>
-                <w:sz w:val="20"/>
-                <w:lang w:val="es-ES"/>
-              </w:rPr>
-              <w:t>.</w:t>
             </w:r>
           </w:p>
         </w:tc>
@@ -4796,7 +6412,16 @@
                 <w:sz w:val="20"/>
                 <w:lang w:val="es-ES"/>
               </w:rPr>
-              <w:t>Imprimir recibo</w:t>
+              <w:t>Generar</w:t>
+            </w:r>
+            <w:r>
+              <w:rPr>
+                <w:rFonts w:ascii="Arial" w:hAnsi="Arial" w:cs="Arial"/>
+                <w:b/>
+                <w:sz w:val="20"/>
+                <w:lang w:val="es-ES"/>
+              </w:rPr>
+              <w:t xml:space="preserve"> recibo</w:t>
             </w:r>
           </w:p>
           <w:p>
@@ -4836,7 +6461,23 @@
                 <w:sz w:val="20"/>
                 <w:lang w:val="es-ES"/>
               </w:rPr>
-              <w:t xml:space="preserve">selecciona la opción para imprimir el recibo. </w:t>
+              <w:t xml:space="preserve">selecciona la opción para </w:t>
+            </w:r>
+            <w:r>
+              <w:rPr>
+                <w:rFonts w:ascii="Arial" w:hAnsi="Arial" w:cs="Arial"/>
+                <w:sz w:val="20"/>
+                <w:lang w:val="es-ES"/>
+              </w:rPr>
+              <w:t>generar</w:t>
+            </w:r>
+            <w:r>
+              <w:rPr>
+                <w:rFonts w:ascii="Arial" w:hAnsi="Arial" w:cs="Arial"/>
+                <w:sz w:val="20"/>
+                <w:lang w:val="es-ES"/>
+              </w:rPr>
+              <w:t xml:space="preserve"> el recibo. </w:t>
             </w:r>
           </w:p>
           <w:p>
@@ -4850,6 +6491,70 @@
               <w:jc w:val="both"/>
               <w:rPr>
                 <w:rFonts w:ascii="Arial" w:hAnsi="Arial" w:cs="Arial"/>
+                <w:sz w:val="20"/>
+                <w:lang w:val="es-ES"/>
+              </w:rPr>
+            </w:pPr>
+            <w:r>
+              <w:rPr>
+                <w:rFonts w:ascii="Arial" w:hAnsi="Arial" w:cs="Arial"/>
+                <w:sz w:val="20"/>
+                <w:lang w:val="es-ES"/>
+              </w:rPr>
+              <w:t>El sistema despliega el explorador de archivos.</w:t>
+            </w:r>
+          </w:p>
+          <w:p>
+            <w:pPr>
+              <w:pStyle w:val="Prrafodelista"/>
+              <w:numPr>
+                <w:ilvl w:val="2"/>
+                <w:numId w:val="28"/>
+              </w:numPr>
+              <w:spacing w:line="276" w:lineRule="auto"/>
+              <w:jc w:val="both"/>
+              <w:rPr>
+                <w:rFonts w:ascii="Arial" w:hAnsi="Arial" w:cs="Arial"/>
+                <w:sz w:val="20"/>
+                <w:lang w:val="es-ES"/>
+              </w:rPr>
+            </w:pPr>
+            <w:r>
+              <w:rPr>
+                <w:rFonts w:ascii="Arial" w:hAnsi="Arial" w:cs="Arial"/>
+                <w:sz w:val="20"/>
+                <w:lang w:val="es-ES"/>
+              </w:rPr>
+              <w:t>El director selecciona la ruta donde desea exportar el recibo</w:t>
+            </w:r>
+            <w:r>
+              <w:rPr>
+                <w:rFonts w:ascii="Arial" w:hAnsi="Arial" w:cs="Arial"/>
+                <w:sz w:val="20"/>
+                <w:lang w:val="es-ES"/>
+              </w:rPr>
+              <w:t xml:space="preserve"> y da clic en aceptar</w:t>
+            </w:r>
+            <w:r>
+              <w:rPr>
+                <w:rFonts w:ascii="Arial" w:hAnsi="Arial" w:cs="Arial"/>
+                <w:sz w:val="20"/>
+                <w:lang w:val="es-ES"/>
+              </w:rPr>
+              <w:t>.</w:t>
+            </w:r>
+          </w:p>
+          <w:p>
+            <w:pPr>
+              <w:pStyle w:val="Prrafodelista"/>
+              <w:numPr>
+                <w:ilvl w:val="2"/>
+                <w:numId w:val="28"/>
+              </w:numPr>
+              <w:spacing w:line="276" w:lineRule="auto"/>
+              <w:jc w:val="both"/>
+              <w:rPr>
+                <w:rFonts w:ascii="Arial" w:hAnsi="Arial" w:cs="Arial"/>
                 <w:b/>
                 <w:sz w:val="20"/>
                 <w:lang w:val="es-ES"/>
@@ -4869,7 +6574,104 @@
                 <w:sz w:val="20"/>
                 <w:lang w:val="es-ES"/>
               </w:rPr>
-              <w:t xml:space="preserve"> imprime el recibo y notifica al usuario que se realizó correctamente.</w:t>
+              <w:t xml:space="preserve"> </w:t>
+            </w:r>
+            <w:r>
+              <w:rPr>
+                <w:rFonts w:ascii="Arial" w:hAnsi="Arial" w:cs="Arial"/>
+                <w:sz w:val="20"/>
+                <w:lang w:val="es-ES"/>
+              </w:rPr>
+              <w:t>genera</w:t>
+            </w:r>
+            <w:r>
+              <w:rPr>
+                <w:rFonts w:ascii="Arial" w:hAnsi="Arial" w:cs="Arial"/>
+                <w:sz w:val="20"/>
+                <w:lang w:val="es-ES"/>
+              </w:rPr>
+              <w:t xml:space="preserve"> el recibo</w:t>
+            </w:r>
+            <w:r>
+              <w:rPr>
+                <w:rFonts w:ascii="Arial" w:hAnsi="Arial" w:cs="Arial"/>
+                <w:sz w:val="20"/>
+                <w:lang w:val="es-ES"/>
+              </w:rPr>
+              <w:t xml:space="preserve"> en formato PDF</w:t>
+            </w:r>
+            <w:r>
+              <w:rPr>
+                <w:rFonts w:ascii="Arial" w:hAnsi="Arial" w:cs="Arial"/>
+                <w:sz w:val="20"/>
+                <w:lang w:val="es-ES"/>
+              </w:rPr>
+              <w:t xml:space="preserve"> y notifica al </w:t>
+            </w:r>
+            <w:r>
+              <w:rPr>
+                <w:rFonts w:ascii="Arial" w:hAnsi="Arial" w:cs="Arial"/>
+                <w:sz w:val="20"/>
+                <w:lang w:val="es-ES"/>
+              </w:rPr>
+              <w:t>director</w:t>
+            </w:r>
+            <w:r>
+              <w:rPr>
+                <w:rFonts w:ascii="Arial" w:hAnsi="Arial" w:cs="Arial"/>
+                <w:sz w:val="20"/>
+                <w:lang w:val="es-ES"/>
+              </w:rPr>
+              <w:t xml:space="preserve"> que se realizó correctamente.</w:t>
+            </w:r>
+          </w:p>
+          <w:p>
+            <w:pPr>
+              <w:pStyle w:val="Prrafodelista"/>
+              <w:numPr>
+                <w:ilvl w:val="2"/>
+                <w:numId w:val="28"/>
+              </w:numPr>
+              <w:spacing w:line="276" w:lineRule="auto"/>
+              <w:jc w:val="both"/>
+              <w:rPr>
+                <w:rFonts w:ascii="Arial" w:hAnsi="Arial" w:cs="Arial"/>
+                <w:b/>
+                <w:sz w:val="20"/>
+                <w:lang w:val="es-ES"/>
+              </w:rPr>
+            </w:pPr>
+            <w:r>
+              <w:rPr>
+                <w:rFonts w:ascii="Arial" w:hAnsi="Arial" w:cs="Arial"/>
+                <w:sz w:val="20"/>
+                <w:lang w:val="es-ES"/>
+              </w:rPr>
+              <w:t>El director da clic en la opción para confirmar.</w:t>
+            </w:r>
+          </w:p>
+          <w:p>
+            <w:pPr>
+              <w:pStyle w:val="Prrafodelista"/>
+              <w:numPr>
+                <w:ilvl w:val="2"/>
+                <w:numId w:val="28"/>
+              </w:numPr>
+              <w:spacing w:line="276" w:lineRule="auto"/>
+              <w:jc w:val="both"/>
+              <w:rPr>
+                <w:rFonts w:ascii="Arial" w:hAnsi="Arial" w:cs="Arial"/>
+                <w:sz w:val="20"/>
+                <w:lang w:val="es-ES"/>
+              </w:rPr>
+            </w:pPr>
+            <w:r>
+              <w:rPr>
+                <w:rFonts w:ascii="Arial" w:hAnsi="Arial" w:cs="Arial"/>
+                <w:sz w:val="20"/>
+                <w:lang w:val="es-ES"/>
+              </w:rPr>
+              <w:t>Regresa al paso 1 del flujo normal.</w:t>
             </w:r>
           </w:p>
           <w:p>
@@ -5141,7 +6943,39 @@
                 <w:sz w:val="20"/>
                 <w:lang w:val="es-ES"/>
               </w:rPr>
-              <w:t>El sistema notifica al maestro el error ocurrido y regresa al menú principal.</w:t>
+              <w:t>El sistema notifica al maestro el error ocurrido</w:t>
+            </w:r>
+            <w:r>
+              <w:rPr>
+                <w:rFonts w:ascii="Arial" w:hAnsi="Arial" w:cs="Arial"/>
+                <w:sz w:val="20"/>
+                <w:lang w:val="es-ES"/>
+              </w:rPr>
+              <w:t>.</w:t>
+            </w:r>
+          </w:p>
+          <w:p>
+            <w:pPr>
+              <w:pStyle w:val="Prrafodelista"/>
+              <w:numPr>
+                <w:ilvl w:val="2"/>
+                <w:numId w:val="29"/>
+              </w:numPr>
+              <w:spacing w:line="276" w:lineRule="auto"/>
+              <w:jc w:val="both"/>
+              <w:rPr>
+                <w:rFonts w:ascii="Arial" w:hAnsi="Arial" w:cs="Arial"/>
+                <w:sz w:val="20"/>
+                <w:lang w:val="es-ES"/>
+              </w:rPr>
+            </w:pPr>
+            <w:r>
+              <w:rPr>
+                <w:rFonts w:ascii="Arial" w:hAnsi="Arial" w:cs="Arial"/>
+                <w:sz w:val="20"/>
+                <w:lang w:val="es-ES"/>
+              </w:rPr>
+              <w:t>Regresa al paso 1 del flujo normal.</w:t>
             </w:r>
           </w:p>
         </w:tc>
@@ -5196,72 +7030,355 @@
           </w:tcPr>
           <w:p>
             <w:pPr>
-              <w:spacing w:line="276" w:lineRule="auto"/>
-              <w:jc w:val="both"/>
-              <w:rPr>
-                <w:rFonts w:ascii="Arial" w:hAnsi="Arial" w:cs="Arial"/>
-                <w:b/>
-                <w:sz w:val="20"/>
-                <w:lang w:val="es-ES"/>
-              </w:rPr>
-            </w:pPr>
-            <w:r>
-              <w:rPr>
-                <w:rFonts w:ascii="Arial" w:hAnsi="Arial" w:cs="Arial"/>
-                <w:sz w:val="20"/>
-                <w:lang w:val="es-ES"/>
-              </w:rPr>
-              <w:t>Ninguna</w:t>
+              <w:pStyle w:val="Prrafodelista"/>
+              <w:numPr>
+                <w:ilvl w:val="0"/>
+                <w:numId w:val="40"/>
+              </w:numPr>
+              <w:spacing w:line="276" w:lineRule="auto"/>
+              <w:jc w:val="both"/>
+              <w:rPr>
+                <w:rFonts w:ascii="Arial" w:hAnsi="Arial" w:cs="Arial"/>
+                <w:b/>
+                <w:sz w:val="20"/>
+                <w:lang w:val="es-ES"/>
+              </w:rPr>
+            </w:pPr>
+            <w:r>
+              <w:rPr>
+                <w:rFonts w:ascii="Arial" w:hAnsi="Arial" w:cs="Arial"/>
+                <w:sz w:val="20"/>
+                <w:lang w:val="es-ES"/>
+              </w:rPr>
+              <w:t>Se debe generar el recibo correspondiente en formato PDF.</w:t>
+            </w:r>
+          </w:p>
+        </w:tc>
+      </w:tr>
+      <w:tr>
+        <w:trPr>
+          <w:trHeight w:val="329"/>
+        </w:trPr>
+        <w:tc>
+          <w:tcPr>
+            <w:tcW w:w="1572" w:type="pct"/>
+            <w:tcBorders>
+              <w:top w:val="single" w:sz="4" w:space="0" w:color="000000"/>
+              <w:left w:val="single" w:sz="8" w:space="0" w:color="000000"/>
+              <w:bottom w:val="single" w:sz="4" w:space="0" w:color="000000"/>
+              <w:right w:val="nil"/>
+            </w:tcBorders>
+            <w:hideMark/>
+          </w:tcPr>
+          <w:p>
+            <w:pPr>
+              <w:spacing w:line="276" w:lineRule="auto"/>
+              <w:jc w:val="both"/>
+              <w:rPr>
+                <w:rFonts w:ascii="Arial" w:hAnsi="Arial" w:cs="Arial"/>
+                <w:b/>
+                <w:sz w:val="20"/>
+                <w:lang w:val="es-ES"/>
+              </w:rPr>
+            </w:pPr>
+            <w:r>
+              <w:rPr>
+                <w:rFonts w:ascii="Arial" w:hAnsi="Arial" w:cs="Arial"/>
+                <w:b/>
+                <w:sz w:val="20"/>
+                <w:lang w:val="es-ES"/>
+              </w:rPr>
+              <w:t>Entradas:</w:t>
+            </w:r>
+          </w:p>
+        </w:tc>
+        <w:tc>
+          <w:tcPr>
+            <w:tcW w:w="3428" w:type="pct"/>
+            <w:tcBorders>
+              <w:top w:val="single" w:sz="4" w:space="0" w:color="000000"/>
+              <w:left w:val="single" w:sz="4" w:space="0" w:color="000000"/>
+              <w:bottom w:val="single" w:sz="4" w:space="0" w:color="000000"/>
+              <w:right w:val="single" w:sz="8" w:space="0" w:color="000000"/>
+            </w:tcBorders>
+            <w:hideMark/>
+          </w:tcPr>
+          <w:p>
+            <w:pPr>
+              <w:spacing w:line="276" w:lineRule="auto"/>
+              <w:jc w:val="both"/>
+              <w:rPr>
+                <w:rFonts w:ascii="Arial" w:hAnsi="Arial" w:cs="Arial"/>
+                <w:sz w:val="20"/>
+                <w:lang w:val="es-ES"/>
+              </w:rPr>
+            </w:pPr>
+            <w:r>
+              <w:rPr>
+                <w:rFonts w:ascii="Arial" w:hAnsi="Arial" w:cs="Arial"/>
+                <w:sz w:val="20"/>
+                <w:lang w:val="es-ES"/>
+              </w:rPr>
+              <w:t>Ninguna.</w:t>
+            </w:r>
+          </w:p>
+        </w:tc>
+      </w:tr>
+      <w:tr>
+        <w:trPr>
+          <w:trHeight w:val="329"/>
+        </w:trPr>
+        <w:tc>
+          <w:tcPr>
+            <w:tcW w:w="1572" w:type="pct"/>
+            <w:tcBorders>
+              <w:top w:val="single" w:sz="4" w:space="0" w:color="000000"/>
+              <w:left w:val="single" w:sz="8" w:space="0" w:color="000000"/>
+              <w:bottom w:val="single" w:sz="4" w:space="0" w:color="000000"/>
+              <w:right w:val="nil"/>
+            </w:tcBorders>
+            <w:hideMark/>
+          </w:tcPr>
+          <w:p>
+            <w:pPr>
+              <w:spacing w:line="276" w:lineRule="auto"/>
+              <w:jc w:val="both"/>
+              <w:rPr>
+                <w:rFonts w:ascii="Arial" w:hAnsi="Arial" w:cs="Arial"/>
+                <w:b/>
+                <w:sz w:val="20"/>
+                <w:lang w:val="es-ES"/>
+              </w:rPr>
+            </w:pPr>
+            <w:r>
+              <w:rPr>
+                <w:rFonts w:ascii="Arial" w:hAnsi="Arial" w:cs="Arial"/>
+                <w:b/>
+                <w:sz w:val="20"/>
+                <w:lang w:val="es-ES"/>
+              </w:rPr>
+              <w:t>Salidas:</w:t>
+            </w:r>
+          </w:p>
+        </w:tc>
+        <w:tc>
+          <w:tcPr>
+            <w:tcW w:w="3428" w:type="pct"/>
+            <w:tcBorders>
+              <w:top w:val="single" w:sz="4" w:space="0" w:color="000000"/>
+              <w:left w:val="single" w:sz="4" w:space="0" w:color="000000"/>
+              <w:bottom w:val="single" w:sz="4" w:space="0" w:color="000000"/>
+              <w:right w:val="single" w:sz="8" w:space="0" w:color="000000"/>
+            </w:tcBorders>
+            <w:hideMark/>
+          </w:tcPr>
+          <w:p>
+            <w:pPr>
+              <w:spacing w:line="276" w:lineRule="auto"/>
+              <w:jc w:val="both"/>
+              <w:rPr>
+                <w:rFonts w:ascii="Arial" w:hAnsi="Arial" w:cs="Arial"/>
+                <w:sz w:val="20"/>
+                <w:lang w:val="es-ES"/>
+              </w:rPr>
+            </w:pPr>
+            <w:r>
+              <w:rPr>
+                <w:rFonts w:ascii="Arial" w:hAnsi="Arial" w:cs="Arial"/>
+                <w:sz w:val="20"/>
+                <w:lang w:val="es-ES"/>
+              </w:rPr>
+              <w:t>Datos de renta: Nombre cliente, fecha de cobro, horas y monto.</w:t>
+            </w:r>
+          </w:p>
+          <w:p>
+            <w:pPr>
+              <w:spacing w:line="276" w:lineRule="auto"/>
+              <w:jc w:val="both"/>
+              <w:rPr>
+                <w:rFonts w:ascii="Arial" w:hAnsi="Arial" w:cs="Arial"/>
+                <w:sz w:val="20"/>
+                <w:lang w:val="es-ES"/>
+              </w:rPr>
+            </w:pPr>
+            <w:r>
+              <w:rPr>
+                <w:rFonts w:ascii="Arial" w:hAnsi="Arial" w:cs="Arial"/>
+                <w:sz w:val="20"/>
+                <w:lang w:val="es-ES"/>
+              </w:rPr>
+              <w:t>Daos de pago colaborador: Nombre del colaborador, periodicidad (quincenal o mensual), fecha de cobro y el monto a pagar.</w:t>
+            </w:r>
+          </w:p>
+          <w:p>
+            <w:pPr>
+              <w:spacing w:line="276" w:lineRule="auto"/>
+              <w:jc w:val="both"/>
+              <w:rPr>
+                <w:rFonts w:ascii="Arial" w:hAnsi="Arial" w:cs="Arial"/>
+                <w:sz w:val="20"/>
+                <w:lang w:val="es-ES"/>
+              </w:rPr>
+            </w:pPr>
+            <w:r>
+              <w:rPr>
+                <w:rFonts w:ascii="Arial" w:hAnsi="Arial" w:cs="Arial"/>
+                <w:sz w:val="20"/>
+                <w:lang w:val="es-ES"/>
+              </w:rPr>
+              <w:t>Notificación acción realizada, r</w:t>
+            </w:r>
+            <w:r>
+              <w:rPr>
+                <w:rFonts w:ascii="Arial" w:hAnsi="Arial" w:cs="Arial"/>
+                <w:sz w:val="20"/>
+                <w:lang w:val="es-ES"/>
+              </w:rPr>
+              <w:t>ecibo en formato PDF.</w:t>
+            </w:r>
+          </w:p>
+        </w:tc>
+      </w:tr>
+      <w:tr>
+        <w:trPr>
+          <w:trHeight w:val="329"/>
+        </w:trPr>
+        <w:tc>
+          <w:tcPr>
+            <w:tcW w:w="1572" w:type="pct"/>
+            <w:tcBorders>
+              <w:top w:val="single" w:sz="4" w:space="0" w:color="000000"/>
+              <w:left w:val="single" w:sz="8" w:space="0" w:color="000000"/>
+              <w:bottom w:val="single" w:sz="4" w:space="0" w:color="000000"/>
+              <w:right w:val="nil"/>
+            </w:tcBorders>
+            <w:hideMark/>
+          </w:tcPr>
+          <w:p>
+            <w:pPr>
+              <w:spacing w:line="276" w:lineRule="auto"/>
+              <w:jc w:val="both"/>
+              <w:rPr>
+                <w:rFonts w:ascii="Arial" w:hAnsi="Arial" w:cs="Arial"/>
+                <w:b/>
+                <w:sz w:val="20"/>
+                <w:lang w:val="es-ES"/>
+              </w:rPr>
+            </w:pPr>
+            <w:r>
+              <w:rPr>
+                <w:rFonts w:ascii="Arial" w:hAnsi="Arial" w:cs="Arial"/>
+                <w:b/>
+                <w:sz w:val="20"/>
+                <w:lang w:val="es-ES"/>
+              </w:rPr>
+              <w:lastRenderedPageBreak/>
+              <w:t>Incluye:</w:t>
+            </w:r>
+          </w:p>
+        </w:tc>
+        <w:tc>
+          <w:tcPr>
+            <w:tcW w:w="3428" w:type="pct"/>
+            <w:tcBorders>
+              <w:top w:val="single" w:sz="4" w:space="0" w:color="000000"/>
+              <w:left w:val="single" w:sz="4" w:space="0" w:color="000000"/>
+              <w:bottom w:val="single" w:sz="4" w:space="0" w:color="000000"/>
+              <w:right w:val="single" w:sz="8" w:space="0" w:color="000000"/>
+            </w:tcBorders>
+            <w:hideMark/>
+          </w:tcPr>
+          <w:p>
+            <w:pPr>
+              <w:spacing w:line="276" w:lineRule="auto"/>
+              <w:jc w:val="both"/>
+              <w:rPr>
+                <w:rFonts w:ascii="Arial" w:hAnsi="Arial" w:cs="Arial"/>
+                <w:sz w:val="20"/>
+                <w:lang w:val="es-ES"/>
+              </w:rPr>
+            </w:pPr>
+            <w:r>
+              <w:rPr>
+                <w:rFonts w:ascii="Arial" w:hAnsi="Arial" w:cs="Arial"/>
+                <w:sz w:val="20"/>
+                <w:lang w:val="es-ES"/>
+              </w:rPr>
+              <w:t>Ninguno.</w:t>
+            </w:r>
+          </w:p>
+        </w:tc>
+      </w:tr>
+      <w:tr>
+        <w:trPr>
+          <w:trHeight w:val="329"/>
+        </w:trPr>
+        <w:tc>
+          <w:tcPr>
+            <w:tcW w:w="1572" w:type="pct"/>
+            <w:tcBorders>
+              <w:top w:val="single" w:sz="4" w:space="0" w:color="000000"/>
+              <w:left w:val="single" w:sz="8" w:space="0" w:color="000000"/>
+              <w:bottom w:val="single" w:sz="4" w:space="0" w:color="000000"/>
+              <w:right w:val="nil"/>
+            </w:tcBorders>
+            <w:hideMark/>
+          </w:tcPr>
+          <w:p>
+            <w:pPr>
+              <w:spacing w:line="276" w:lineRule="auto"/>
+              <w:jc w:val="both"/>
+              <w:rPr>
+                <w:rFonts w:ascii="Arial" w:hAnsi="Arial" w:cs="Arial"/>
+                <w:b/>
+                <w:sz w:val="20"/>
+                <w:lang w:val="es-ES"/>
+              </w:rPr>
+            </w:pPr>
+            <w:r>
+              <w:rPr>
+                <w:rFonts w:ascii="Arial" w:hAnsi="Arial" w:cs="Arial"/>
+                <w:b/>
+                <w:sz w:val="20"/>
+                <w:lang w:val="es-ES"/>
+              </w:rPr>
+              <w:t>Extiende:</w:t>
+            </w:r>
+          </w:p>
+        </w:tc>
+        <w:tc>
+          <w:tcPr>
+            <w:tcW w:w="3428" w:type="pct"/>
+            <w:tcBorders>
+              <w:top w:val="single" w:sz="4" w:space="0" w:color="000000"/>
+              <w:left w:val="single" w:sz="4" w:space="0" w:color="000000"/>
+              <w:bottom w:val="single" w:sz="4" w:space="0" w:color="000000"/>
+              <w:right w:val="single" w:sz="8" w:space="0" w:color="000000"/>
+            </w:tcBorders>
+            <w:hideMark/>
+          </w:tcPr>
+          <w:p>
+            <w:pPr>
+              <w:spacing w:line="276" w:lineRule="auto"/>
+              <w:jc w:val="both"/>
+              <w:rPr>
+                <w:rFonts w:ascii="Arial" w:hAnsi="Arial" w:cs="Arial"/>
+                <w:sz w:val="20"/>
+                <w:lang w:val="es-ES"/>
+              </w:rPr>
+            </w:pPr>
+            <w:r>
+              <w:rPr>
+                <w:rFonts w:ascii="Arial" w:hAnsi="Arial" w:cs="Arial"/>
+                <w:sz w:val="20"/>
+                <w:lang w:val="es-ES"/>
+              </w:rPr>
+              <w:t>Ninguno.</w:t>
             </w:r>
           </w:p>
         </w:tc>
       </w:tr>
     </w:tbl>
-    <w:p>
-      <w:pPr>
-        <w:suppressAutoHyphens w:val="0"/>
-        <w:spacing w:after="160" w:line="259" w:lineRule="auto"/>
-        <w:rPr>
-          <w:lang w:val="es-MX"/>
-        </w:rPr>
-      </w:pPr>
-    </w:p>
-    <w:p>
-      <w:pPr>
-        <w:suppressAutoHyphens w:val="0"/>
-        <w:spacing w:after="160" w:line="259" w:lineRule="auto"/>
-        <w:rPr>
-          <w:lang w:val="es-MX"/>
-        </w:rPr>
-      </w:pPr>
-    </w:p>
-    <w:p>
-      <w:pPr>
-        <w:suppressAutoHyphens w:val="0"/>
-        <w:spacing w:after="160" w:line="259" w:lineRule="auto"/>
-        <w:rPr>
-          <w:lang w:val="es-MX"/>
-        </w:rPr>
-      </w:pPr>
-    </w:p>
-    <w:p>
-      <w:pPr>
-        <w:suppressAutoHyphens w:val="0"/>
-        <w:spacing w:after="160" w:line="259" w:lineRule="auto"/>
-        <w:rPr>
-          <w:lang w:val="es-MX"/>
-        </w:rPr>
-      </w:pPr>
-    </w:p>
-    <w:p>
-      <w:pPr>
-        <w:suppressAutoHyphens w:val="0"/>
-        <w:spacing w:after="160" w:line="259" w:lineRule="auto"/>
-        <w:rPr>
-          <w:lang w:val="es-MX"/>
-        </w:rPr>
-      </w:pPr>
-    </w:p>
     <w:p>
       <w:pPr>
         <w:suppressAutoHyphens w:val="0"/>
@@ -5322,7 +7439,6 @@
                 <w:sz w:val="20"/>
                 <w:lang w:val="es-ES"/>
               </w:rPr>
-              <w:lastRenderedPageBreak/>
               <w:softHyphen/>
             </w:r>
             <w:r>
@@ -5364,7 +7480,15 @@
                 <w:sz w:val="20"/>
                 <w:lang w:val="es-ES"/>
               </w:rPr>
-              <w:t>CU-0</w:t>
+              <w:t>CU-</w:t>
+            </w:r>
+            <w:r>
+              <w:rPr>
+                <w:rFonts w:ascii="Arial" w:hAnsi="Arial" w:cs="Arial"/>
+                <w:sz w:val="20"/>
+                <w:lang w:val="es-ES"/>
+              </w:rPr>
+              <w:t>1</w:t>
             </w:r>
             <w:r>
               <w:rPr>
@@ -5648,7 +7772,23 @@
                 <w:sz w:val="20"/>
                 <w:lang w:val="es-ES"/>
               </w:rPr>
-              <w:t>25/02/2018</w:t>
+              <w:t>2</w:t>
+            </w:r>
+            <w:r>
+              <w:rPr>
+                <w:rFonts w:ascii="Arial" w:hAnsi="Arial" w:cs="Arial"/>
+                <w:sz w:val="20"/>
+                <w:lang w:val="es-ES"/>
+              </w:rPr>
+              <w:t>7</w:t>
+            </w:r>
+            <w:r>
+              <w:rPr>
+                <w:rFonts w:ascii="Arial" w:hAnsi="Arial" w:cs="Arial"/>
+                <w:sz w:val="20"/>
+                <w:lang w:val="es-ES"/>
+              </w:rPr>
+              <w:t>/02/2018</w:t>
             </w:r>
           </w:p>
         </w:tc>
@@ -6279,31 +8419,15 @@
                 <w:sz w:val="20"/>
                 <w:lang w:val="es-ES"/>
               </w:rPr>
-              <w:t>r ingresa el nombre del gasto realizado, una descripción</w:t>
-            </w:r>
-            <w:r>
-              <w:rPr>
-                <w:rFonts w:ascii="Arial" w:hAnsi="Arial" w:cs="Arial"/>
-                <w:sz w:val="20"/>
-                <w:lang w:val="es-ES"/>
-              </w:rPr>
-              <w:t xml:space="preserve"> </w:t>
-            </w:r>
-            <w:r>
-              <w:rPr>
-                <w:rFonts w:ascii="Arial" w:hAnsi="Arial" w:cs="Arial"/>
-                <w:sz w:val="20"/>
-                <w:lang w:val="es-ES"/>
-              </w:rPr>
-              <w:t xml:space="preserve">y el costo </w:t>
-            </w:r>
-            <w:r>
-              <w:rPr>
-                <w:rFonts w:ascii="Arial" w:hAnsi="Arial" w:cs="Arial"/>
-                <w:sz w:val="20"/>
-                <w:lang w:val="es-ES"/>
-              </w:rPr>
-              <w:t>de este</w:t>
+              <w:t xml:space="preserve">r ingresa </w:t>
+            </w:r>
+            <w:r>
+              <w:rPr>
+                <w:rFonts w:ascii="Arial" w:hAnsi="Arial" w:cs="Arial"/>
+                <w:sz w:val="20"/>
+                <w:lang w:val="es-ES"/>
+              </w:rPr>
+              <w:t>los datos del egreso</w:t>
             </w:r>
             <w:r>
               <w:rPr>
@@ -6351,7 +8475,23 @@
                 <w:sz w:val="20"/>
                 <w:lang w:val="es-ES"/>
               </w:rPr>
-              <w:t>muestra una ventana de confirmación</w:t>
+              <w:t xml:space="preserve">muestra una </w:t>
+            </w:r>
+            <w:r>
+              <w:rPr>
+                <w:rFonts w:ascii="Arial" w:hAnsi="Arial" w:cs="Arial"/>
+                <w:sz w:val="20"/>
+                <w:lang w:val="es-ES"/>
+              </w:rPr>
+              <w:t>pantalla</w:t>
+            </w:r>
+            <w:r>
+              <w:rPr>
+                <w:rFonts w:ascii="Arial" w:hAnsi="Arial" w:cs="Arial"/>
+                <w:sz w:val="20"/>
+                <w:lang w:val="es-ES"/>
+              </w:rPr>
+              <w:t xml:space="preserve"> de confirmación</w:t>
             </w:r>
             <w:r>
               <w:rPr>
@@ -6424,6 +8564,30 @@
                 <w:lang w:val="es-ES"/>
               </w:rPr>
               <w:t>El sistema guarda el egreso y notifica al director.</w:t>
+            </w:r>
+          </w:p>
+          <w:p>
+            <w:pPr>
+              <w:pStyle w:val="Prrafodelista"/>
+              <w:numPr>
+                <w:ilvl w:val="0"/>
+                <w:numId w:val="33"/>
+              </w:numPr>
+              <w:spacing w:line="276" w:lineRule="auto"/>
+              <w:jc w:val="both"/>
+              <w:rPr>
+                <w:rFonts w:ascii="Arial" w:hAnsi="Arial" w:cs="Arial"/>
+                <w:sz w:val="20"/>
+                <w:lang w:val="es-ES"/>
+              </w:rPr>
+            </w:pPr>
+            <w:r>
+              <w:rPr>
+                <w:rFonts w:ascii="Arial" w:hAnsi="Arial" w:cs="Arial"/>
+                <w:sz w:val="20"/>
+                <w:lang w:val="es-ES"/>
+              </w:rPr>
+              <w:t>El director da clic en la opción para confirmar.</w:t>
             </w:r>
           </w:p>
         </w:tc>
@@ -6688,7 +8852,23 @@
                 <w:sz w:val="20"/>
                 <w:lang w:val="es-ES"/>
               </w:rPr>
-              <w:t>El sistema despliega la PANTALLA ADMINISTRAR EGRESOS.</w:t>
+              <w:t>Regresa al paso 1</w:t>
+            </w:r>
+            <w:r>
+              <w:rPr>
+                <w:rFonts w:ascii="Arial" w:hAnsi="Arial" w:cs="Arial"/>
+                <w:sz w:val="20"/>
+                <w:lang w:val="es-ES"/>
+              </w:rPr>
+              <w:t xml:space="preserve"> del flujo normal</w:t>
+            </w:r>
+            <w:r>
+              <w:rPr>
+                <w:rFonts w:ascii="Arial" w:hAnsi="Arial" w:cs="Arial"/>
+                <w:sz w:val="20"/>
+                <w:lang w:val="es-ES"/>
+              </w:rPr>
+              <w:t>.</w:t>
             </w:r>
           </w:p>
           <w:p>
@@ -6842,6 +9022,258 @@
                 <w:lang w:val="es-ES"/>
               </w:rPr>
               <w:t xml:space="preserve"> </w:t>
+            </w:r>
+          </w:p>
+          <w:p>
+            <w:pPr>
+              <w:pStyle w:val="Prrafodelista"/>
+              <w:numPr>
+                <w:ilvl w:val="0"/>
+                <w:numId w:val="41"/>
+              </w:numPr>
+              <w:spacing w:line="276" w:lineRule="auto"/>
+              <w:jc w:val="both"/>
+              <w:rPr>
+                <w:rFonts w:ascii="Arial" w:hAnsi="Arial" w:cs="Arial"/>
+                <w:b/>
+                <w:vanish/>
+                <w:sz w:val="20"/>
+                <w:lang w:val="es-ES"/>
+              </w:rPr>
+            </w:pPr>
+          </w:p>
+          <w:p>
+            <w:pPr>
+              <w:pStyle w:val="Prrafodelista"/>
+              <w:numPr>
+                <w:ilvl w:val="0"/>
+                <w:numId w:val="41"/>
+              </w:numPr>
+              <w:spacing w:line="276" w:lineRule="auto"/>
+              <w:jc w:val="both"/>
+              <w:rPr>
+                <w:rFonts w:ascii="Arial" w:hAnsi="Arial" w:cs="Arial"/>
+                <w:b/>
+                <w:vanish/>
+                <w:sz w:val="20"/>
+                <w:lang w:val="es-ES"/>
+              </w:rPr>
+            </w:pPr>
+          </w:p>
+          <w:p>
+            <w:pPr>
+              <w:pStyle w:val="Prrafodelista"/>
+              <w:numPr>
+                <w:ilvl w:val="0"/>
+                <w:numId w:val="41"/>
+              </w:numPr>
+              <w:spacing w:line="276" w:lineRule="auto"/>
+              <w:jc w:val="both"/>
+              <w:rPr>
+                <w:rFonts w:ascii="Arial" w:hAnsi="Arial" w:cs="Arial"/>
+                <w:b/>
+                <w:vanish/>
+                <w:sz w:val="20"/>
+                <w:lang w:val="es-ES"/>
+              </w:rPr>
+            </w:pPr>
+          </w:p>
+          <w:p>
+            <w:pPr>
+              <w:pStyle w:val="Prrafodelista"/>
+              <w:numPr>
+                <w:ilvl w:val="0"/>
+                <w:numId w:val="41"/>
+              </w:numPr>
+              <w:spacing w:line="276" w:lineRule="auto"/>
+              <w:jc w:val="both"/>
+              <w:rPr>
+                <w:rFonts w:ascii="Arial" w:hAnsi="Arial" w:cs="Arial"/>
+                <w:b/>
+                <w:vanish/>
+                <w:sz w:val="20"/>
+                <w:lang w:val="es-ES"/>
+              </w:rPr>
+            </w:pPr>
+          </w:p>
+          <w:p>
+            <w:pPr>
+              <w:pStyle w:val="Prrafodelista"/>
+              <w:numPr>
+                <w:ilvl w:val="0"/>
+                <w:numId w:val="41"/>
+              </w:numPr>
+              <w:spacing w:line="276" w:lineRule="auto"/>
+              <w:jc w:val="both"/>
+              <w:rPr>
+                <w:rFonts w:ascii="Arial" w:hAnsi="Arial" w:cs="Arial"/>
+                <w:b/>
+                <w:vanish/>
+                <w:sz w:val="20"/>
+                <w:lang w:val="es-ES"/>
+              </w:rPr>
+            </w:pPr>
+          </w:p>
+          <w:p>
+            <w:pPr>
+              <w:pStyle w:val="Prrafodelista"/>
+              <w:numPr>
+                <w:ilvl w:val="1"/>
+                <w:numId w:val="41"/>
+              </w:numPr>
+              <w:spacing w:line="276" w:lineRule="auto"/>
+              <w:jc w:val="both"/>
+              <w:rPr>
+                <w:rFonts w:ascii="Arial" w:hAnsi="Arial" w:cs="Arial"/>
+                <w:b/>
+                <w:sz w:val="20"/>
+                <w:lang w:val="es-ES"/>
+              </w:rPr>
+            </w:pPr>
+            <w:r>
+              <w:rPr>
+                <w:rFonts w:ascii="Arial" w:hAnsi="Arial" w:cs="Arial"/>
+                <w:b/>
+                <w:sz w:val="20"/>
+                <w:lang w:val="es-ES"/>
+              </w:rPr>
+              <w:t>Campos vacíos</w:t>
+            </w:r>
+          </w:p>
+          <w:p>
+            <w:pPr>
+              <w:pStyle w:val="Prrafodelista"/>
+              <w:numPr>
+                <w:ilvl w:val="2"/>
+                <w:numId w:val="41"/>
+              </w:numPr>
+              <w:spacing w:line="276" w:lineRule="auto"/>
+              <w:jc w:val="both"/>
+              <w:rPr>
+                <w:rFonts w:ascii="Arial" w:hAnsi="Arial" w:cs="Arial"/>
+                <w:sz w:val="20"/>
+                <w:lang w:val="es-ES"/>
+              </w:rPr>
+            </w:pPr>
+            <w:r>
+              <w:rPr>
+                <w:rFonts w:ascii="Arial" w:hAnsi="Arial" w:cs="Arial"/>
+                <w:sz w:val="20"/>
+                <w:lang w:val="es-ES"/>
+              </w:rPr>
+              <w:t>El sistema notifica al usuario que existen campos vacíos.</w:t>
+            </w:r>
+          </w:p>
+          <w:p>
+            <w:pPr>
+              <w:pStyle w:val="Prrafodelista"/>
+              <w:numPr>
+                <w:ilvl w:val="2"/>
+                <w:numId w:val="41"/>
+              </w:numPr>
+              <w:spacing w:line="276" w:lineRule="auto"/>
+              <w:jc w:val="both"/>
+              <w:rPr>
+                <w:rFonts w:ascii="Arial" w:hAnsi="Arial" w:cs="Arial"/>
+                <w:sz w:val="20"/>
+                <w:lang w:val="es-ES"/>
+              </w:rPr>
+            </w:pPr>
+            <w:r>
+              <w:rPr>
+                <w:rFonts w:ascii="Arial" w:hAnsi="Arial" w:cs="Arial"/>
+                <w:sz w:val="20"/>
+                <w:lang w:val="es-ES"/>
+              </w:rPr>
+              <w:t xml:space="preserve">El </w:t>
+            </w:r>
+            <w:r>
+              <w:rPr>
+                <w:rFonts w:ascii="Arial" w:hAnsi="Arial" w:cs="Arial"/>
+                <w:sz w:val="20"/>
+                <w:lang w:val="es-ES"/>
+              </w:rPr>
+              <w:t>director</w:t>
+            </w:r>
+            <w:r>
+              <w:rPr>
+                <w:rFonts w:ascii="Arial" w:hAnsi="Arial" w:cs="Arial"/>
+                <w:sz w:val="20"/>
+                <w:lang w:val="es-ES"/>
+              </w:rPr>
+              <w:t xml:space="preserve"> da clic en </w:t>
+            </w:r>
+            <w:r>
+              <w:rPr>
+                <w:rFonts w:ascii="Arial" w:hAnsi="Arial" w:cs="Arial"/>
+                <w:sz w:val="20"/>
+                <w:lang w:val="es-ES"/>
+              </w:rPr>
+              <w:t>la opción</w:t>
+            </w:r>
+            <w:r>
+              <w:rPr>
+                <w:rFonts w:ascii="Arial" w:hAnsi="Arial" w:cs="Arial"/>
+                <w:sz w:val="20"/>
+                <w:lang w:val="es-ES"/>
+              </w:rPr>
+              <w:t xml:space="preserve"> para conf</w:t>
+            </w:r>
+            <w:r>
+              <w:rPr>
+                <w:rFonts w:ascii="Arial" w:hAnsi="Arial" w:cs="Arial"/>
+                <w:sz w:val="20"/>
+                <w:lang w:val="es-ES"/>
+              </w:rPr>
+              <w:t>i</w:t>
+            </w:r>
+            <w:r>
+              <w:rPr>
+                <w:rFonts w:ascii="Arial" w:hAnsi="Arial" w:cs="Arial"/>
+                <w:sz w:val="20"/>
+                <w:lang w:val="es-ES"/>
+              </w:rPr>
+              <w:t>rmar.</w:t>
+            </w:r>
+          </w:p>
+          <w:p>
+            <w:pPr>
+              <w:pStyle w:val="Prrafodelista"/>
+              <w:numPr>
+                <w:ilvl w:val="2"/>
+                <w:numId w:val="41"/>
+              </w:numPr>
+              <w:spacing w:line="276" w:lineRule="auto"/>
+              <w:jc w:val="both"/>
+              <w:rPr>
+                <w:rFonts w:ascii="Arial" w:hAnsi="Arial" w:cs="Arial"/>
+                <w:sz w:val="20"/>
+                <w:lang w:val="es-ES"/>
+              </w:rPr>
+            </w:pPr>
+            <w:r>
+              <w:rPr>
+                <w:rFonts w:ascii="Arial" w:hAnsi="Arial" w:cs="Arial"/>
+                <w:sz w:val="20"/>
+                <w:lang w:val="es-ES"/>
+              </w:rPr>
+              <w:t xml:space="preserve">Regresa al paso </w:t>
+            </w:r>
+            <w:r>
+              <w:rPr>
+                <w:rFonts w:ascii="Arial" w:hAnsi="Arial" w:cs="Arial"/>
+                <w:sz w:val="20"/>
+                <w:lang w:val="es-ES"/>
+              </w:rPr>
+              <w:t>4</w:t>
+            </w:r>
+            <w:r>
+              <w:rPr>
+                <w:rFonts w:ascii="Arial" w:hAnsi="Arial" w:cs="Arial"/>
+                <w:sz w:val="20"/>
+                <w:lang w:val="es-ES"/>
+              </w:rPr>
+              <w:t xml:space="preserve"> del flujo normal.</w:t>
             </w:r>
           </w:p>
         </w:tc>
@@ -6899,7 +9331,7 @@
               <w:pStyle w:val="Prrafodelista"/>
               <w:numPr>
                 <w:ilvl w:val="1"/>
-                <w:numId w:val="29"/>
+                <w:numId w:val="39"/>
               </w:numPr>
               <w:spacing w:line="276" w:lineRule="auto"/>
               <w:jc w:val="both"/>
@@ -6925,23 +9357,55 @@
               <w:pStyle w:val="Prrafodelista"/>
               <w:numPr>
                 <w:ilvl w:val="2"/>
-                <w:numId w:val="29"/>
-              </w:numPr>
-              <w:spacing w:line="276" w:lineRule="auto"/>
-              <w:jc w:val="both"/>
-              <w:rPr>
-                <w:rFonts w:ascii="Arial" w:hAnsi="Arial" w:cs="Arial"/>
-                <w:sz w:val="20"/>
-                <w:lang w:val="es-ES"/>
-              </w:rPr>
-            </w:pPr>
-            <w:r>
-              <w:rPr>
-                <w:rFonts w:ascii="Arial" w:hAnsi="Arial" w:cs="Arial"/>
-                <w:sz w:val="20"/>
-                <w:lang w:val="es-ES"/>
-              </w:rPr>
-              <w:t>El sistema notifica al maestro el error ocurrido y regresa al menú principal.</w:t>
+                <w:numId w:val="39"/>
+              </w:numPr>
+              <w:spacing w:line="276" w:lineRule="auto"/>
+              <w:jc w:val="both"/>
+              <w:rPr>
+                <w:rFonts w:ascii="Arial" w:hAnsi="Arial" w:cs="Arial"/>
+                <w:sz w:val="20"/>
+                <w:lang w:val="es-ES"/>
+              </w:rPr>
+            </w:pPr>
+            <w:r>
+              <w:rPr>
+                <w:rFonts w:ascii="Arial" w:hAnsi="Arial" w:cs="Arial"/>
+                <w:sz w:val="20"/>
+                <w:lang w:val="es-ES"/>
+              </w:rPr>
+              <w:t>El sistema notifica al maestro el error ocurrido</w:t>
+            </w:r>
+            <w:r>
+              <w:rPr>
+                <w:rFonts w:ascii="Arial" w:hAnsi="Arial" w:cs="Arial"/>
+                <w:sz w:val="20"/>
+                <w:lang w:val="es-ES"/>
+              </w:rPr>
+              <w:t>.</w:t>
+            </w:r>
+          </w:p>
+          <w:p>
+            <w:pPr>
+              <w:pStyle w:val="Prrafodelista"/>
+              <w:numPr>
+                <w:ilvl w:val="2"/>
+                <w:numId w:val="39"/>
+              </w:numPr>
+              <w:spacing w:line="276" w:lineRule="auto"/>
+              <w:jc w:val="both"/>
+              <w:rPr>
+                <w:rFonts w:ascii="Arial" w:hAnsi="Arial" w:cs="Arial"/>
+                <w:sz w:val="20"/>
+                <w:lang w:val="es-ES"/>
+              </w:rPr>
+            </w:pPr>
+            <w:r>
+              <w:rPr>
+                <w:rFonts w:ascii="Arial" w:hAnsi="Arial" w:cs="Arial"/>
+                <w:sz w:val="20"/>
+                <w:lang w:val="es-ES"/>
+              </w:rPr>
+              <w:t>Regresa al paso 1 del flujo normal.</w:t>
             </w:r>
           </w:p>
         </w:tc>
@@ -6979,6 +9443,7 @@
                 <w:sz w:val="20"/>
                 <w:lang w:val="es-ES"/>
               </w:rPr>
+              <w:lastRenderedPageBreak/>
               <w:t>Postcondiciones:</w:t>
             </w:r>
           </w:p>
@@ -7017,6 +9482,306 @@
                 <w:lang w:val="es-ES"/>
               </w:rPr>
               <w:t>El egreso se encuentra registrado.</w:t>
+            </w:r>
+          </w:p>
+        </w:tc>
+      </w:tr>
+      <w:tr>
+        <w:trPr>
+          <w:trHeight w:val="329"/>
+        </w:trPr>
+        <w:tc>
+          <w:tcPr>
+            <w:tcW w:w="1572" w:type="pct"/>
+            <w:tcBorders>
+              <w:top w:val="single" w:sz="4" w:space="0" w:color="000000"/>
+              <w:left w:val="single" w:sz="8" w:space="0" w:color="000000"/>
+              <w:bottom w:val="single" w:sz="4" w:space="0" w:color="000000"/>
+              <w:right w:val="nil"/>
+            </w:tcBorders>
+            <w:hideMark/>
+          </w:tcPr>
+          <w:p>
+            <w:pPr>
+              <w:spacing w:line="276" w:lineRule="auto"/>
+              <w:jc w:val="both"/>
+              <w:rPr>
+                <w:rFonts w:ascii="Arial" w:hAnsi="Arial" w:cs="Arial"/>
+                <w:b/>
+                <w:sz w:val="20"/>
+                <w:lang w:val="es-ES"/>
+              </w:rPr>
+            </w:pPr>
+            <w:r>
+              <w:rPr>
+                <w:rFonts w:ascii="Arial" w:hAnsi="Arial" w:cs="Arial"/>
+                <w:b/>
+                <w:sz w:val="20"/>
+                <w:lang w:val="es-ES"/>
+              </w:rPr>
+              <w:t>Entradas:</w:t>
+            </w:r>
+          </w:p>
+        </w:tc>
+        <w:tc>
+          <w:tcPr>
+            <w:tcW w:w="3428" w:type="pct"/>
+            <w:tcBorders>
+              <w:top w:val="single" w:sz="4" w:space="0" w:color="000000"/>
+              <w:left w:val="single" w:sz="4" w:space="0" w:color="000000"/>
+              <w:bottom w:val="single" w:sz="4" w:space="0" w:color="000000"/>
+              <w:right w:val="single" w:sz="8" w:space="0" w:color="000000"/>
+            </w:tcBorders>
+            <w:hideMark/>
+          </w:tcPr>
+          <w:p>
+            <w:pPr>
+              <w:pStyle w:val="Prrafodelista"/>
+              <w:ind w:left="0"/>
+              <w:rPr>
+                <w:rFonts w:ascii="Arial" w:hAnsi="Arial" w:cs="Arial"/>
+                <w:sz w:val="20"/>
+                <w:lang w:val="es-ES"/>
+              </w:rPr>
+            </w:pPr>
+            <w:r>
+              <w:rPr>
+                <w:rFonts w:ascii="Arial" w:hAnsi="Arial" w:cs="Arial"/>
+                <w:sz w:val="20"/>
+                <w:lang w:val="es-ES"/>
+              </w:rPr>
+              <w:t xml:space="preserve">Datos del egreso: Nombre del gasto realizado, una descripción y el costo de </w:t>
+            </w:r>
+            <w:r>
+              <w:rPr>
+                <w:rFonts w:ascii="Arial" w:hAnsi="Arial" w:cs="Arial"/>
+                <w:sz w:val="20"/>
+                <w:lang w:val="es-ES"/>
+              </w:rPr>
+              <w:t>é</w:t>
+            </w:r>
+            <w:r>
+              <w:rPr>
+                <w:rFonts w:ascii="Arial" w:hAnsi="Arial" w:cs="Arial"/>
+                <w:sz w:val="20"/>
+                <w:lang w:val="es-ES"/>
+              </w:rPr>
+              <w:t>ste</w:t>
+            </w:r>
+            <w:r>
+              <w:rPr>
+                <w:rFonts w:ascii="Arial" w:hAnsi="Arial" w:cs="Arial"/>
+                <w:sz w:val="20"/>
+                <w:lang w:val="es-ES"/>
+              </w:rPr>
+              <w:t>.</w:t>
+            </w:r>
+          </w:p>
+        </w:tc>
+      </w:tr>
+      <w:tr>
+        <w:trPr>
+          <w:trHeight w:val="329"/>
+        </w:trPr>
+        <w:tc>
+          <w:tcPr>
+            <w:tcW w:w="1572" w:type="pct"/>
+            <w:tcBorders>
+              <w:top w:val="single" w:sz="4" w:space="0" w:color="000000"/>
+              <w:left w:val="single" w:sz="8" w:space="0" w:color="000000"/>
+              <w:bottom w:val="single" w:sz="4" w:space="0" w:color="000000"/>
+              <w:right w:val="nil"/>
+            </w:tcBorders>
+            <w:hideMark/>
+          </w:tcPr>
+          <w:p>
+            <w:pPr>
+              <w:spacing w:line="276" w:lineRule="auto"/>
+              <w:jc w:val="both"/>
+              <w:rPr>
+                <w:rFonts w:ascii="Arial" w:hAnsi="Arial" w:cs="Arial"/>
+                <w:b/>
+                <w:sz w:val="20"/>
+                <w:lang w:val="es-ES"/>
+              </w:rPr>
+            </w:pPr>
+            <w:r>
+              <w:rPr>
+                <w:rFonts w:ascii="Arial" w:hAnsi="Arial" w:cs="Arial"/>
+                <w:b/>
+                <w:sz w:val="20"/>
+                <w:lang w:val="es-ES"/>
+              </w:rPr>
+              <w:t>Salidas:</w:t>
+            </w:r>
+          </w:p>
+        </w:tc>
+        <w:tc>
+          <w:tcPr>
+            <w:tcW w:w="3428" w:type="pct"/>
+            <w:tcBorders>
+              <w:top w:val="single" w:sz="4" w:space="0" w:color="000000"/>
+              <w:left w:val="single" w:sz="4" w:space="0" w:color="000000"/>
+              <w:bottom w:val="single" w:sz="4" w:space="0" w:color="000000"/>
+              <w:right w:val="single" w:sz="8" w:space="0" w:color="000000"/>
+            </w:tcBorders>
+            <w:hideMark/>
+          </w:tcPr>
+          <w:p>
+            <w:pPr>
+              <w:pStyle w:val="Prrafodelista"/>
+              <w:ind w:left="0"/>
+              <w:rPr>
+                <w:rFonts w:ascii="Arial" w:hAnsi="Arial" w:cs="Arial"/>
+                <w:sz w:val="20"/>
+                <w:lang w:val="es-ES"/>
+              </w:rPr>
+            </w:pPr>
+            <w:r>
+              <w:rPr>
+                <w:rFonts w:ascii="Arial" w:hAnsi="Arial" w:cs="Arial"/>
+                <w:sz w:val="20"/>
+                <w:lang w:val="es-ES"/>
+              </w:rPr>
+              <w:t>Datos del egreso: Nombre del gasto realizado, una descripción y el costo de éste. Pantalla de confirmación, notificación acción realizada, notificación campos vacíos.</w:t>
+            </w:r>
+          </w:p>
+        </w:tc>
+      </w:tr>
+      <w:tr>
+        <w:trPr>
+          <w:trHeight w:val="329"/>
+        </w:trPr>
+        <w:tc>
+          <w:tcPr>
+            <w:tcW w:w="1572" w:type="pct"/>
+            <w:tcBorders>
+              <w:top w:val="single" w:sz="4" w:space="0" w:color="000000"/>
+              <w:left w:val="single" w:sz="8" w:space="0" w:color="000000"/>
+              <w:bottom w:val="single" w:sz="4" w:space="0" w:color="000000"/>
+              <w:right w:val="nil"/>
+            </w:tcBorders>
+            <w:hideMark/>
+          </w:tcPr>
+          <w:p>
+            <w:pPr>
+              <w:spacing w:line="276" w:lineRule="auto"/>
+              <w:jc w:val="both"/>
+              <w:rPr>
+                <w:rFonts w:ascii="Arial" w:hAnsi="Arial" w:cs="Arial"/>
+                <w:b/>
+                <w:sz w:val="20"/>
+                <w:lang w:val="es-ES"/>
+              </w:rPr>
+            </w:pPr>
+            <w:r>
+              <w:rPr>
+                <w:rFonts w:ascii="Arial" w:hAnsi="Arial" w:cs="Arial"/>
+                <w:b/>
+                <w:sz w:val="20"/>
+                <w:lang w:val="es-ES"/>
+              </w:rPr>
+              <w:t>Incluye:</w:t>
+            </w:r>
+          </w:p>
+        </w:tc>
+        <w:tc>
+          <w:tcPr>
+            <w:tcW w:w="3428" w:type="pct"/>
+            <w:tcBorders>
+              <w:top w:val="single" w:sz="4" w:space="0" w:color="000000"/>
+              <w:left w:val="single" w:sz="4" w:space="0" w:color="000000"/>
+              <w:bottom w:val="single" w:sz="4" w:space="0" w:color="000000"/>
+              <w:right w:val="single" w:sz="8" w:space="0" w:color="000000"/>
+            </w:tcBorders>
+            <w:hideMark/>
+          </w:tcPr>
+          <w:p>
+            <w:pPr>
+              <w:pStyle w:val="Prrafodelista"/>
+              <w:ind w:left="360" w:hanging="360"/>
+              <w:rPr>
+                <w:rFonts w:ascii="Arial" w:hAnsi="Arial" w:cs="Arial"/>
+                <w:sz w:val="20"/>
+                <w:lang w:val="es-ES"/>
+              </w:rPr>
+            </w:pPr>
+            <w:r>
+              <w:rPr>
+                <w:rFonts w:ascii="Arial" w:hAnsi="Arial" w:cs="Arial"/>
+                <w:sz w:val="20"/>
+                <w:lang w:val="es-ES"/>
+              </w:rPr>
+              <w:t>Ninguno.</w:t>
+            </w:r>
+          </w:p>
+        </w:tc>
+      </w:tr>
+      <w:tr>
+        <w:trPr>
+          <w:trHeight w:val="329"/>
+        </w:trPr>
+        <w:tc>
+          <w:tcPr>
+            <w:tcW w:w="1572" w:type="pct"/>
+            <w:tcBorders>
+              <w:top w:val="single" w:sz="4" w:space="0" w:color="000000"/>
+              <w:left w:val="single" w:sz="8" w:space="0" w:color="000000"/>
+              <w:bottom w:val="single" w:sz="4" w:space="0" w:color="000000"/>
+              <w:right w:val="nil"/>
+            </w:tcBorders>
+            <w:hideMark/>
+          </w:tcPr>
+          <w:p>
+            <w:pPr>
+              <w:spacing w:line="276" w:lineRule="auto"/>
+              <w:jc w:val="both"/>
+              <w:rPr>
+                <w:rFonts w:ascii="Arial" w:hAnsi="Arial" w:cs="Arial"/>
+                <w:b/>
+                <w:sz w:val="20"/>
+                <w:lang w:val="es-ES"/>
+              </w:rPr>
+            </w:pPr>
+            <w:r>
+              <w:rPr>
+                <w:rFonts w:ascii="Arial" w:hAnsi="Arial" w:cs="Arial"/>
+                <w:b/>
+                <w:sz w:val="20"/>
+                <w:lang w:val="es-ES"/>
+              </w:rPr>
+              <w:t>Extiende:</w:t>
+            </w:r>
+          </w:p>
+        </w:tc>
+        <w:tc>
+          <w:tcPr>
+            <w:tcW w:w="3428" w:type="pct"/>
+            <w:tcBorders>
+              <w:top w:val="single" w:sz="4" w:space="0" w:color="000000"/>
+              <w:left w:val="single" w:sz="4" w:space="0" w:color="000000"/>
+              <w:bottom w:val="single" w:sz="4" w:space="0" w:color="000000"/>
+              <w:right w:val="single" w:sz="8" w:space="0" w:color="000000"/>
+            </w:tcBorders>
+            <w:hideMark/>
+          </w:tcPr>
+          <w:p>
+            <w:pPr>
+              <w:pStyle w:val="Prrafodelista"/>
+              <w:ind w:left="360" w:hanging="360"/>
+              <w:rPr>
+                <w:rFonts w:ascii="Arial" w:hAnsi="Arial" w:cs="Arial"/>
+                <w:sz w:val="20"/>
+                <w:lang w:val="es-ES"/>
+              </w:rPr>
+            </w:pPr>
+            <w:r>
+              <w:rPr>
+                <w:rFonts w:ascii="Arial" w:hAnsi="Arial" w:cs="Arial"/>
+                <w:sz w:val="20"/>
+                <w:lang w:val="es-ES"/>
+              </w:rPr>
+              <w:t>Ninguno.</w:t>
             </w:r>
           </w:p>
         </w:tc>
@@ -7429,7 +10194,7 @@
                 <w:sz w:val="20"/>
                 <w:lang w:val="es-ES"/>
               </w:rPr>
-              <w:t>2</w:t>
+              <w:t>7</w:t>
             </w:r>
             <w:r>
               <w:rPr>
@@ -8116,31 +10881,15 @@
                 <w:sz w:val="20"/>
                 <w:lang w:val="es-ES"/>
               </w:rPr>
-              <w:t>El maestro selecciona el alumno a inscribir, ingresa el monto que debe pagar y</w:t>
-            </w:r>
-            <w:r>
-              <w:rPr>
-                <w:rFonts w:ascii="Arial" w:hAnsi="Arial" w:cs="Arial"/>
-                <w:sz w:val="20"/>
-                <w:lang w:val="es-ES"/>
-              </w:rPr>
-              <w:t xml:space="preserve"> si lo desea</w:t>
-            </w:r>
-            <w:r>
-              <w:rPr>
-                <w:rFonts w:ascii="Arial" w:hAnsi="Arial" w:cs="Arial"/>
-                <w:sz w:val="20"/>
-                <w:lang w:val="es-ES"/>
-              </w:rPr>
-              <w:t xml:space="preserve"> selecciona </w:t>
-            </w:r>
-            <w:r>
-              <w:rPr>
-                <w:rFonts w:ascii="Arial" w:hAnsi="Arial" w:cs="Arial"/>
-                <w:sz w:val="20"/>
-                <w:lang w:val="es-ES"/>
-              </w:rPr>
-              <w:t>la promoción</w:t>
+              <w:t xml:space="preserve">El maestro </w:t>
+            </w:r>
+            <w:r>
+              <w:rPr>
+                <w:rFonts w:ascii="Arial" w:hAnsi="Arial" w:cs="Arial"/>
+                <w:sz w:val="20"/>
+                <w:lang w:val="es-ES"/>
+              </w:rPr>
+              <w:t>ingresa</w:t>
             </w:r>
             <w:r>
               <w:rPr>
@@ -8156,15 +10905,7 @@
                 <w:sz w:val="20"/>
                 <w:lang w:val="es-ES"/>
               </w:rPr>
-              <w:t>a aplicar</w:t>
-            </w:r>
-            <w:r>
-              <w:rPr>
-                <w:rFonts w:ascii="Arial" w:hAnsi="Arial" w:cs="Arial"/>
-                <w:sz w:val="20"/>
-                <w:lang w:val="es-ES"/>
-              </w:rPr>
-              <w:t>.</w:t>
+              <w:t>los datos de inscripción.</w:t>
             </w:r>
           </w:p>
           <w:p>
@@ -8308,7 +11049,23 @@
                 <w:sz w:val="20"/>
                 <w:lang w:val="es-ES"/>
               </w:rPr>
-              <w:t xml:space="preserve"> registra el pago del alumno y pregunta si se desea imprimir el recibo</w:t>
+              <w:t xml:space="preserve"> registra el pago del alumno y pregunta si se desea </w:t>
+            </w:r>
+            <w:r>
+              <w:rPr>
+                <w:rFonts w:ascii="Arial" w:hAnsi="Arial" w:cs="Arial"/>
+                <w:sz w:val="20"/>
+                <w:lang w:val="es-ES"/>
+              </w:rPr>
+              <w:t>generar</w:t>
+            </w:r>
+            <w:r>
+              <w:rPr>
+                <w:rFonts w:ascii="Arial" w:hAnsi="Arial" w:cs="Arial"/>
+                <w:sz w:val="20"/>
+                <w:lang w:val="es-ES"/>
+              </w:rPr>
+              <w:t xml:space="preserve"> el recibo</w:t>
             </w:r>
             <w:r>
               <w:rPr>
@@ -8348,7 +11105,15 @@
                 <w:sz w:val="20"/>
                 <w:lang w:val="es-ES"/>
               </w:rPr>
-              <w:t>imprimir el recibo de pago.</w:t>
+              <w:t>generar</w:t>
+            </w:r>
+            <w:r>
+              <w:rPr>
+                <w:rFonts w:ascii="Arial" w:hAnsi="Arial" w:cs="Arial"/>
+                <w:sz w:val="20"/>
+                <w:lang w:val="es-ES"/>
+              </w:rPr>
+              <w:t xml:space="preserve"> el recibo de pago.</w:t>
             </w:r>
           </w:p>
           <w:p>
@@ -8372,7 +11137,31 @@
                 <w:sz w:val="20"/>
                 <w:lang w:val="es-ES"/>
               </w:rPr>
-              <w:t xml:space="preserve">El sistema imprime el recibo y notifica al </w:t>
+              <w:t>El sistema despliega el explorador de archivos.</w:t>
+            </w:r>
+          </w:p>
+          <w:p>
+            <w:pPr>
+              <w:pStyle w:val="Prrafodelista"/>
+              <w:numPr>
+                <w:ilvl w:val="0"/>
+                <w:numId w:val="15"/>
+              </w:numPr>
+              <w:spacing w:line="276" w:lineRule="auto"/>
+              <w:jc w:val="both"/>
+              <w:rPr>
+                <w:rFonts w:ascii="Arial" w:hAnsi="Arial" w:cs="Arial"/>
+                <w:sz w:val="20"/>
+                <w:lang w:val="es-ES"/>
+              </w:rPr>
+            </w:pPr>
+            <w:r>
+              <w:rPr>
+                <w:rFonts w:ascii="Arial" w:hAnsi="Arial" w:cs="Arial"/>
+                <w:sz w:val="20"/>
+                <w:lang w:val="es-ES"/>
+              </w:rPr>
+              <w:t xml:space="preserve">El </w:t>
             </w:r>
             <w:r>
               <w:rPr>
@@ -8388,7 +11177,135 @@
                 <w:sz w:val="20"/>
                 <w:lang w:val="es-ES"/>
               </w:rPr>
+              <w:t xml:space="preserve"> selecciona la ruta donde desea exportar el recibo</w:t>
+            </w:r>
+            <w:r>
+              <w:rPr>
+                <w:rFonts w:ascii="Arial" w:hAnsi="Arial" w:cs="Arial"/>
+                <w:sz w:val="20"/>
+                <w:lang w:val="es-ES"/>
+              </w:rPr>
+              <w:t xml:space="preserve"> y da clic en aceptar</w:t>
+            </w:r>
+            <w:r>
+              <w:rPr>
+                <w:rFonts w:ascii="Arial" w:hAnsi="Arial" w:cs="Arial"/>
+                <w:sz w:val="20"/>
+                <w:lang w:val="es-ES"/>
+              </w:rPr>
+              <w:t>.</w:t>
+            </w:r>
+          </w:p>
+          <w:p>
+            <w:pPr>
+              <w:pStyle w:val="Prrafodelista"/>
+              <w:numPr>
+                <w:ilvl w:val="0"/>
+                <w:numId w:val="15"/>
+              </w:numPr>
+              <w:spacing w:line="276" w:lineRule="auto"/>
+              <w:jc w:val="both"/>
+              <w:rPr>
+                <w:rFonts w:ascii="Arial" w:hAnsi="Arial" w:cs="Arial"/>
+                <w:sz w:val="20"/>
+                <w:lang w:val="es-ES"/>
+              </w:rPr>
+            </w:pPr>
+            <w:r>
+              <w:rPr>
+                <w:rFonts w:ascii="Arial" w:hAnsi="Arial" w:cs="Arial"/>
+                <w:sz w:val="20"/>
+                <w:lang w:val="es-ES"/>
+              </w:rPr>
+              <w:t xml:space="preserve">El sistema </w:t>
+            </w:r>
+            <w:r>
+              <w:rPr>
+                <w:rFonts w:ascii="Arial" w:hAnsi="Arial" w:cs="Arial"/>
+                <w:sz w:val="20"/>
+                <w:lang w:val="es-ES"/>
+              </w:rPr>
+              <w:t>genera</w:t>
+            </w:r>
+            <w:r>
+              <w:rPr>
+                <w:rFonts w:ascii="Arial" w:hAnsi="Arial" w:cs="Arial"/>
+                <w:sz w:val="20"/>
+                <w:lang w:val="es-ES"/>
+              </w:rPr>
+              <w:t xml:space="preserve"> el recibo</w:t>
+            </w:r>
+            <w:r>
+              <w:rPr>
+                <w:rFonts w:ascii="Arial" w:hAnsi="Arial" w:cs="Arial"/>
+                <w:sz w:val="20"/>
+                <w:lang w:val="es-ES"/>
+              </w:rPr>
+              <w:t xml:space="preserve"> en formato PDF</w:t>
+            </w:r>
+            <w:r>
+              <w:rPr>
+                <w:rFonts w:ascii="Arial" w:hAnsi="Arial" w:cs="Arial"/>
+                <w:sz w:val="20"/>
+                <w:lang w:val="es-ES"/>
+              </w:rPr>
+              <w:t xml:space="preserve"> y notifica al </w:t>
+            </w:r>
+            <w:r>
+              <w:rPr>
+                <w:rFonts w:ascii="Arial" w:hAnsi="Arial" w:cs="Arial"/>
+                <w:sz w:val="20"/>
+                <w:lang w:val="es-ES"/>
+              </w:rPr>
+              <w:t>maestro</w:t>
+            </w:r>
+            <w:r>
+              <w:rPr>
+                <w:rFonts w:ascii="Arial" w:hAnsi="Arial" w:cs="Arial"/>
+                <w:sz w:val="20"/>
+                <w:lang w:val="es-ES"/>
+              </w:rPr>
               <w:t xml:space="preserve"> que el cobro se realizó exitosamente.</w:t>
+            </w:r>
+          </w:p>
+          <w:p>
+            <w:pPr>
+              <w:pStyle w:val="Prrafodelista"/>
+              <w:numPr>
+                <w:ilvl w:val="0"/>
+                <w:numId w:val="15"/>
+              </w:numPr>
+              <w:spacing w:line="276" w:lineRule="auto"/>
+              <w:jc w:val="both"/>
+              <w:rPr>
+                <w:rFonts w:ascii="Arial" w:hAnsi="Arial" w:cs="Arial"/>
+                <w:sz w:val="20"/>
+                <w:lang w:val="es-ES"/>
+              </w:rPr>
+            </w:pPr>
+            <w:r>
+              <w:rPr>
+                <w:rFonts w:ascii="Arial" w:hAnsi="Arial" w:cs="Arial"/>
+                <w:sz w:val="20"/>
+                <w:lang w:val="es-ES"/>
+              </w:rPr>
+              <w:t xml:space="preserve">El maestro da clic en la opción para </w:t>
+            </w:r>
+            <w:r>
+              <w:rPr>
+                <w:rFonts w:ascii="Arial" w:hAnsi="Arial" w:cs="Arial"/>
+                <w:sz w:val="20"/>
+                <w:lang w:val="es-ES"/>
+              </w:rPr>
+              <w:t>confirmar</w:t>
+            </w:r>
+            <w:r>
+              <w:rPr>
+                <w:rFonts w:ascii="Arial" w:hAnsi="Arial" w:cs="Arial"/>
+                <w:sz w:val="20"/>
+                <w:lang w:val="es-ES"/>
+              </w:rPr>
+              <w:t>.</w:t>
             </w:r>
           </w:p>
         </w:tc>
@@ -8704,7 +11621,23 @@
                 <w:sz w:val="20"/>
                 <w:lang w:val="es-ES"/>
               </w:rPr>
-              <w:t>El maestro selecciona la opción para no imprimir el recibo.</w:t>
+              <w:t xml:space="preserve">El maestro selecciona la opción para no </w:t>
+            </w:r>
+            <w:r>
+              <w:rPr>
+                <w:rFonts w:ascii="Arial" w:hAnsi="Arial" w:cs="Arial"/>
+                <w:sz w:val="20"/>
+                <w:lang w:val="es-ES"/>
+              </w:rPr>
+              <w:t>generar</w:t>
+            </w:r>
+            <w:r>
+              <w:rPr>
+                <w:rFonts w:ascii="Arial" w:hAnsi="Arial" w:cs="Arial"/>
+                <w:sz w:val="20"/>
+                <w:lang w:val="es-ES"/>
+              </w:rPr>
+              <w:t xml:space="preserve"> el recibo.</w:t>
             </w:r>
           </w:p>
           <w:p>
@@ -8744,7 +11677,23 @@
                 <w:sz w:val="20"/>
                 <w:lang w:val="es-ES"/>
               </w:rPr>
-              <w:t xml:space="preserve"> que el cobro se realizó exitosamente y que podrá imprimir el recibo más tarde</w:t>
+              <w:t xml:space="preserve"> que el cobro se realizó exitosamente y que podrá </w:t>
+            </w:r>
+            <w:r>
+              <w:rPr>
+                <w:rFonts w:ascii="Arial" w:hAnsi="Arial" w:cs="Arial"/>
+                <w:sz w:val="20"/>
+                <w:lang w:val="es-ES"/>
+              </w:rPr>
+              <w:t>generar</w:t>
+            </w:r>
+            <w:r>
+              <w:rPr>
+                <w:rFonts w:ascii="Arial" w:hAnsi="Arial" w:cs="Arial"/>
+                <w:sz w:val="20"/>
+                <w:lang w:val="es-ES"/>
+              </w:rPr>
+              <w:t xml:space="preserve"> el recibo más tarde</w:t>
             </w:r>
             <w:r>
               <w:rPr>
@@ -8753,6 +11702,54 @@
                 <w:lang w:val="es-ES"/>
               </w:rPr>
               <w:t>.</w:t>
+            </w:r>
+          </w:p>
+          <w:p>
+            <w:pPr>
+              <w:pStyle w:val="Prrafodelista"/>
+              <w:numPr>
+                <w:ilvl w:val="2"/>
+                <w:numId w:val="18"/>
+              </w:numPr>
+              <w:spacing w:line="276" w:lineRule="auto"/>
+              <w:jc w:val="both"/>
+              <w:rPr>
+                <w:rFonts w:ascii="Arial" w:hAnsi="Arial" w:cs="Arial"/>
+                <w:sz w:val="20"/>
+                <w:lang w:val="es-ES"/>
+              </w:rPr>
+            </w:pPr>
+            <w:r>
+              <w:rPr>
+                <w:rFonts w:ascii="Arial" w:hAnsi="Arial" w:cs="Arial"/>
+                <w:sz w:val="20"/>
+                <w:lang w:val="es-ES"/>
+              </w:rPr>
+              <w:t>El maestro da clic en la opción para confirmar.</w:t>
+            </w:r>
+          </w:p>
+          <w:p>
+            <w:pPr>
+              <w:pStyle w:val="Prrafodelista"/>
+              <w:numPr>
+                <w:ilvl w:val="2"/>
+                <w:numId w:val="18"/>
+              </w:numPr>
+              <w:spacing w:line="276" w:lineRule="auto"/>
+              <w:jc w:val="both"/>
+              <w:rPr>
+                <w:rFonts w:ascii="Arial" w:hAnsi="Arial" w:cs="Arial"/>
+                <w:sz w:val="20"/>
+                <w:lang w:val="es-ES"/>
+              </w:rPr>
+            </w:pPr>
+            <w:r>
+              <w:rPr>
+                <w:rFonts w:ascii="Arial" w:hAnsi="Arial" w:cs="Arial"/>
+                <w:sz w:val="20"/>
+                <w:lang w:val="es-ES"/>
+              </w:rPr>
+              <w:t>Regresa al paso 1 del flujo normal.</w:t>
             </w:r>
           </w:p>
           <w:p>
@@ -8999,6 +11996,7 @@
                 <w:sz w:val="20"/>
                 <w:lang w:val="es-ES"/>
               </w:rPr>
+              <w:lastRenderedPageBreak/>
               <w:t>El maestro da clic en la opción para dar de baja al alumno</w:t>
             </w:r>
             <w:r>
@@ -9081,7 +12079,6 @@
                 <w:sz w:val="20"/>
                 <w:lang w:val="es-ES"/>
               </w:rPr>
-              <w:lastRenderedPageBreak/>
               <w:t xml:space="preserve">El sistema da de baja al alumno y notifica al </w:t>
             </w:r>
             <w:r>
@@ -9100,6 +12097,31 @@
               </w:rPr>
               <w:t xml:space="preserve"> que la operación se realizó correctamente</w:t>
             </w:r>
+          </w:p>
+          <w:p>
+            <w:pPr>
+              <w:pStyle w:val="Prrafodelista"/>
+              <w:numPr>
+                <w:ilvl w:val="2"/>
+                <w:numId w:val="17"/>
+              </w:numPr>
+              <w:spacing w:line="276" w:lineRule="auto"/>
+              <w:jc w:val="both"/>
+              <w:rPr>
+                <w:rFonts w:ascii="Arial" w:hAnsi="Arial" w:cs="Arial"/>
+                <w:b/>
+                <w:sz w:val="20"/>
+                <w:lang w:val="es-ES"/>
+              </w:rPr>
+            </w:pPr>
+            <w:r>
+              <w:rPr>
+                <w:rFonts w:ascii="Arial" w:hAnsi="Arial" w:cs="Arial"/>
+                <w:sz w:val="20"/>
+                <w:lang w:val="es-ES"/>
+              </w:rPr>
+              <w:t>El maestro da clic en la opción para confirmar</w:t>
+            </w:r>
             <w:r>
               <w:rPr>
                 <w:rFonts w:ascii="Arial" w:hAnsi="Arial" w:cs="Arial"/>
@@ -9107,6 +12129,30 @@
                 <w:lang w:val="es-ES"/>
               </w:rPr>
               <w:t>.</w:t>
+            </w:r>
+          </w:p>
+          <w:p>
+            <w:pPr>
+              <w:pStyle w:val="Prrafodelista"/>
+              <w:numPr>
+                <w:ilvl w:val="2"/>
+                <w:numId w:val="17"/>
+              </w:numPr>
+              <w:spacing w:line="276" w:lineRule="auto"/>
+              <w:jc w:val="both"/>
+              <w:rPr>
+                <w:rFonts w:ascii="Arial" w:hAnsi="Arial" w:cs="Arial"/>
+                <w:sz w:val="20"/>
+                <w:lang w:val="es-ES"/>
+              </w:rPr>
+            </w:pPr>
+            <w:r>
+              <w:rPr>
+                <w:rFonts w:ascii="Arial" w:hAnsi="Arial" w:cs="Arial"/>
+                <w:sz w:val="20"/>
+                <w:lang w:val="es-ES"/>
+              </w:rPr>
+              <w:t>Regresa al paso 1 del flujo normal.</w:t>
             </w:r>
           </w:p>
           <w:p>
@@ -9308,23 +12354,15 @@
                 <w:sz w:val="20"/>
                 <w:lang w:val="es-ES"/>
               </w:rPr>
-              <w:t>ingresa el monto a pagar y</w:t>
-            </w:r>
-            <w:r>
-              <w:rPr>
-                <w:rFonts w:ascii="Arial" w:hAnsi="Arial" w:cs="Arial"/>
-                <w:sz w:val="20"/>
-                <w:lang w:val="es-ES"/>
-              </w:rPr>
-              <w:t xml:space="preserve"> si lo desea</w:t>
-            </w:r>
-            <w:r>
-              <w:rPr>
-                <w:rFonts w:ascii="Arial" w:hAnsi="Arial" w:cs="Arial"/>
-                <w:sz w:val="20"/>
-                <w:lang w:val="es-ES"/>
-              </w:rPr>
-              <w:t xml:space="preserve"> selecciona la promoción a aplicar</w:t>
+              <w:t xml:space="preserve">ingresa </w:t>
+            </w:r>
+            <w:r>
+              <w:rPr>
+                <w:rFonts w:ascii="Arial" w:hAnsi="Arial" w:cs="Arial"/>
+                <w:sz w:val="20"/>
+                <w:lang w:val="es-ES"/>
+              </w:rPr>
+              <w:t>los datos de reinscripción</w:t>
             </w:r>
             <w:r>
               <w:rPr>
@@ -9444,7 +12482,23 @@
                 <w:sz w:val="20"/>
                 <w:lang w:val="es-ES"/>
               </w:rPr>
-              <w:t>El sistema registra el pago del alumno y pregunta si se desea imprimir el recibo.</w:t>
+              <w:t xml:space="preserve">El sistema registra el pago del alumno y pregunta si se desea </w:t>
+            </w:r>
+            <w:r>
+              <w:rPr>
+                <w:rFonts w:ascii="Arial" w:hAnsi="Arial" w:cs="Arial"/>
+                <w:sz w:val="20"/>
+                <w:lang w:val="es-ES"/>
+              </w:rPr>
+              <w:t>generar</w:t>
+            </w:r>
+            <w:r>
+              <w:rPr>
+                <w:rFonts w:ascii="Arial" w:hAnsi="Arial" w:cs="Arial"/>
+                <w:sz w:val="20"/>
+                <w:lang w:val="es-ES"/>
+              </w:rPr>
+              <w:t xml:space="preserve"> el recibo.</w:t>
             </w:r>
           </w:p>
           <w:p>
@@ -9468,7 +12522,23 @@
                 <w:sz w:val="20"/>
                 <w:lang w:val="es-ES"/>
               </w:rPr>
-              <w:t>El maestro selecciona la opción para imprimir el recibo de pago.</w:t>
+              <w:t xml:space="preserve">El maestro selecciona la opción para </w:t>
+            </w:r>
+            <w:r>
+              <w:rPr>
+                <w:rFonts w:ascii="Arial" w:hAnsi="Arial" w:cs="Arial"/>
+                <w:sz w:val="20"/>
+                <w:lang w:val="es-ES"/>
+              </w:rPr>
+              <w:t>generar</w:t>
+            </w:r>
+            <w:r>
+              <w:rPr>
+                <w:rFonts w:ascii="Arial" w:hAnsi="Arial" w:cs="Arial"/>
+                <w:sz w:val="20"/>
+                <w:lang w:val="es-ES"/>
+              </w:rPr>
+              <w:t xml:space="preserve"> el recibo de pago.</w:t>
             </w:r>
           </w:p>
           <w:p>
@@ -9482,18 +12552,114 @@
               <w:jc w:val="both"/>
               <w:rPr>
                 <w:rFonts w:ascii="Arial" w:hAnsi="Arial" w:cs="Arial"/>
-                <w:b/>
-                <w:sz w:val="20"/>
-                <w:lang w:val="es-ES"/>
-              </w:rPr>
-            </w:pPr>
-            <w:r>
-              <w:rPr>
-                <w:rFonts w:ascii="Arial" w:hAnsi="Arial" w:cs="Arial"/>
-                <w:sz w:val="20"/>
-                <w:lang w:val="es-ES"/>
-              </w:rPr>
-              <w:t xml:space="preserve">El sistema imprime el recibo y notifica al </w:t>
+                <w:sz w:val="20"/>
+                <w:lang w:val="es-ES"/>
+              </w:rPr>
+            </w:pPr>
+            <w:r>
+              <w:rPr>
+                <w:rFonts w:ascii="Arial" w:hAnsi="Arial" w:cs="Arial"/>
+                <w:sz w:val="20"/>
+                <w:lang w:val="es-ES"/>
+              </w:rPr>
+              <w:t>El sistema despliega el explorador de archivos.</w:t>
+            </w:r>
+          </w:p>
+          <w:p>
+            <w:pPr>
+              <w:pStyle w:val="Prrafodelista"/>
+              <w:numPr>
+                <w:ilvl w:val="2"/>
+                <w:numId w:val="17"/>
+              </w:numPr>
+              <w:spacing w:line="276" w:lineRule="auto"/>
+              <w:jc w:val="both"/>
+              <w:rPr>
+                <w:rFonts w:ascii="Arial" w:hAnsi="Arial" w:cs="Arial"/>
+                <w:sz w:val="20"/>
+                <w:lang w:val="es-ES"/>
+              </w:rPr>
+            </w:pPr>
+            <w:r>
+              <w:rPr>
+                <w:rFonts w:ascii="Arial" w:hAnsi="Arial" w:cs="Arial"/>
+                <w:sz w:val="20"/>
+                <w:lang w:val="es-ES"/>
+              </w:rPr>
+              <w:t>El director selecciona la ruta donde desea exportar el recibo</w:t>
+            </w:r>
+            <w:r>
+              <w:rPr>
+                <w:rFonts w:ascii="Arial" w:hAnsi="Arial" w:cs="Arial"/>
+                <w:sz w:val="20"/>
+                <w:lang w:val="es-ES"/>
+              </w:rPr>
+              <w:t xml:space="preserve"> y da clic en aceptar</w:t>
+            </w:r>
+            <w:r>
+              <w:rPr>
+                <w:rFonts w:ascii="Arial" w:hAnsi="Arial" w:cs="Arial"/>
+                <w:sz w:val="20"/>
+                <w:lang w:val="es-ES"/>
+              </w:rPr>
+              <w:t>.</w:t>
+            </w:r>
+          </w:p>
+          <w:p>
+            <w:pPr>
+              <w:pStyle w:val="Prrafodelista"/>
+              <w:numPr>
+                <w:ilvl w:val="2"/>
+                <w:numId w:val="17"/>
+              </w:numPr>
+              <w:spacing w:line="276" w:lineRule="auto"/>
+              <w:jc w:val="both"/>
+              <w:rPr>
+                <w:rFonts w:ascii="Arial" w:hAnsi="Arial" w:cs="Arial"/>
+                <w:b/>
+                <w:sz w:val="20"/>
+                <w:lang w:val="es-ES"/>
+              </w:rPr>
+            </w:pPr>
+            <w:r>
+              <w:rPr>
+                <w:rFonts w:ascii="Arial" w:hAnsi="Arial" w:cs="Arial"/>
+                <w:sz w:val="20"/>
+                <w:lang w:val="es-ES"/>
+              </w:rPr>
+              <w:t xml:space="preserve">El sistema </w:t>
+            </w:r>
+            <w:r>
+              <w:rPr>
+                <w:rFonts w:ascii="Arial" w:hAnsi="Arial" w:cs="Arial"/>
+                <w:sz w:val="20"/>
+                <w:lang w:val="es-ES"/>
+              </w:rPr>
+              <w:t>genera</w:t>
+            </w:r>
+            <w:r>
+              <w:rPr>
+                <w:rFonts w:ascii="Arial" w:hAnsi="Arial" w:cs="Arial"/>
+                <w:sz w:val="20"/>
+                <w:lang w:val="es-ES"/>
+              </w:rPr>
+              <w:t xml:space="preserve"> el recibo</w:t>
+            </w:r>
+            <w:r>
+              <w:rPr>
+                <w:rFonts w:ascii="Arial" w:hAnsi="Arial" w:cs="Arial"/>
+                <w:sz w:val="20"/>
+                <w:lang w:val="es-ES"/>
+              </w:rPr>
+              <w:t xml:space="preserve"> en formato PDF</w:t>
+            </w:r>
+            <w:r>
+              <w:rPr>
+                <w:rFonts w:ascii="Arial" w:hAnsi="Arial" w:cs="Arial"/>
+                <w:sz w:val="20"/>
+                <w:lang w:val="es-ES"/>
+              </w:rPr>
+              <w:t xml:space="preserve"> y notifica al </w:t>
             </w:r>
             <w:r>
               <w:rPr>
@@ -9510,6 +12676,54 @@
                 <w:lang w:val="es-ES"/>
               </w:rPr>
               <w:t xml:space="preserve"> que el cobro se realizó exitosamente.</w:t>
+            </w:r>
+          </w:p>
+          <w:p>
+            <w:pPr>
+              <w:pStyle w:val="Prrafodelista"/>
+              <w:numPr>
+                <w:ilvl w:val="2"/>
+                <w:numId w:val="17"/>
+              </w:numPr>
+              <w:spacing w:line="276" w:lineRule="auto"/>
+              <w:jc w:val="both"/>
+              <w:rPr>
+                <w:rFonts w:ascii="Arial" w:hAnsi="Arial" w:cs="Arial"/>
+                <w:sz w:val="20"/>
+                <w:lang w:val="es-ES"/>
+              </w:rPr>
+            </w:pPr>
+            <w:r>
+              <w:rPr>
+                <w:rFonts w:ascii="Arial" w:hAnsi="Arial" w:cs="Arial"/>
+                <w:sz w:val="20"/>
+                <w:lang w:val="es-ES"/>
+              </w:rPr>
+              <w:t>El maestro da clic en la opción para confirmar.</w:t>
+            </w:r>
+          </w:p>
+          <w:p>
+            <w:pPr>
+              <w:pStyle w:val="Prrafodelista"/>
+              <w:numPr>
+                <w:ilvl w:val="2"/>
+                <w:numId w:val="17"/>
+              </w:numPr>
+              <w:spacing w:line="276" w:lineRule="auto"/>
+              <w:jc w:val="both"/>
+              <w:rPr>
+                <w:rFonts w:ascii="Arial" w:hAnsi="Arial" w:cs="Arial"/>
+                <w:sz w:val="20"/>
+                <w:lang w:val="es-ES"/>
+              </w:rPr>
+            </w:pPr>
+            <w:r>
+              <w:rPr>
+                <w:rFonts w:ascii="Arial" w:hAnsi="Arial" w:cs="Arial"/>
+                <w:sz w:val="20"/>
+                <w:lang w:val="es-ES"/>
+              </w:rPr>
+              <w:t>Regresa al paso 1 del flujo normal.</w:t>
             </w:r>
           </w:p>
           <w:p>
@@ -9715,6 +12929,396 @@
                 <w:lang w:val="es-ES"/>
               </w:rPr>
               <w:t>.</w:t>
+            </w:r>
+          </w:p>
+          <w:p>
+            <w:pPr>
+              <w:pStyle w:val="Prrafodelista"/>
+              <w:numPr>
+                <w:ilvl w:val="2"/>
+                <w:numId w:val="17"/>
+              </w:numPr>
+              <w:spacing w:line="276" w:lineRule="auto"/>
+              <w:jc w:val="both"/>
+              <w:rPr>
+                <w:rFonts w:ascii="Arial" w:hAnsi="Arial" w:cs="Arial"/>
+                <w:sz w:val="20"/>
+                <w:lang w:val="es-ES"/>
+              </w:rPr>
+            </w:pPr>
+            <w:r>
+              <w:rPr>
+                <w:rFonts w:ascii="Arial" w:hAnsi="Arial" w:cs="Arial"/>
+                <w:sz w:val="20"/>
+                <w:lang w:val="es-ES"/>
+              </w:rPr>
+              <w:t>El maestro da clic en la opción para confirmar.</w:t>
+            </w:r>
+          </w:p>
+          <w:p>
+            <w:pPr>
+              <w:pStyle w:val="Prrafodelista"/>
+              <w:numPr>
+                <w:ilvl w:val="2"/>
+                <w:numId w:val="17"/>
+              </w:numPr>
+              <w:spacing w:line="276" w:lineRule="auto"/>
+              <w:jc w:val="both"/>
+              <w:rPr>
+                <w:rFonts w:ascii="Arial" w:hAnsi="Arial" w:cs="Arial"/>
+                <w:sz w:val="20"/>
+                <w:lang w:val="es-ES"/>
+              </w:rPr>
+            </w:pPr>
+            <w:r>
+              <w:rPr>
+                <w:rFonts w:ascii="Arial" w:hAnsi="Arial" w:cs="Arial"/>
+                <w:sz w:val="20"/>
+                <w:lang w:val="es-ES"/>
+              </w:rPr>
+              <w:t>Regresa al paso 1 del flujo normal.</w:t>
+            </w:r>
+          </w:p>
+          <w:p>
+            <w:pPr>
+              <w:pStyle w:val="Prrafodelista"/>
+              <w:numPr>
+                <w:ilvl w:val="0"/>
+                <w:numId w:val="42"/>
+              </w:numPr>
+              <w:spacing w:line="276" w:lineRule="auto"/>
+              <w:jc w:val="both"/>
+              <w:rPr>
+                <w:rFonts w:ascii="Arial" w:hAnsi="Arial" w:cs="Arial"/>
+                <w:b/>
+                <w:vanish/>
+                <w:sz w:val="20"/>
+                <w:lang w:val="es-ES"/>
+              </w:rPr>
+            </w:pPr>
+          </w:p>
+          <w:p>
+            <w:pPr>
+              <w:pStyle w:val="Prrafodelista"/>
+              <w:numPr>
+                <w:ilvl w:val="0"/>
+                <w:numId w:val="42"/>
+              </w:numPr>
+              <w:spacing w:line="276" w:lineRule="auto"/>
+              <w:jc w:val="both"/>
+              <w:rPr>
+                <w:rFonts w:ascii="Arial" w:hAnsi="Arial" w:cs="Arial"/>
+                <w:b/>
+                <w:vanish/>
+                <w:sz w:val="20"/>
+                <w:lang w:val="es-ES"/>
+              </w:rPr>
+            </w:pPr>
+          </w:p>
+          <w:p>
+            <w:pPr>
+              <w:pStyle w:val="Prrafodelista"/>
+              <w:numPr>
+                <w:ilvl w:val="0"/>
+                <w:numId w:val="42"/>
+              </w:numPr>
+              <w:spacing w:line="276" w:lineRule="auto"/>
+              <w:jc w:val="both"/>
+              <w:rPr>
+                <w:rFonts w:ascii="Arial" w:hAnsi="Arial" w:cs="Arial"/>
+                <w:b/>
+                <w:vanish/>
+                <w:sz w:val="20"/>
+                <w:lang w:val="es-ES"/>
+              </w:rPr>
+            </w:pPr>
+          </w:p>
+          <w:p>
+            <w:pPr>
+              <w:pStyle w:val="Prrafodelista"/>
+              <w:numPr>
+                <w:ilvl w:val="0"/>
+                <w:numId w:val="42"/>
+              </w:numPr>
+              <w:spacing w:line="276" w:lineRule="auto"/>
+              <w:jc w:val="both"/>
+              <w:rPr>
+                <w:rFonts w:ascii="Arial" w:hAnsi="Arial" w:cs="Arial"/>
+                <w:b/>
+                <w:vanish/>
+                <w:sz w:val="20"/>
+                <w:lang w:val="es-ES"/>
+              </w:rPr>
+            </w:pPr>
+          </w:p>
+          <w:p>
+            <w:pPr>
+              <w:pStyle w:val="Prrafodelista"/>
+              <w:numPr>
+                <w:ilvl w:val="0"/>
+                <w:numId w:val="42"/>
+              </w:numPr>
+              <w:spacing w:line="276" w:lineRule="auto"/>
+              <w:jc w:val="both"/>
+              <w:rPr>
+                <w:rFonts w:ascii="Arial" w:hAnsi="Arial" w:cs="Arial"/>
+                <w:b/>
+                <w:vanish/>
+                <w:sz w:val="20"/>
+                <w:lang w:val="es-ES"/>
+              </w:rPr>
+            </w:pPr>
+          </w:p>
+          <w:p>
+            <w:pPr>
+              <w:pStyle w:val="Prrafodelista"/>
+              <w:numPr>
+                <w:ilvl w:val="0"/>
+                <w:numId w:val="42"/>
+              </w:numPr>
+              <w:spacing w:line="276" w:lineRule="auto"/>
+              <w:jc w:val="both"/>
+              <w:rPr>
+                <w:rFonts w:ascii="Arial" w:hAnsi="Arial" w:cs="Arial"/>
+                <w:b/>
+                <w:vanish/>
+                <w:sz w:val="20"/>
+                <w:lang w:val="es-ES"/>
+              </w:rPr>
+            </w:pPr>
+          </w:p>
+          <w:p>
+            <w:pPr>
+              <w:pStyle w:val="Prrafodelista"/>
+              <w:numPr>
+                <w:ilvl w:val="0"/>
+                <w:numId w:val="42"/>
+              </w:numPr>
+              <w:spacing w:line="276" w:lineRule="auto"/>
+              <w:jc w:val="both"/>
+              <w:rPr>
+                <w:rFonts w:ascii="Arial" w:hAnsi="Arial" w:cs="Arial"/>
+                <w:b/>
+                <w:vanish/>
+                <w:sz w:val="20"/>
+                <w:lang w:val="es-ES"/>
+              </w:rPr>
+            </w:pPr>
+          </w:p>
+          <w:p>
+            <w:pPr>
+              <w:pStyle w:val="Prrafodelista"/>
+              <w:numPr>
+                <w:ilvl w:val="0"/>
+                <w:numId w:val="42"/>
+              </w:numPr>
+              <w:spacing w:line="276" w:lineRule="auto"/>
+              <w:jc w:val="both"/>
+              <w:rPr>
+                <w:rFonts w:ascii="Arial" w:hAnsi="Arial" w:cs="Arial"/>
+                <w:b/>
+                <w:vanish/>
+                <w:sz w:val="20"/>
+                <w:lang w:val="es-ES"/>
+              </w:rPr>
+            </w:pPr>
+          </w:p>
+          <w:p>
+            <w:pPr>
+              <w:pStyle w:val="Prrafodelista"/>
+              <w:numPr>
+                <w:ilvl w:val="0"/>
+                <w:numId w:val="42"/>
+              </w:numPr>
+              <w:spacing w:line="276" w:lineRule="auto"/>
+              <w:jc w:val="both"/>
+              <w:rPr>
+                <w:rFonts w:ascii="Arial" w:hAnsi="Arial" w:cs="Arial"/>
+                <w:b/>
+                <w:vanish/>
+                <w:sz w:val="20"/>
+                <w:lang w:val="es-ES"/>
+              </w:rPr>
+            </w:pPr>
+          </w:p>
+          <w:p>
+            <w:pPr>
+              <w:pStyle w:val="Prrafodelista"/>
+              <w:numPr>
+                <w:ilvl w:val="1"/>
+                <w:numId w:val="42"/>
+              </w:numPr>
+              <w:spacing w:line="276" w:lineRule="auto"/>
+              <w:jc w:val="both"/>
+              <w:rPr>
+                <w:rFonts w:ascii="Arial" w:hAnsi="Arial" w:cs="Arial"/>
+                <w:b/>
+                <w:vanish/>
+                <w:sz w:val="20"/>
+                <w:lang w:val="es-ES"/>
+              </w:rPr>
+            </w:pPr>
+          </w:p>
+          <w:p>
+            <w:pPr>
+              <w:pStyle w:val="Prrafodelista"/>
+              <w:numPr>
+                <w:ilvl w:val="1"/>
+                <w:numId w:val="42"/>
+              </w:numPr>
+              <w:spacing w:line="276" w:lineRule="auto"/>
+              <w:jc w:val="both"/>
+              <w:rPr>
+                <w:rFonts w:ascii="Arial" w:hAnsi="Arial" w:cs="Arial"/>
+                <w:b/>
+                <w:sz w:val="20"/>
+                <w:lang w:val="es-ES"/>
+              </w:rPr>
+            </w:pPr>
+            <w:r>
+              <w:rPr>
+                <w:rFonts w:ascii="Arial" w:hAnsi="Arial" w:cs="Arial"/>
+                <w:b/>
+                <w:sz w:val="20"/>
+                <w:lang w:val="es-ES"/>
+              </w:rPr>
+              <w:t>Campos vacíos</w:t>
+            </w:r>
+          </w:p>
+          <w:p>
+            <w:pPr>
+              <w:pStyle w:val="Prrafodelista"/>
+              <w:numPr>
+                <w:ilvl w:val="2"/>
+                <w:numId w:val="42"/>
+              </w:numPr>
+              <w:spacing w:line="276" w:lineRule="auto"/>
+              <w:jc w:val="both"/>
+              <w:rPr>
+                <w:rFonts w:ascii="Arial" w:hAnsi="Arial" w:cs="Arial"/>
+                <w:sz w:val="20"/>
+                <w:lang w:val="es-ES"/>
+              </w:rPr>
+            </w:pPr>
+            <w:r>
+              <w:rPr>
+                <w:rFonts w:ascii="Arial" w:hAnsi="Arial" w:cs="Arial"/>
+                <w:sz w:val="20"/>
+                <w:lang w:val="es-ES"/>
+              </w:rPr>
+              <w:t>El sistema notifica al usuario que existen campos vacíos.</w:t>
+            </w:r>
+          </w:p>
+          <w:p>
+            <w:pPr>
+              <w:pStyle w:val="Prrafodelista"/>
+              <w:numPr>
+                <w:ilvl w:val="2"/>
+                <w:numId w:val="42"/>
+              </w:numPr>
+              <w:spacing w:line="276" w:lineRule="auto"/>
+              <w:jc w:val="both"/>
+              <w:rPr>
+                <w:rFonts w:ascii="Arial" w:hAnsi="Arial" w:cs="Arial"/>
+                <w:sz w:val="20"/>
+                <w:lang w:val="es-ES"/>
+              </w:rPr>
+            </w:pPr>
+            <w:r>
+              <w:rPr>
+                <w:rFonts w:ascii="Arial" w:hAnsi="Arial" w:cs="Arial"/>
+                <w:sz w:val="20"/>
+                <w:lang w:val="es-ES"/>
+              </w:rPr>
+              <w:t xml:space="preserve">El </w:t>
+            </w:r>
+            <w:r>
+              <w:rPr>
+                <w:rFonts w:ascii="Arial" w:hAnsi="Arial" w:cs="Arial"/>
+                <w:sz w:val="20"/>
+                <w:lang w:val="es-ES"/>
+              </w:rPr>
+              <w:t>director</w:t>
+            </w:r>
+            <w:r>
+              <w:rPr>
+                <w:rFonts w:ascii="Arial" w:hAnsi="Arial" w:cs="Arial"/>
+                <w:sz w:val="20"/>
+                <w:lang w:val="es-ES"/>
+              </w:rPr>
+              <w:t xml:space="preserve"> da clic en </w:t>
+            </w:r>
+            <w:r>
+              <w:rPr>
+                <w:rFonts w:ascii="Arial" w:hAnsi="Arial" w:cs="Arial"/>
+                <w:sz w:val="20"/>
+                <w:lang w:val="es-ES"/>
+              </w:rPr>
+              <w:t>la opción</w:t>
+            </w:r>
+            <w:r>
+              <w:rPr>
+                <w:rFonts w:ascii="Arial" w:hAnsi="Arial" w:cs="Arial"/>
+                <w:sz w:val="20"/>
+                <w:lang w:val="es-ES"/>
+              </w:rPr>
+              <w:t xml:space="preserve"> para conf</w:t>
+            </w:r>
+            <w:r>
+              <w:rPr>
+                <w:rFonts w:ascii="Arial" w:hAnsi="Arial" w:cs="Arial"/>
+                <w:sz w:val="20"/>
+                <w:lang w:val="es-ES"/>
+              </w:rPr>
+              <w:t>i</w:t>
+            </w:r>
+            <w:r>
+              <w:rPr>
+                <w:rFonts w:ascii="Arial" w:hAnsi="Arial" w:cs="Arial"/>
+                <w:sz w:val="20"/>
+                <w:lang w:val="es-ES"/>
+              </w:rPr>
+              <w:t>rmar.</w:t>
+            </w:r>
+          </w:p>
+          <w:p>
+            <w:pPr>
+              <w:pStyle w:val="Prrafodelista"/>
+              <w:numPr>
+                <w:ilvl w:val="2"/>
+                <w:numId w:val="42"/>
+              </w:numPr>
+              <w:spacing w:line="276" w:lineRule="auto"/>
+              <w:jc w:val="both"/>
+              <w:rPr>
+                <w:rFonts w:ascii="Arial" w:hAnsi="Arial" w:cs="Arial"/>
+                <w:sz w:val="20"/>
+                <w:lang w:val="es-ES"/>
+              </w:rPr>
+            </w:pPr>
+            <w:r>
+              <w:rPr>
+                <w:rFonts w:ascii="Arial" w:hAnsi="Arial" w:cs="Arial"/>
+                <w:sz w:val="20"/>
+                <w:lang w:val="es-ES"/>
+              </w:rPr>
+              <w:t xml:space="preserve">Regresa al paso </w:t>
+            </w:r>
+            <w:r>
+              <w:rPr>
+                <w:rFonts w:ascii="Arial" w:hAnsi="Arial" w:cs="Arial"/>
+                <w:sz w:val="20"/>
+                <w:lang w:val="es-ES"/>
+              </w:rPr>
+              <w:t>6</w:t>
+            </w:r>
+            <w:r>
+              <w:rPr>
+                <w:rFonts w:ascii="Arial" w:hAnsi="Arial" w:cs="Arial"/>
+                <w:sz w:val="20"/>
+                <w:lang w:val="es-ES"/>
+              </w:rPr>
+              <w:t xml:space="preserve"> del flujo normal.</w:t>
             </w:r>
           </w:p>
         </w:tc>
@@ -9752,6 +13356,7 @@
                 <w:sz w:val="20"/>
                 <w:lang w:val="es-ES"/>
               </w:rPr>
+              <w:lastRenderedPageBreak/>
               <w:t>Excepciones:</w:t>
             </w:r>
           </w:p>
@@ -9814,7 +13419,39 @@
                 <w:sz w:val="20"/>
                 <w:lang w:val="es-ES"/>
               </w:rPr>
-              <w:t>El sistema notifica al maestro el error ocurrido y regresa al menú principal.</w:t>
+              <w:t>El sistema notifica al maestro el error ocurrido</w:t>
+            </w:r>
+            <w:r>
+              <w:rPr>
+                <w:rFonts w:ascii="Arial" w:hAnsi="Arial" w:cs="Arial"/>
+                <w:sz w:val="20"/>
+                <w:lang w:val="es-ES"/>
+              </w:rPr>
+              <w:t>.</w:t>
+            </w:r>
+          </w:p>
+          <w:p>
+            <w:pPr>
+              <w:pStyle w:val="Prrafodelista"/>
+              <w:numPr>
+                <w:ilvl w:val="2"/>
+                <w:numId w:val="23"/>
+              </w:numPr>
+              <w:spacing w:line="276" w:lineRule="auto"/>
+              <w:jc w:val="both"/>
+              <w:rPr>
+                <w:rFonts w:ascii="Arial" w:hAnsi="Arial" w:cs="Arial"/>
+                <w:sz w:val="20"/>
+                <w:lang w:val="es-ES"/>
+              </w:rPr>
+            </w:pPr>
+            <w:r>
+              <w:rPr>
+                <w:rFonts w:ascii="Arial" w:hAnsi="Arial" w:cs="Arial"/>
+                <w:sz w:val="20"/>
+                <w:lang w:val="es-ES"/>
+              </w:rPr>
+              <w:t>Regresa al paso 1 del flujo normal.</w:t>
             </w:r>
           </w:p>
         </w:tc>
@@ -9878,7 +13515,6 @@
               <w:jc w:val="both"/>
               <w:rPr>
                 <w:rFonts w:ascii="Arial" w:hAnsi="Arial" w:cs="Arial"/>
-                <w:i/>
                 <w:sz w:val="20"/>
                 <w:lang w:val="es-ES"/>
               </w:rPr>
@@ -9919,17 +13555,41 @@
               <w:jc w:val="both"/>
               <w:rPr>
                 <w:rFonts w:ascii="Arial" w:hAnsi="Arial" w:cs="Arial"/>
-                <w:i/>
-                <w:sz w:val="20"/>
-                <w:lang w:val="es-ES"/>
-              </w:rPr>
-            </w:pPr>
-            <w:r>
-              <w:rPr>
-                <w:rFonts w:ascii="Arial" w:hAnsi="Arial" w:cs="Arial"/>
-                <w:sz w:val="20"/>
-                <w:lang w:val="es-ES"/>
-              </w:rPr>
+                <w:sz w:val="20"/>
+                <w:lang w:val="es-ES"/>
+              </w:rPr>
+            </w:pPr>
+            <w:r>
+              <w:rPr>
+                <w:rFonts w:ascii="Arial" w:hAnsi="Arial" w:cs="Arial"/>
+                <w:sz w:val="20"/>
+                <w:lang w:val="es-ES"/>
+              </w:rPr>
+              <w:t>Se debe exportar el recibo en formato PDF</w:t>
+            </w:r>
+          </w:p>
+          <w:p>
+            <w:pPr>
+              <w:pStyle w:val="Prrafodelista"/>
+              <w:numPr>
+                <w:ilvl w:val="0"/>
+                <w:numId w:val="16"/>
+              </w:numPr>
+              <w:spacing w:line="276" w:lineRule="auto"/>
+              <w:jc w:val="both"/>
+              <w:rPr>
+                <w:rFonts w:ascii="Arial" w:hAnsi="Arial" w:cs="Arial"/>
+                <w:sz w:val="20"/>
+                <w:lang w:val="es-ES"/>
+              </w:rPr>
+            </w:pPr>
+            <w:r>
+              <w:rPr>
+                <w:rFonts w:ascii="Arial" w:hAnsi="Arial" w:cs="Arial"/>
+                <w:sz w:val="20"/>
+                <w:lang w:val="es-ES"/>
+              </w:rPr>
+              <w:lastRenderedPageBreak/>
               <w:t>Se debe actualizar</w:t>
             </w:r>
             <w:r>
@@ -9963,6 +13623,411 @@
                 <w:lang w:val="es-ES"/>
               </w:rPr>
               <w:t xml:space="preserve"> grupo.</w:t>
+            </w:r>
+          </w:p>
+        </w:tc>
+        <w:bookmarkStart w:id="0" w:name="_GoBack"/>
+        <w:bookmarkEnd w:id="0"/>
+      </w:tr>
+      <w:tr>
+        <w:trPr>
+          <w:trHeight w:val="329"/>
+        </w:trPr>
+        <w:tc>
+          <w:tcPr>
+            <w:tcW w:w="1572" w:type="pct"/>
+            <w:tcBorders>
+              <w:top w:val="single" w:sz="4" w:space="0" w:color="000000"/>
+              <w:left w:val="single" w:sz="8" w:space="0" w:color="000000"/>
+              <w:bottom w:val="single" w:sz="4" w:space="0" w:color="000000"/>
+              <w:right w:val="nil"/>
+            </w:tcBorders>
+            <w:hideMark/>
+          </w:tcPr>
+          <w:p>
+            <w:pPr>
+              <w:spacing w:line="276" w:lineRule="auto"/>
+              <w:jc w:val="both"/>
+              <w:rPr>
+                <w:rFonts w:ascii="Arial" w:hAnsi="Arial" w:cs="Arial"/>
+                <w:b/>
+                <w:sz w:val="20"/>
+                <w:lang w:val="es-ES"/>
+              </w:rPr>
+            </w:pPr>
+            <w:r>
+              <w:rPr>
+                <w:rFonts w:ascii="Arial" w:hAnsi="Arial" w:cs="Arial"/>
+                <w:b/>
+                <w:sz w:val="20"/>
+                <w:lang w:val="es-ES"/>
+              </w:rPr>
+              <w:lastRenderedPageBreak/>
+              <w:t>Entradas:</w:t>
+            </w:r>
+          </w:p>
+        </w:tc>
+        <w:tc>
+          <w:tcPr>
+            <w:tcW w:w="3428" w:type="pct"/>
+            <w:tcBorders>
+              <w:top w:val="single" w:sz="4" w:space="0" w:color="000000"/>
+              <w:left w:val="single" w:sz="4" w:space="0" w:color="000000"/>
+              <w:bottom w:val="single" w:sz="4" w:space="0" w:color="000000"/>
+              <w:right w:val="single" w:sz="8" w:space="0" w:color="000000"/>
+            </w:tcBorders>
+            <w:hideMark/>
+          </w:tcPr>
+          <w:p>
+            <w:pPr>
+              <w:pStyle w:val="Prrafodelista"/>
+              <w:ind w:left="0"/>
+              <w:rPr>
+                <w:rFonts w:ascii="Arial" w:hAnsi="Arial" w:cs="Arial"/>
+                <w:sz w:val="20"/>
+                <w:lang w:val="es-ES"/>
+              </w:rPr>
+            </w:pPr>
+            <w:r>
+              <w:rPr>
+                <w:rFonts w:ascii="Arial" w:hAnsi="Arial" w:cs="Arial"/>
+                <w:sz w:val="20"/>
+                <w:lang w:val="es-ES"/>
+              </w:rPr>
+              <w:t>Datos de inscripción: Nombre del alumno, monto que debe pagar y</w:t>
+            </w:r>
+            <w:r>
+              <w:rPr>
+                <w:rFonts w:ascii="Arial" w:hAnsi="Arial" w:cs="Arial"/>
+                <w:sz w:val="20"/>
+                <w:lang w:val="es-ES"/>
+              </w:rPr>
+              <w:t xml:space="preserve">, si se desea, </w:t>
+            </w:r>
+            <w:r>
+              <w:rPr>
+                <w:rFonts w:ascii="Arial" w:hAnsi="Arial" w:cs="Arial"/>
+                <w:sz w:val="20"/>
+                <w:lang w:val="es-ES"/>
+              </w:rPr>
+              <w:t>promoción a aplicar.</w:t>
+            </w:r>
+          </w:p>
+          <w:p>
+            <w:pPr>
+              <w:pStyle w:val="Prrafodelista"/>
+              <w:ind w:left="0"/>
+              <w:rPr>
+                <w:rFonts w:ascii="Arial" w:hAnsi="Arial" w:cs="Arial"/>
+                <w:sz w:val="20"/>
+                <w:lang w:val="es-ES"/>
+              </w:rPr>
+            </w:pPr>
+            <w:r>
+              <w:rPr>
+                <w:rFonts w:ascii="Arial" w:hAnsi="Arial" w:cs="Arial"/>
+                <w:sz w:val="20"/>
+                <w:lang w:val="es-ES"/>
+              </w:rPr>
+              <w:t xml:space="preserve">Datos reinscripción: </w:t>
+            </w:r>
+            <w:r>
+              <w:rPr>
+                <w:rFonts w:ascii="Arial" w:hAnsi="Arial" w:cs="Arial"/>
+                <w:sz w:val="20"/>
+                <w:lang w:val="es-ES"/>
+              </w:rPr>
+              <w:t>M</w:t>
+            </w:r>
+            <w:r>
+              <w:rPr>
+                <w:rFonts w:ascii="Arial" w:hAnsi="Arial" w:cs="Arial"/>
+                <w:sz w:val="20"/>
+                <w:lang w:val="es-ES"/>
+              </w:rPr>
+              <w:t>onto que debe pagar y, si se desea, promoción a aplicar.</w:t>
+            </w:r>
+          </w:p>
+        </w:tc>
+      </w:tr>
+      <w:tr>
+        <w:trPr>
+          <w:trHeight w:val="329"/>
+        </w:trPr>
+        <w:tc>
+          <w:tcPr>
+            <w:tcW w:w="1572" w:type="pct"/>
+            <w:tcBorders>
+              <w:top w:val="single" w:sz="4" w:space="0" w:color="000000"/>
+              <w:left w:val="single" w:sz="8" w:space="0" w:color="000000"/>
+              <w:bottom w:val="single" w:sz="4" w:space="0" w:color="000000"/>
+              <w:right w:val="nil"/>
+            </w:tcBorders>
+            <w:hideMark/>
+          </w:tcPr>
+          <w:p>
+            <w:pPr>
+              <w:spacing w:line="276" w:lineRule="auto"/>
+              <w:jc w:val="both"/>
+              <w:rPr>
+                <w:rFonts w:ascii="Arial" w:hAnsi="Arial" w:cs="Arial"/>
+                <w:b/>
+                <w:sz w:val="20"/>
+                <w:lang w:val="es-ES"/>
+              </w:rPr>
+            </w:pPr>
+            <w:r>
+              <w:rPr>
+                <w:rFonts w:ascii="Arial" w:hAnsi="Arial" w:cs="Arial"/>
+                <w:b/>
+                <w:sz w:val="20"/>
+                <w:lang w:val="es-ES"/>
+              </w:rPr>
+              <w:t>Salidas:</w:t>
+            </w:r>
+          </w:p>
+        </w:tc>
+        <w:tc>
+          <w:tcPr>
+            <w:tcW w:w="3428" w:type="pct"/>
+            <w:tcBorders>
+              <w:top w:val="single" w:sz="4" w:space="0" w:color="000000"/>
+              <w:left w:val="single" w:sz="4" w:space="0" w:color="000000"/>
+              <w:bottom w:val="single" w:sz="4" w:space="0" w:color="000000"/>
+              <w:right w:val="single" w:sz="8" w:space="0" w:color="000000"/>
+            </w:tcBorders>
+            <w:hideMark/>
+          </w:tcPr>
+          <w:p>
+            <w:pPr>
+              <w:pStyle w:val="Prrafodelista"/>
+              <w:ind w:left="0"/>
+              <w:rPr>
+                <w:rFonts w:ascii="Arial" w:hAnsi="Arial" w:cs="Arial"/>
+                <w:sz w:val="20"/>
+                <w:lang w:val="es-ES"/>
+              </w:rPr>
+            </w:pPr>
+            <w:r>
+              <w:rPr>
+                <w:rFonts w:ascii="Arial" w:hAnsi="Arial" w:cs="Arial"/>
+                <w:sz w:val="20"/>
+                <w:lang w:val="es-ES"/>
+              </w:rPr>
+              <w:t>Monto final por pagar</w:t>
+            </w:r>
+            <w:r>
+              <w:rPr>
+                <w:rFonts w:ascii="Arial" w:hAnsi="Arial" w:cs="Arial"/>
+                <w:sz w:val="20"/>
+                <w:lang w:val="es-ES"/>
+              </w:rPr>
+              <w:t>,</w:t>
+            </w:r>
+            <w:r>
+              <w:rPr>
+                <w:rFonts w:ascii="Arial" w:hAnsi="Arial" w:cs="Arial"/>
+                <w:sz w:val="20"/>
+                <w:lang w:val="es-ES"/>
+              </w:rPr>
+              <w:t xml:space="preserve"> pantalla confirmación,</w:t>
+            </w:r>
+            <w:r>
+              <w:rPr>
+                <w:rFonts w:ascii="Arial" w:hAnsi="Arial" w:cs="Arial"/>
+                <w:sz w:val="20"/>
+                <w:lang w:val="es-ES"/>
+              </w:rPr>
+              <w:t xml:space="preserve"> pantalla generar recibo, </w:t>
+            </w:r>
+            <w:r>
+              <w:rPr>
+                <w:rFonts w:ascii="Arial" w:hAnsi="Arial" w:cs="Arial"/>
+                <w:sz w:val="20"/>
+                <w:lang w:val="es-ES"/>
+              </w:rPr>
+              <w:t>notificación acción realizada, recibo en formato PDF, notificación capos vacíos, notificación problema ocurrido.</w:t>
+            </w:r>
+          </w:p>
+          <w:p>
+            <w:pPr>
+              <w:pStyle w:val="Prrafodelista"/>
+              <w:ind w:left="0"/>
+              <w:rPr>
+                <w:rFonts w:ascii="Arial" w:hAnsi="Arial" w:cs="Arial"/>
+                <w:sz w:val="20"/>
+                <w:lang w:val="es-ES"/>
+              </w:rPr>
+            </w:pPr>
+            <w:r>
+              <w:rPr>
+                <w:rFonts w:ascii="Arial" w:hAnsi="Arial" w:cs="Arial"/>
+                <w:sz w:val="20"/>
+                <w:lang w:val="es-ES"/>
+              </w:rPr>
+              <w:t xml:space="preserve">Información alumno: </w:t>
+            </w:r>
+            <w:r>
+              <w:rPr>
+                <w:rFonts w:ascii="Arial" w:hAnsi="Arial" w:cs="Arial"/>
+                <w:sz w:val="20"/>
+                <w:lang w:val="es-ES"/>
+              </w:rPr>
+              <w:t xml:space="preserve">Nombre, apellidos, </w:t>
+            </w:r>
+            <w:r>
+              <w:rPr>
+                <w:rFonts w:ascii="Arial" w:hAnsi="Arial" w:cs="Arial"/>
+                <w:sz w:val="20"/>
+                <w:lang w:val="es-ES"/>
+              </w:rPr>
+              <w:t>teléfono, correo,</w:t>
+            </w:r>
+            <w:r>
+              <w:rPr>
+                <w:rFonts w:ascii="Arial" w:hAnsi="Arial" w:cs="Arial"/>
+                <w:sz w:val="20"/>
+                <w:lang w:val="es-ES"/>
+              </w:rPr>
+              <w:t xml:space="preserve"> fotografía.</w:t>
+            </w:r>
+          </w:p>
+        </w:tc>
+      </w:tr>
+      <w:tr>
+        <w:trPr>
+          <w:trHeight w:val="329"/>
+        </w:trPr>
+        <w:tc>
+          <w:tcPr>
+            <w:tcW w:w="1572" w:type="pct"/>
+            <w:tcBorders>
+              <w:top w:val="single" w:sz="4" w:space="0" w:color="000000"/>
+              <w:left w:val="single" w:sz="8" w:space="0" w:color="000000"/>
+              <w:bottom w:val="single" w:sz="4" w:space="0" w:color="000000"/>
+              <w:right w:val="nil"/>
+            </w:tcBorders>
+            <w:hideMark/>
+          </w:tcPr>
+          <w:p>
+            <w:pPr>
+              <w:spacing w:line="276" w:lineRule="auto"/>
+              <w:jc w:val="both"/>
+              <w:rPr>
+                <w:rFonts w:ascii="Arial" w:hAnsi="Arial" w:cs="Arial"/>
+                <w:b/>
+                <w:sz w:val="20"/>
+                <w:lang w:val="es-ES"/>
+              </w:rPr>
+            </w:pPr>
+            <w:r>
+              <w:rPr>
+                <w:rFonts w:ascii="Arial" w:hAnsi="Arial" w:cs="Arial"/>
+                <w:b/>
+                <w:sz w:val="20"/>
+                <w:lang w:val="es-ES"/>
+              </w:rPr>
+              <w:t>Incluye:</w:t>
+            </w:r>
+          </w:p>
+        </w:tc>
+        <w:tc>
+          <w:tcPr>
+            <w:tcW w:w="3428" w:type="pct"/>
+            <w:tcBorders>
+              <w:top w:val="single" w:sz="4" w:space="0" w:color="000000"/>
+              <w:left w:val="single" w:sz="4" w:space="0" w:color="000000"/>
+              <w:bottom w:val="single" w:sz="4" w:space="0" w:color="000000"/>
+              <w:right w:val="single" w:sz="8" w:space="0" w:color="000000"/>
+            </w:tcBorders>
+            <w:hideMark/>
+          </w:tcPr>
+          <w:p>
+            <w:pPr>
+              <w:pStyle w:val="Prrafodelista"/>
+              <w:ind w:left="360" w:hanging="360"/>
+              <w:rPr>
+                <w:rFonts w:ascii="Arial" w:hAnsi="Arial" w:cs="Arial"/>
+                <w:sz w:val="20"/>
+                <w:lang w:val="es-ES"/>
+              </w:rPr>
+            </w:pPr>
+            <w:r>
+              <w:rPr>
+                <w:rFonts w:ascii="Arial" w:hAnsi="Arial" w:cs="Arial"/>
+                <w:sz w:val="20"/>
+                <w:lang w:val="es-ES"/>
+              </w:rPr>
+              <w:t>Ninguno.</w:t>
+            </w:r>
+          </w:p>
+        </w:tc>
+      </w:tr>
+      <w:tr>
+        <w:trPr>
+          <w:trHeight w:val="329"/>
+        </w:trPr>
+        <w:tc>
+          <w:tcPr>
+            <w:tcW w:w="1572" w:type="pct"/>
+            <w:tcBorders>
+              <w:top w:val="single" w:sz="4" w:space="0" w:color="000000"/>
+              <w:left w:val="single" w:sz="8" w:space="0" w:color="000000"/>
+              <w:bottom w:val="single" w:sz="4" w:space="0" w:color="000000"/>
+              <w:right w:val="nil"/>
+            </w:tcBorders>
+            <w:hideMark/>
+          </w:tcPr>
+          <w:p>
+            <w:pPr>
+              <w:spacing w:line="276" w:lineRule="auto"/>
+              <w:jc w:val="both"/>
+              <w:rPr>
+                <w:rFonts w:ascii="Arial" w:hAnsi="Arial" w:cs="Arial"/>
+                <w:b/>
+                <w:sz w:val="20"/>
+                <w:lang w:val="es-ES"/>
+              </w:rPr>
+            </w:pPr>
+            <w:r>
+              <w:rPr>
+                <w:rFonts w:ascii="Arial" w:hAnsi="Arial" w:cs="Arial"/>
+                <w:b/>
+                <w:sz w:val="20"/>
+                <w:lang w:val="es-ES"/>
+              </w:rPr>
+              <w:t>Extiende:</w:t>
+            </w:r>
+          </w:p>
+        </w:tc>
+        <w:tc>
+          <w:tcPr>
+            <w:tcW w:w="3428" w:type="pct"/>
+            <w:tcBorders>
+              <w:top w:val="single" w:sz="4" w:space="0" w:color="000000"/>
+              <w:left w:val="single" w:sz="4" w:space="0" w:color="000000"/>
+              <w:bottom w:val="single" w:sz="4" w:space="0" w:color="000000"/>
+              <w:right w:val="single" w:sz="8" w:space="0" w:color="000000"/>
+            </w:tcBorders>
+            <w:hideMark/>
+          </w:tcPr>
+          <w:p>
+            <w:pPr>
+              <w:pStyle w:val="Prrafodelista"/>
+              <w:ind w:left="360" w:hanging="360"/>
+              <w:rPr>
+                <w:rFonts w:ascii="Arial" w:hAnsi="Arial" w:cs="Arial"/>
+                <w:sz w:val="20"/>
+                <w:lang w:val="es-ES"/>
+              </w:rPr>
+            </w:pPr>
+            <w:r>
+              <w:rPr>
+                <w:rFonts w:ascii="Arial" w:hAnsi="Arial" w:cs="Arial"/>
+                <w:sz w:val="20"/>
+                <w:lang w:val="es-ES"/>
+              </w:rPr>
+              <w:t>Ninguno.</w:t>
             </w:r>
           </w:p>
         </w:tc>
@@ -10344,7 +14409,23 @@
                 <w:sz w:val="20"/>
                 <w:lang w:val="es-ES"/>
               </w:rPr>
-              <w:t>21/02/2018</w:t>
+              <w:t>2</w:t>
+            </w:r>
+            <w:r>
+              <w:rPr>
+                <w:rFonts w:ascii="Arial" w:hAnsi="Arial" w:cs="Arial"/>
+                <w:sz w:val="20"/>
+                <w:lang w:val="es-ES"/>
+              </w:rPr>
+              <w:t>7</w:t>
+            </w:r>
+            <w:r>
+              <w:rPr>
+                <w:rFonts w:ascii="Arial" w:hAnsi="Arial" w:cs="Arial"/>
+                <w:sz w:val="20"/>
+                <w:lang w:val="es-ES"/>
+              </w:rPr>
+              <w:t>/02/2018</w:t>
             </w:r>
           </w:p>
         </w:tc>
@@ -10695,7 +14776,23 @@
                 <w:sz w:val="20"/>
                 <w:lang w:val="es-ES"/>
               </w:rPr>
-              <w:t>El maestro da clic en la opción para administrar la asistencia en un grupo.</w:t>
+              <w:t xml:space="preserve">El maestro da clic en la opción para </w:t>
+            </w:r>
+            <w:r>
+              <w:rPr>
+                <w:rFonts w:ascii="Arial" w:hAnsi="Arial" w:cs="Arial"/>
+                <w:sz w:val="20"/>
+                <w:lang w:val="es-ES"/>
+              </w:rPr>
+              <w:t>tomar asistencia</w:t>
+            </w:r>
+            <w:r>
+              <w:rPr>
+                <w:rFonts w:ascii="Arial" w:hAnsi="Arial" w:cs="Arial"/>
+                <w:sz w:val="20"/>
+                <w:lang w:val="es-ES"/>
+              </w:rPr>
+              <w:t xml:space="preserve"> en un grupo.</w:t>
             </w:r>
           </w:p>
         </w:tc>
@@ -10781,26 +14878,17 @@
               <w:jc w:val="both"/>
               <w:rPr>
                 <w:rFonts w:ascii="Arial" w:hAnsi="Arial" w:cs="Arial"/>
-                <w:b/>
-                <w:sz w:val="20"/>
-                <w:lang w:val="es-ES"/>
-              </w:rPr>
-            </w:pPr>
-            <w:r>
-              <w:rPr>
-                <w:rFonts w:ascii="Arial" w:hAnsi="Arial" w:cs="Arial"/>
-                <w:sz w:val="20"/>
-                <w:lang w:val="es-ES"/>
-              </w:rPr>
-              <w:t>El sistema</w:t>
-            </w:r>
-            <w:r>
-              <w:rPr>
-                <w:rFonts w:ascii="Arial" w:hAnsi="Arial" w:cs="Arial"/>
-                <w:sz w:val="20"/>
-                <w:lang w:val="es-ES"/>
-              </w:rPr>
-              <w:t xml:space="preserve"> despliega la PANTALLA ADMINISTRAR ASISTENCIA, la cual contiene todas las listas de asistencia del grupo.</w:t>
+                <w:sz w:val="20"/>
+                <w:lang w:val="es-ES"/>
+              </w:rPr>
+            </w:pPr>
+            <w:r>
+              <w:rPr>
+                <w:rFonts w:ascii="Arial" w:hAnsi="Arial" w:cs="Arial"/>
+                <w:sz w:val="20"/>
+                <w:lang w:val="es-ES"/>
+              </w:rPr>
+              <w:t>El sistema despliega la PANTALLA LISTA DE ASISTENCIA, la cual contiene la fecha actual, los nombres de los alumnos pertenecientes al grupo, así como casillas para marcar la asistencia de los estudiantes.</w:t>
             </w:r>
           </w:p>
           <w:p>
@@ -10824,15 +14912,23 @@
                 <w:sz w:val="20"/>
                 <w:lang w:val="es-ES"/>
               </w:rPr>
-              <w:t>El</w:t>
-            </w:r>
-            <w:r>
-              <w:rPr>
-                <w:rFonts w:ascii="Arial" w:hAnsi="Arial" w:cs="Arial"/>
-                <w:sz w:val="20"/>
-                <w:lang w:val="es-ES"/>
-              </w:rPr>
-              <w:t xml:space="preserve"> maestro da clic en la opción para tomar la asistencia del día actual.</w:t>
+              <w:t>El maestro registra las asistencias</w:t>
+            </w:r>
+            <w:r>
+              <w:rPr>
+                <w:rFonts w:ascii="Arial" w:hAnsi="Arial" w:cs="Arial"/>
+                <w:sz w:val="20"/>
+                <w:lang w:val="es-ES"/>
+              </w:rPr>
+              <w:t xml:space="preserve"> de los alumnos y regresa a la pantalla anterior.</w:t>
+            </w:r>
+            <w:r>
+              <w:rPr>
+                <w:rFonts w:ascii="Arial" w:hAnsi="Arial" w:cs="Arial"/>
+                <w:sz w:val="20"/>
+                <w:lang w:val="es-ES"/>
+              </w:rPr>
+              <w:t xml:space="preserve"> </w:t>
             </w:r>
           </w:p>
           <w:p>
@@ -10856,70 +14952,6 @@
                 <w:sz w:val="20"/>
                 <w:lang w:val="es-ES"/>
               </w:rPr>
-              <w:t>El sistema despliega la PANTALLA LISTA DE ASISTENCIA, la cual contiene la fecha actual, los nombres de los alumnos pertenecientes al grupo, así como casillas para marcar la asistencia de los estudiantes.</w:t>
-            </w:r>
-          </w:p>
-          <w:p>
-            <w:pPr>
-              <w:pStyle w:val="Prrafodelista"/>
-              <w:numPr>
-                <w:ilvl w:val="0"/>
-                <w:numId w:val="12"/>
-              </w:numPr>
-              <w:spacing w:line="276" w:lineRule="auto"/>
-              <w:jc w:val="both"/>
-              <w:rPr>
-                <w:rFonts w:ascii="Arial" w:hAnsi="Arial" w:cs="Arial"/>
-                <w:sz w:val="20"/>
-                <w:lang w:val="es-ES"/>
-              </w:rPr>
-            </w:pPr>
-            <w:r>
-              <w:rPr>
-                <w:rFonts w:ascii="Arial" w:hAnsi="Arial" w:cs="Arial"/>
-                <w:sz w:val="20"/>
-                <w:lang w:val="es-ES"/>
-              </w:rPr>
-              <w:t>El maestro registra las asistencias</w:t>
-            </w:r>
-            <w:r>
-              <w:rPr>
-                <w:rFonts w:ascii="Arial" w:hAnsi="Arial" w:cs="Arial"/>
-                <w:sz w:val="20"/>
-                <w:lang w:val="es-ES"/>
-              </w:rPr>
-              <w:t xml:space="preserve"> de los alumnos y regresa a la pantalla anterior.</w:t>
-            </w:r>
-            <w:r>
-              <w:rPr>
-                <w:rFonts w:ascii="Arial" w:hAnsi="Arial" w:cs="Arial"/>
-                <w:sz w:val="20"/>
-                <w:lang w:val="es-ES"/>
-              </w:rPr>
-              <w:t xml:space="preserve"> </w:t>
-            </w:r>
-          </w:p>
-          <w:p>
-            <w:pPr>
-              <w:pStyle w:val="Prrafodelista"/>
-              <w:numPr>
-                <w:ilvl w:val="0"/>
-                <w:numId w:val="12"/>
-              </w:numPr>
-              <w:spacing w:line="276" w:lineRule="auto"/>
-              <w:jc w:val="both"/>
-              <w:rPr>
-                <w:rFonts w:ascii="Arial" w:hAnsi="Arial" w:cs="Arial"/>
-                <w:sz w:val="20"/>
-                <w:lang w:val="es-ES"/>
-              </w:rPr>
-            </w:pPr>
-            <w:r>
-              <w:rPr>
-                <w:rFonts w:ascii="Arial" w:hAnsi="Arial" w:cs="Arial"/>
-                <w:sz w:val="20"/>
-                <w:lang w:val="es-ES"/>
-              </w:rPr>
               <w:t>El sistema guarda la lista de asistencia</w:t>
             </w:r>
             <w:r>
@@ -10930,8 +14962,6 @@
               </w:rPr>
               <w:t>.</w:t>
             </w:r>
-            <w:bookmarkStart w:id="0" w:name="_GoBack"/>
-            <w:bookmarkEnd w:id="0"/>
             <w:r>
               <w:rPr>
                 <w:rFonts w:ascii="Arial" w:hAnsi="Arial" w:cs="Arial"/>
@@ -11050,7 +15080,7 @@
                 <w:sz w:val="20"/>
                 <w:lang w:val="es-ES"/>
               </w:rPr>
-              <w:t>Modificar asistencia</w:t>
+              <w:t>Consultar asistencia</w:t>
             </w:r>
           </w:p>
           <w:p>
@@ -11074,7 +15104,15 @@
                 <w:sz w:val="20"/>
                 <w:lang w:val="es-ES"/>
               </w:rPr>
-              <w:t xml:space="preserve"> El maestro da clic en alguna de las listas de asistencia previamente registradas.</w:t>
+              <w:t>E</w:t>
+            </w:r>
+            <w:r>
+              <w:rPr>
+                <w:rFonts w:ascii="Arial" w:hAnsi="Arial" w:cs="Arial"/>
+                <w:sz w:val="20"/>
+                <w:lang w:val="es-ES"/>
+              </w:rPr>
+              <w:t>l maestro da clic en la opción para administrar listas de asistencia.</w:t>
             </w:r>
           </w:p>
           <w:p>
@@ -11088,17 +15126,18 @@
               <w:jc w:val="both"/>
               <w:rPr>
                 <w:rFonts w:ascii="Arial" w:hAnsi="Arial" w:cs="Arial"/>
-                <w:sz w:val="20"/>
-                <w:lang w:val="es-ES"/>
-              </w:rPr>
-            </w:pPr>
-            <w:r>
-              <w:rPr>
-                <w:rFonts w:ascii="Arial" w:hAnsi="Arial" w:cs="Arial"/>
-                <w:sz w:val="20"/>
-                <w:lang w:val="es-ES"/>
-              </w:rPr>
-              <w:t>El sistema despliega la PANTALLA LISTA DE ASISTENCA, la cual contiene la fecha en la que se registró la asistencia, así como los nombres de los alumnos y su asistencia correspondiente a ese día.</w:t>
+                <w:b/>
+                <w:sz w:val="20"/>
+                <w:lang w:val="es-ES"/>
+              </w:rPr>
+            </w:pPr>
+            <w:r>
+              <w:rPr>
+                <w:rFonts w:ascii="Arial" w:hAnsi="Arial" w:cs="Arial"/>
+                <w:sz w:val="20"/>
+                <w:lang w:val="es-ES"/>
+              </w:rPr>
+              <w:t>El sistema despliega la PANTALLA ADMINISTRAR ASISTENCIA, la cual contiene todas las listas de asistencia del grupo.</w:t>
             </w:r>
           </w:p>
           <w:p>
@@ -11112,17 +15151,18 @@
               <w:jc w:val="both"/>
               <w:rPr>
                 <w:rFonts w:ascii="Arial" w:hAnsi="Arial" w:cs="Arial"/>
-                <w:sz w:val="20"/>
-                <w:lang w:val="es-ES"/>
-              </w:rPr>
-            </w:pPr>
-            <w:r>
-              <w:rPr>
-                <w:rFonts w:ascii="Arial" w:hAnsi="Arial" w:cs="Arial"/>
-                <w:sz w:val="20"/>
-                <w:lang w:val="es-ES"/>
-              </w:rPr>
-              <w:t>El maestro modifica las asistencias necesarias y da clic en el botón para guardar.</w:t>
+                <w:b/>
+                <w:sz w:val="20"/>
+                <w:lang w:val="es-ES"/>
+              </w:rPr>
+            </w:pPr>
+            <w:r>
+              <w:rPr>
+                <w:rFonts w:ascii="Arial" w:hAnsi="Arial" w:cs="Arial"/>
+                <w:sz w:val="20"/>
+                <w:lang w:val="es-ES"/>
+              </w:rPr>
+              <w:t xml:space="preserve"> El maestro da clic en alguna de las listas de asistencia previamente registradas.</w:t>
             </w:r>
           </w:p>
           <w:p>
@@ -11146,7 +15186,395 @@
                 <w:sz w:val="20"/>
                 <w:lang w:val="es-ES"/>
               </w:rPr>
-              <w:t>El sistema guarda los cambios realizados y notifica al maestro que se guardaron correctamente.</w:t>
+              <w:t>El sistema despliega la PANTALLA LISTA DE ASISTENCA, la cual contiene la fecha en la que se registró la asistencia, así como los nombres de los alumnos y su asistencia correspondiente a ese día.</w:t>
+            </w:r>
+          </w:p>
+          <w:p>
+            <w:pPr>
+              <w:pStyle w:val="Prrafodelista"/>
+              <w:numPr>
+                <w:ilvl w:val="2"/>
+                <w:numId w:val="24"/>
+              </w:numPr>
+              <w:spacing w:line="276" w:lineRule="auto"/>
+              <w:jc w:val="both"/>
+              <w:rPr>
+                <w:rFonts w:ascii="Arial" w:hAnsi="Arial" w:cs="Arial"/>
+                <w:sz w:val="20"/>
+                <w:lang w:val="es-ES"/>
+              </w:rPr>
+            </w:pPr>
+            <w:r>
+              <w:rPr>
+                <w:rFonts w:ascii="Arial" w:hAnsi="Arial" w:cs="Arial"/>
+                <w:sz w:val="20"/>
+                <w:lang w:val="es-ES"/>
+              </w:rPr>
+              <w:t>El maestro visualiza la lista de asistencia y regresa a la pantalla anterior.</w:t>
+            </w:r>
+          </w:p>
+          <w:p>
+            <w:pPr>
+              <w:pStyle w:val="Prrafodelista"/>
+              <w:numPr>
+                <w:ilvl w:val="2"/>
+                <w:numId w:val="24"/>
+              </w:numPr>
+              <w:spacing w:line="276" w:lineRule="auto"/>
+              <w:jc w:val="both"/>
+              <w:rPr>
+                <w:rFonts w:ascii="Arial" w:hAnsi="Arial" w:cs="Arial"/>
+                <w:sz w:val="20"/>
+                <w:lang w:val="es-ES"/>
+              </w:rPr>
+            </w:pPr>
+            <w:r>
+              <w:rPr>
+                <w:rFonts w:ascii="Arial" w:hAnsi="Arial" w:cs="Arial"/>
+                <w:sz w:val="20"/>
+                <w:lang w:val="es-ES"/>
+              </w:rPr>
+              <w:t xml:space="preserve">El sistema </w:t>
+            </w:r>
+            <w:r>
+              <w:rPr>
+                <w:rFonts w:ascii="Arial" w:hAnsi="Arial" w:cs="Arial"/>
+                <w:sz w:val="20"/>
+                <w:lang w:val="es-ES"/>
+              </w:rPr>
+              <w:t xml:space="preserve">despliega </w:t>
+            </w:r>
+            <w:r>
+              <w:rPr>
+                <w:rFonts w:ascii="Arial" w:hAnsi="Arial" w:cs="Arial"/>
+                <w:sz w:val="20"/>
+                <w:lang w:val="es-ES"/>
+              </w:rPr>
+              <w:t>la PANTALLA ADMINISTRAR ASISTENCIA.</w:t>
+            </w:r>
+          </w:p>
+          <w:p>
+            <w:pPr>
+              <w:pStyle w:val="Prrafodelista"/>
+              <w:numPr>
+                <w:ilvl w:val="2"/>
+                <w:numId w:val="24"/>
+              </w:numPr>
+              <w:spacing w:line="276" w:lineRule="auto"/>
+              <w:jc w:val="both"/>
+              <w:rPr>
+                <w:rFonts w:ascii="Arial" w:hAnsi="Arial" w:cs="Arial"/>
+                <w:sz w:val="20"/>
+                <w:lang w:val="es-ES"/>
+              </w:rPr>
+            </w:pPr>
+            <w:r>
+              <w:rPr>
+                <w:rFonts w:ascii="Arial" w:hAnsi="Arial" w:cs="Arial"/>
+                <w:sz w:val="20"/>
+                <w:lang w:val="es-ES"/>
+              </w:rPr>
+              <w:t xml:space="preserve">El maestro regresa </w:t>
+            </w:r>
+            <w:r>
+              <w:rPr>
+                <w:rFonts w:ascii="Arial" w:hAnsi="Arial" w:cs="Arial"/>
+                <w:sz w:val="20"/>
+                <w:lang w:val="es-ES"/>
+              </w:rPr>
+              <w:t>a la pantalla anterior.</w:t>
+            </w:r>
+          </w:p>
+          <w:p>
+            <w:pPr>
+              <w:pStyle w:val="Prrafodelista"/>
+              <w:numPr>
+                <w:ilvl w:val="2"/>
+                <w:numId w:val="24"/>
+              </w:numPr>
+              <w:spacing w:line="276" w:lineRule="auto"/>
+              <w:jc w:val="both"/>
+              <w:rPr>
+                <w:rFonts w:ascii="Arial" w:hAnsi="Arial" w:cs="Arial"/>
+                <w:sz w:val="20"/>
+                <w:lang w:val="es-ES"/>
+              </w:rPr>
+            </w:pPr>
+            <w:r>
+              <w:rPr>
+                <w:rFonts w:ascii="Arial" w:hAnsi="Arial" w:cs="Arial"/>
+                <w:sz w:val="20"/>
+                <w:lang w:val="es-ES"/>
+              </w:rPr>
+              <w:t>Regresa al paso 1 del flujo normal.</w:t>
+            </w:r>
+          </w:p>
+          <w:p>
+            <w:pPr>
+              <w:pStyle w:val="Prrafodelista"/>
+              <w:numPr>
+                <w:ilvl w:val="1"/>
+                <w:numId w:val="24"/>
+              </w:numPr>
+              <w:spacing w:line="276" w:lineRule="auto"/>
+              <w:jc w:val="both"/>
+              <w:rPr>
+                <w:rFonts w:ascii="Arial" w:hAnsi="Arial" w:cs="Arial"/>
+                <w:b/>
+                <w:sz w:val="20"/>
+                <w:lang w:val="es-ES"/>
+              </w:rPr>
+            </w:pPr>
+            <w:r>
+              <w:rPr>
+                <w:rFonts w:ascii="Arial" w:hAnsi="Arial" w:cs="Arial"/>
+                <w:b/>
+                <w:sz w:val="20"/>
+                <w:lang w:val="es-ES"/>
+              </w:rPr>
+              <w:t>Modificar asistencia</w:t>
+            </w:r>
+          </w:p>
+          <w:p>
+            <w:pPr>
+              <w:pStyle w:val="Prrafodelista"/>
+              <w:numPr>
+                <w:ilvl w:val="2"/>
+                <w:numId w:val="24"/>
+              </w:numPr>
+              <w:spacing w:line="276" w:lineRule="auto"/>
+              <w:jc w:val="both"/>
+              <w:rPr>
+                <w:rFonts w:ascii="Arial" w:hAnsi="Arial" w:cs="Arial"/>
+                <w:sz w:val="20"/>
+                <w:lang w:val="es-ES"/>
+              </w:rPr>
+            </w:pPr>
+            <w:r>
+              <w:rPr>
+                <w:rFonts w:ascii="Arial" w:hAnsi="Arial" w:cs="Arial"/>
+                <w:sz w:val="20"/>
+                <w:lang w:val="es-ES"/>
+              </w:rPr>
+              <w:t>E</w:t>
+            </w:r>
+            <w:r>
+              <w:rPr>
+                <w:rFonts w:ascii="Arial" w:hAnsi="Arial" w:cs="Arial"/>
+                <w:sz w:val="20"/>
+                <w:lang w:val="es-ES"/>
+              </w:rPr>
+              <w:t>l maestro da clic en la opción para administrar listas de asistencia.</w:t>
+            </w:r>
+          </w:p>
+          <w:p>
+            <w:pPr>
+              <w:pStyle w:val="Prrafodelista"/>
+              <w:numPr>
+                <w:ilvl w:val="2"/>
+                <w:numId w:val="24"/>
+              </w:numPr>
+              <w:spacing w:line="276" w:lineRule="auto"/>
+              <w:jc w:val="both"/>
+              <w:rPr>
+                <w:rFonts w:ascii="Arial" w:hAnsi="Arial" w:cs="Arial"/>
+                <w:b/>
+                <w:sz w:val="20"/>
+                <w:lang w:val="es-ES"/>
+              </w:rPr>
+            </w:pPr>
+            <w:r>
+              <w:rPr>
+                <w:rFonts w:ascii="Arial" w:hAnsi="Arial" w:cs="Arial"/>
+                <w:sz w:val="20"/>
+                <w:lang w:val="es-ES"/>
+              </w:rPr>
+              <w:t>El sistema despliega la PANTALLA ADMINISTRAR ASISTENCIA, la cual contiene todas las listas de asistencia del grupo.</w:t>
+            </w:r>
+          </w:p>
+          <w:p>
+            <w:pPr>
+              <w:pStyle w:val="Prrafodelista"/>
+              <w:numPr>
+                <w:ilvl w:val="2"/>
+                <w:numId w:val="24"/>
+              </w:numPr>
+              <w:spacing w:line="276" w:lineRule="auto"/>
+              <w:jc w:val="both"/>
+              <w:rPr>
+                <w:rFonts w:ascii="Arial" w:hAnsi="Arial" w:cs="Arial"/>
+                <w:sz w:val="20"/>
+                <w:lang w:val="es-ES"/>
+              </w:rPr>
+            </w:pPr>
+            <w:r>
+              <w:rPr>
+                <w:rFonts w:ascii="Arial" w:hAnsi="Arial" w:cs="Arial"/>
+                <w:sz w:val="20"/>
+                <w:lang w:val="es-ES"/>
+              </w:rPr>
+              <w:t xml:space="preserve"> El maestro da clic en alguna de las listas de asistencia previamente registradas.</w:t>
+            </w:r>
+          </w:p>
+          <w:p>
+            <w:pPr>
+              <w:pStyle w:val="Prrafodelista"/>
+              <w:numPr>
+                <w:ilvl w:val="2"/>
+                <w:numId w:val="24"/>
+              </w:numPr>
+              <w:spacing w:line="276" w:lineRule="auto"/>
+              <w:jc w:val="both"/>
+              <w:rPr>
+                <w:rFonts w:ascii="Arial" w:hAnsi="Arial" w:cs="Arial"/>
+                <w:sz w:val="20"/>
+                <w:lang w:val="es-ES"/>
+              </w:rPr>
+            </w:pPr>
+            <w:r>
+              <w:rPr>
+                <w:rFonts w:ascii="Arial" w:hAnsi="Arial" w:cs="Arial"/>
+                <w:sz w:val="20"/>
+                <w:lang w:val="es-ES"/>
+              </w:rPr>
+              <w:t xml:space="preserve">El sistema despliega la PANTALLA LISTA DE ASISTENCA, la cual contiene la fecha en la que se </w:t>
+            </w:r>
+            <w:r>
+              <w:rPr>
+                <w:rFonts w:ascii="Arial" w:hAnsi="Arial" w:cs="Arial"/>
+                <w:sz w:val="20"/>
+                <w:lang w:val="es-ES"/>
+              </w:rPr>
+              <w:lastRenderedPageBreak/>
+              <w:t>registró la asistencia, así como los nombres de los alumnos y su asistencia correspondiente a ese día.</w:t>
+            </w:r>
+          </w:p>
+          <w:p>
+            <w:pPr>
+              <w:pStyle w:val="Prrafodelista"/>
+              <w:numPr>
+                <w:ilvl w:val="2"/>
+                <w:numId w:val="24"/>
+              </w:numPr>
+              <w:spacing w:line="276" w:lineRule="auto"/>
+              <w:jc w:val="both"/>
+              <w:rPr>
+                <w:rFonts w:ascii="Arial" w:hAnsi="Arial" w:cs="Arial"/>
+                <w:sz w:val="20"/>
+                <w:lang w:val="es-ES"/>
+              </w:rPr>
+            </w:pPr>
+            <w:r>
+              <w:rPr>
+                <w:rFonts w:ascii="Arial" w:hAnsi="Arial" w:cs="Arial"/>
+                <w:sz w:val="20"/>
+                <w:lang w:val="es-ES"/>
+              </w:rPr>
+              <w:t xml:space="preserve">El maestro modifica las asistencias necesarias y </w:t>
+            </w:r>
+            <w:r>
+              <w:rPr>
+                <w:rFonts w:ascii="Arial" w:hAnsi="Arial" w:cs="Arial"/>
+                <w:sz w:val="20"/>
+                <w:lang w:val="es-ES"/>
+              </w:rPr>
+              <w:t>regresa a la pantalla anterior</w:t>
+            </w:r>
+            <w:r>
+              <w:rPr>
+                <w:rFonts w:ascii="Arial" w:hAnsi="Arial" w:cs="Arial"/>
+                <w:sz w:val="20"/>
+                <w:lang w:val="es-ES"/>
+              </w:rPr>
+              <w:t>.</w:t>
+            </w:r>
+          </w:p>
+          <w:p>
+            <w:pPr>
+              <w:pStyle w:val="Prrafodelista"/>
+              <w:numPr>
+                <w:ilvl w:val="2"/>
+                <w:numId w:val="24"/>
+              </w:numPr>
+              <w:spacing w:line="276" w:lineRule="auto"/>
+              <w:jc w:val="both"/>
+              <w:rPr>
+                <w:rFonts w:ascii="Arial" w:hAnsi="Arial" w:cs="Arial"/>
+                <w:sz w:val="20"/>
+                <w:lang w:val="es-ES"/>
+              </w:rPr>
+            </w:pPr>
+            <w:r>
+              <w:rPr>
+                <w:rFonts w:ascii="Arial" w:hAnsi="Arial" w:cs="Arial"/>
+                <w:sz w:val="20"/>
+                <w:lang w:val="es-ES"/>
+              </w:rPr>
+              <w:t xml:space="preserve">El sistema guarda </w:t>
+            </w:r>
+            <w:r>
+              <w:rPr>
+                <w:rFonts w:ascii="Arial" w:hAnsi="Arial" w:cs="Arial"/>
+                <w:sz w:val="20"/>
+                <w:lang w:val="es-ES"/>
+              </w:rPr>
+              <w:t>la lista de asistencia</w:t>
+            </w:r>
+            <w:r>
+              <w:rPr>
+                <w:rFonts w:ascii="Arial" w:hAnsi="Arial" w:cs="Arial"/>
+                <w:sz w:val="20"/>
+                <w:lang w:val="es-ES"/>
+              </w:rPr>
+              <w:t xml:space="preserve"> y despliega la PANTALLA ADMINISTRAR ASISTENCIA.</w:t>
+            </w:r>
+          </w:p>
+          <w:p>
+            <w:pPr>
+              <w:pStyle w:val="Prrafodelista"/>
+              <w:numPr>
+                <w:ilvl w:val="2"/>
+                <w:numId w:val="24"/>
+              </w:numPr>
+              <w:spacing w:line="276" w:lineRule="auto"/>
+              <w:jc w:val="both"/>
+              <w:rPr>
+                <w:rFonts w:ascii="Arial" w:hAnsi="Arial" w:cs="Arial"/>
+                <w:sz w:val="20"/>
+                <w:lang w:val="es-ES"/>
+              </w:rPr>
+            </w:pPr>
+            <w:r>
+              <w:rPr>
+                <w:rFonts w:ascii="Arial" w:hAnsi="Arial" w:cs="Arial"/>
+                <w:sz w:val="20"/>
+                <w:lang w:val="es-ES"/>
+              </w:rPr>
+              <w:t>El maestro regresa a la pantalla anterior.</w:t>
+            </w:r>
+          </w:p>
+          <w:p>
+            <w:pPr>
+              <w:pStyle w:val="Prrafodelista"/>
+              <w:numPr>
+                <w:ilvl w:val="2"/>
+                <w:numId w:val="24"/>
+              </w:numPr>
+              <w:spacing w:line="276" w:lineRule="auto"/>
+              <w:jc w:val="both"/>
+              <w:rPr>
+                <w:rFonts w:ascii="Arial" w:hAnsi="Arial" w:cs="Arial"/>
+                <w:sz w:val="20"/>
+                <w:lang w:val="es-ES"/>
+              </w:rPr>
+            </w:pPr>
+            <w:r>
+              <w:rPr>
+                <w:rFonts w:ascii="Arial" w:hAnsi="Arial" w:cs="Arial"/>
+                <w:sz w:val="20"/>
+                <w:lang w:val="es-ES"/>
+              </w:rPr>
+              <w:t>Regresa al paso 1 del flujo normal.</w:t>
             </w:r>
           </w:p>
         </w:tc>
@@ -11184,6 +15612,7 @@
                 <w:sz w:val="20"/>
                 <w:lang w:val="es-ES"/>
               </w:rPr>
+              <w:lastRenderedPageBreak/>
               <w:t>Excepciones:</w:t>
             </w:r>
           </w:p>
@@ -11246,7 +15675,39 @@
                 <w:sz w:val="20"/>
                 <w:lang w:val="es-ES"/>
               </w:rPr>
-              <w:t>El sistema notifica al maestro el error ocurrido y regresa al menú principal.</w:t>
+              <w:t>El sistema notifica al maestro el error ocurrido</w:t>
+            </w:r>
+            <w:r>
+              <w:rPr>
+                <w:rFonts w:ascii="Arial" w:hAnsi="Arial" w:cs="Arial"/>
+                <w:sz w:val="20"/>
+                <w:lang w:val="es-ES"/>
+              </w:rPr>
+              <w:t>.</w:t>
+            </w:r>
+          </w:p>
+          <w:p>
+            <w:pPr>
+              <w:pStyle w:val="Prrafodelista"/>
+              <w:numPr>
+                <w:ilvl w:val="2"/>
+                <w:numId w:val="25"/>
+              </w:numPr>
+              <w:spacing w:line="276" w:lineRule="auto"/>
+              <w:jc w:val="both"/>
+              <w:rPr>
+                <w:rFonts w:ascii="Arial" w:hAnsi="Arial" w:cs="Arial"/>
+                <w:sz w:val="20"/>
+                <w:lang w:val="es-ES"/>
+              </w:rPr>
+            </w:pPr>
+            <w:r>
+              <w:rPr>
+                <w:rFonts w:ascii="Arial" w:hAnsi="Arial" w:cs="Arial"/>
+                <w:sz w:val="20"/>
+                <w:lang w:val="es-ES"/>
+              </w:rPr>
+              <w:t>Regresa al paso 1 del flujo normal.</w:t>
             </w:r>
           </w:p>
         </w:tc>
@@ -11326,10 +15787,2101 @@
           </w:p>
         </w:tc>
       </w:tr>
+      <w:tr>
+        <w:trPr>
+          <w:trHeight w:val="329"/>
+        </w:trPr>
+        <w:tc>
+          <w:tcPr>
+            <w:tcW w:w="1572" w:type="pct"/>
+            <w:tcBorders>
+              <w:top w:val="single" w:sz="4" w:space="0" w:color="000000"/>
+              <w:left w:val="single" w:sz="8" w:space="0" w:color="000000"/>
+              <w:bottom w:val="single" w:sz="4" w:space="0" w:color="000000"/>
+              <w:right w:val="nil"/>
+            </w:tcBorders>
+            <w:hideMark/>
+          </w:tcPr>
+          <w:p>
+            <w:pPr>
+              <w:spacing w:line="276" w:lineRule="auto"/>
+              <w:jc w:val="both"/>
+              <w:rPr>
+                <w:rFonts w:ascii="Arial" w:hAnsi="Arial" w:cs="Arial"/>
+                <w:b/>
+                <w:sz w:val="20"/>
+                <w:lang w:val="es-ES"/>
+              </w:rPr>
+            </w:pPr>
+            <w:r>
+              <w:rPr>
+                <w:rFonts w:ascii="Arial" w:hAnsi="Arial" w:cs="Arial"/>
+                <w:b/>
+                <w:sz w:val="20"/>
+                <w:lang w:val="es-ES"/>
+              </w:rPr>
+              <w:t>Entradas:</w:t>
+            </w:r>
+          </w:p>
+        </w:tc>
+        <w:tc>
+          <w:tcPr>
+            <w:tcW w:w="3428" w:type="pct"/>
+            <w:tcBorders>
+              <w:top w:val="single" w:sz="4" w:space="0" w:color="000000"/>
+              <w:left w:val="single" w:sz="4" w:space="0" w:color="000000"/>
+              <w:bottom w:val="single" w:sz="4" w:space="0" w:color="000000"/>
+              <w:right w:val="single" w:sz="8" w:space="0" w:color="000000"/>
+            </w:tcBorders>
+            <w:hideMark/>
+          </w:tcPr>
+          <w:p>
+            <w:pPr>
+              <w:pStyle w:val="Prrafodelista"/>
+              <w:ind w:left="360" w:hanging="360"/>
+              <w:rPr>
+                <w:rFonts w:ascii="Arial" w:hAnsi="Arial" w:cs="Arial"/>
+                <w:sz w:val="20"/>
+                <w:lang w:val="es-ES"/>
+              </w:rPr>
+            </w:pPr>
+            <w:r>
+              <w:rPr>
+                <w:rFonts w:ascii="Arial" w:hAnsi="Arial" w:cs="Arial"/>
+                <w:sz w:val="20"/>
+                <w:lang w:val="es-ES"/>
+              </w:rPr>
+              <w:t>Asistencia de los estudiantes.</w:t>
+            </w:r>
+          </w:p>
+        </w:tc>
+      </w:tr>
+      <w:tr>
+        <w:trPr>
+          <w:trHeight w:val="329"/>
+        </w:trPr>
+        <w:tc>
+          <w:tcPr>
+            <w:tcW w:w="1572" w:type="pct"/>
+            <w:tcBorders>
+              <w:top w:val="single" w:sz="4" w:space="0" w:color="000000"/>
+              <w:left w:val="single" w:sz="8" w:space="0" w:color="000000"/>
+              <w:bottom w:val="single" w:sz="4" w:space="0" w:color="000000"/>
+              <w:right w:val="nil"/>
+            </w:tcBorders>
+            <w:hideMark/>
+          </w:tcPr>
+          <w:p>
+            <w:pPr>
+              <w:spacing w:line="276" w:lineRule="auto"/>
+              <w:jc w:val="both"/>
+              <w:rPr>
+                <w:rFonts w:ascii="Arial" w:hAnsi="Arial" w:cs="Arial"/>
+                <w:b/>
+                <w:sz w:val="20"/>
+                <w:lang w:val="es-ES"/>
+              </w:rPr>
+            </w:pPr>
+            <w:r>
+              <w:rPr>
+                <w:rFonts w:ascii="Arial" w:hAnsi="Arial" w:cs="Arial"/>
+                <w:b/>
+                <w:sz w:val="20"/>
+                <w:lang w:val="es-ES"/>
+              </w:rPr>
+              <w:t>Salidas:</w:t>
+            </w:r>
+          </w:p>
+        </w:tc>
+        <w:tc>
+          <w:tcPr>
+            <w:tcW w:w="3428" w:type="pct"/>
+            <w:tcBorders>
+              <w:top w:val="single" w:sz="4" w:space="0" w:color="000000"/>
+              <w:left w:val="single" w:sz="4" w:space="0" w:color="000000"/>
+              <w:bottom w:val="single" w:sz="4" w:space="0" w:color="000000"/>
+              <w:right w:val="single" w:sz="8" w:space="0" w:color="000000"/>
+            </w:tcBorders>
+            <w:hideMark/>
+          </w:tcPr>
+          <w:p>
+            <w:pPr>
+              <w:pStyle w:val="Prrafodelista"/>
+              <w:ind w:left="0"/>
+              <w:rPr>
+                <w:rFonts w:ascii="Arial" w:hAnsi="Arial" w:cs="Arial"/>
+                <w:sz w:val="20"/>
+                <w:lang w:val="es-ES"/>
+              </w:rPr>
+            </w:pPr>
+            <w:r>
+              <w:rPr>
+                <w:rFonts w:ascii="Arial" w:hAnsi="Arial" w:cs="Arial"/>
+                <w:sz w:val="20"/>
+                <w:lang w:val="es-ES"/>
+              </w:rPr>
+              <w:t>Nombre de los estudiantes, fecha de asistencia, asistencia de los estudiantes.</w:t>
+            </w:r>
+          </w:p>
+        </w:tc>
+      </w:tr>
+      <w:tr>
+        <w:trPr>
+          <w:trHeight w:val="329"/>
+        </w:trPr>
+        <w:tc>
+          <w:tcPr>
+            <w:tcW w:w="1572" w:type="pct"/>
+            <w:tcBorders>
+              <w:top w:val="single" w:sz="4" w:space="0" w:color="000000"/>
+              <w:left w:val="single" w:sz="8" w:space="0" w:color="000000"/>
+              <w:bottom w:val="single" w:sz="4" w:space="0" w:color="000000"/>
+              <w:right w:val="nil"/>
+            </w:tcBorders>
+            <w:hideMark/>
+          </w:tcPr>
+          <w:p>
+            <w:pPr>
+              <w:spacing w:line="276" w:lineRule="auto"/>
+              <w:jc w:val="both"/>
+              <w:rPr>
+                <w:rFonts w:ascii="Arial" w:hAnsi="Arial" w:cs="Arial"/>
+                <w:b/>
+                <w:sz w:val="20"/>
+                <w:lang w:val="es-ES"/>
+              </w:rPr>
+            </w:pPr>
+            <w:r>
+              <w:rPr>
+                <w:rFonts w:ascii="Arial" w:hAnsi="Arial" w:cs="Arial"/>
+                <w:b/>
+                <w:sz w:val="20"/>
+                <w:lang w:val="es-ES"/>
+              </w:rPr>
+              <w:t>Incluye:</w:t>
+            </w:r>
+          </w:p>
+        </w:tc>
+        <w:tc>
+          <w:tcPr>
+            <w:tcW w:w="3428" w:type="pct"/>
+            <w:tcBorders>
+              <w:top w:val="single" w:sz="4" w:space="0" w:color="000000"/>
+              <w:left w:val="single" w:sz="4" w:space="0" w:color="000000"/>
+              <w:bottom w:val="single" w:sz="4" w:space="0" w:color="000000"/>
+              <w:right w:val="single" w:sz="8" w:space="0" w:color="000000"/>
+            </w:tcBorders>
+            <w:hideMark/>
+          </w:tcPr>
+          <w:p>
+            <w:pPr>
+              <w:pStyle w:val="Prrafodelista"/>
+              <w:ind w:left="360" w:hanging="360"/>
+              <w:rPr>
+                <w:rFonts w:ascii="Arial" w:hAnsi="Arial" w:cs="Arial"/>
+                <w:sz w:val="20"/>
+                <w:lang w:val="es-ES"/>
+              </w:rPr>
+            </w:pPr>
+            <w:r>
+              <w:rPr>
+                <w:rFonts w:ascii="Arial" w:hAnsi="Arial" w:cs="Arial"/>
+                <w:sz w:val="20"/>
+                <w:lang w:val="es-ES"/>
+              </w:rPr>
+              <w:t>Ninguno.</w:t>
+            </w:r>
+          </w:p>
+        </w:tc>
+      </w:tr>
+      <w:tr>
+        <w:trPr>
+          <w:trHeight w:val="329"/>
+        </w:trPr>
+        <w:tc>
+          <w:tcPr>
+            <w:tcW w:w="1572" w:type="pct"/>
+            <w:tcBorders>
+              <w:top w:val="single" w:sz="4" w:space="0" w:color="000000"/>
+              <w:left w:val="single" w:sz="8" w:space="0" w:color="000000"/>
+              <w:bottom w:val="single" w:sz="4" w:space="0" w:color="000000"/>
+              <w:right w:val="nil"/>
+            </w:tcBorders>
+            <w:hideMark/>
+          </w:tcPr>
+          <w:p>
+            <w:pPr>
+              <w:spacing w:line="276" w:lineRule="auto"/>
+              <w:jc w:val="both"/>
+              <w:rPr>
+                <w:rFonts w:ascii="Arial" w:hAnsi="Arial" w:cs="Arial"/>
+                <w:b/>
+                <w:sz w:val="20"/>
+                <w:lang w:val="es-ES"/>
+              </w:rPr>
+            </w:pPr>
+            <w:r>
+              <w:rPr>
+                <w:rFonts w:ascii="Arial" w:hAnsi="Arial" w:cs="Arial"/>
+                <w:b/>
+                <w:sz w:val="20"/>
+                <w:lang w:val="es-ES"/>
+              </w:rPr>
+              <w:t>Extiende:</w:t>
+            </w:r>
+          </w:p>
+        </w:tc>
+        <w:tc>
+          <w:tcPr>
+            <w:tcW w:w="3428" w:type="pct"/>
+            <w:tcBorders>
+              <w:top w:val="single" w:sz="4" w:space="0" w:color="000000"/>
+              <w:left w:val="single" w:sz="4" w:space="0" w:color="000000"/>
+              <w:bottom w:val="single" w:sz="4" w:space="0" w:color="000000"/>
+              <w:right w:val="single" w:sz="8" w:space="0" w:color="000000"/>
+            </w:tcBorders>
+            <w:hideMark/>
+          </w:tcPr>
+          <w:p>
+            <w:pPr>
+              <w:pStyle w:val="Prrafodelista"/>
+              <w:ind w:left="360" w:hanging="360"/>
+              <w:rPr>
+                <w:rFonts w:ascii="Arial" w:hAnsi="Arial" w:cs="Arial"/>
+                <w:sz w:val="20"/>
+                <w:lang w:val="es-ES"/>
+              </w:rPr>
+            </w:pPr>
+            <w:r>
+              <w:rPr>
+                <w:rFonts w:ascii="Arial" w:hAnsi="Arial" w:cs="Arial"/>
+                <w:sz w:val="20"/>
+                <w:lang w:val="es-ES"/>
+              </w:rPr>
+              <w:t>Consultar grupo.</w:t>
+            </w:r>
+          </w:p>
+        </w:tc>
+      </w:tr>
     </w:tbl>
     <w:p>
       <w:pPr>
         <w:jc w:val="both"/>
+        <w:rPr>
+          <w:lang w:val="es-MX"/>
+        </w:rPr>
+      </w:pPr>
+    </w:p>
+    <w:p>
+      <w:pPr>
+        <w:rPr>
+          <w:lang w:val="es-MX"/>
+        </w:rPr>
+      </w:pPr>
+    </w:p>
+    <w:p>
+      <w:pPr>
+        <w:rPr>
+          <w:lang w:val="es-MX"/>
+        </w:rPr>
+      </w:pPr>
+    </w:p>
+    <w:p>
+      <w:pPr>
+        <w:rPr>
+          <w:lang w:val="es-MX"/>
+        </w:rPr>
+      </w:pPr>
+    </w:p>
+    <w:p>
+      <w:pPr>
+        <w:rPr>
+          <w:lang w:val="es-MX"/>
+        </w:rPr>
+      </w:pPr>
+    </w:p>
+    <w:p>
+      <w:pPr>
+        <w:rPr>
+          <w:lang w:val="es-MX"/>
+        </w:rPr>
+      </w:pPr>
+    </w:p>
+    <w:p>
+      <w:pPr>
+        <w:rPr>
+          <w:lang w:val="es-MX"/>
+        </w:rPr>
+      </w:pPr>
+    </w:p>
+    <w:p>
+      <w:pPr>
+        <w:rPr>
+          <w:lang w:val="es-MX"/>
+        </w:rPr>
+      </w:pPr>
+    </w:p>
+    <w:p>
+      <w:pPr>
+        <w:rPr>
+          <w:lang w:val="es-MX"/>
+        </w:rPr>
+      </w:pPr>
+    </w:p>
+    <w:p>
+      <w:pPr>
+        <w:rPr>
+          <w:lang w:val="es-MX"/>
+        </w:rPr>
+      </w:pPr>
+    </w:p>
+    <w:p>
+      <w:pPr>
+        <w:rPr>
+          <w:lang w:val="es-MX"/>
+        </w:rPr>
+      </w:pPr>
+    </w:p>
+    <w:p>
+      <w:pPr>
+        <w:rPr>
+          <w:lang w:val="es-MX"/>
+        </w:rPr>
+      </w:pPr>
+    </w:p>
+    <w:p>
+      <w:pPr>
+        <w:rPr>
+          <w:lang w:val="es-MX"/>
+        </w:rPr>
+      </w:pPr>
+    </w:p>
+    <w:p>
+      <w:pPr>
+        <w:rPr>
+          <w:lang w:val="es-MX"/>
+        </w:rPr>
+      </w:pPr>
+    </w:p>
+    <w:p>
+      <w:pPr>
+        <w:rPr>
+          <w:lang w:val="es-MX"/>
+        </w:rPr>
+      </w:pPr>
+    </w:p>
+    <w:p>
+      <w:pPr>
+        <w:rPr>
+          <w:lang w:val="es-MX"/>
+        </w:rPr>
+      </w:pPr>
+    </w:p>
+    <w:p>
+      <w:pPr>
+        <w:rPr>
+          <w:lang w:val="es-MX"/>
+        </w:rPr>
+      </w:pPr>
+    </w:p>
+    <w:p>
+      <w:pPr>
+        <w:rPr>
+          <w:lang w:val="es-MX"/>
+        </w:rPr>
+      </w:pPr>
+    </w:p>
+    <w:p>
+      <w:pPr>
+        <w:rPr>
+          <w:lang w:val="es-MX"/>
+        </w:rPr>
+      </w:pPr>
+    </w:p>
+    <w:p>
+      <w:pPr>
+        <w:rPr>
+          <w:lang w:val="es-MX"/>
+        </w:rPr>
+      </w:pPr>
+    </w:p>
+    <w:p>
+      <w:pPr>
+        <w:rPr>
+          <w:lang w:val="es-MX"/>
+        </w:rPr>
+      </w:pPr>
+    </w:p>
+    <w:p>
+      <w:pPr>
+        <w:rPr>
+          <w:lang w:val="es-MX"/>
+        </w:rPr>
+      </w:pPr>
+    </w:p>
+    <w:p>
+      <w:pPr>
+        <w:rPr>
+          <w:lang w:val="es-MX"/>
+        </w:rPr>
+      </w:pPr>
+    </w:p>
+    <w:p>
+      <w:pPr>
+        <w:rPr>
+          <w:lang w:val="es-MX"/>
+        </w:rPr>
+      </w:pPr>
+    </w:p>
+    <w:p>
+      <w:pPr>
+        <w:rPr>
+          <w:lang w:val="es-MX"/>
+        </w:rPr>
+      </w:pPr>
+    </w:p>
+    <w:p>
+      <w:pPr>
+        <w:rPr>
+          <w:lang w:val="es-MX"/>
+        </w:rPr>
+      </w:pPr>
+    </w:p>
+    <w:p>
+      <w:pPr>
+        <w:rPr>
+          <w:lang w:val="es-MX"/>
+        </w:rPr>
+      </w:pPr>
+    </w:p>
+    <w:p>
+      <w:pPr>
+        <w:rPr>
+          <w:lang w:val="es-MX"/>
+        </w:rPr>
+      </w:pPr>
+    </w:p>
+    <w:p>
+      <w:pPr>
+        <w:rPr>
+          <w:lang w:val="es-MX"/>
+        </w:rPr>
+      </w:pPr>
+    </w:p>
+    <w:p>
+      <w:pPr>
+        <w:rPr>
+          <w:lang w:val="es-MX"/>
+        </w:rPr>
+      </w:pPr>
+    </w:p>
+    <w:p>
+      <w:pPr>
+        <w:rPr>
+          <w:lang w:val="es-MX"/>
+        </w:rPr>
+      </w:pPr>
+    </w:p>
+    <w:p>
+      <w:pPr>
+        <w:rPr>
+          <w:lang w:val="es-MX"/>
+        </w:rPr>
+      </w:pPr>
+    </w:p>
+    <w:p>
+      <w:pPr>
+        <w:rPr>
+          <w:lang w:val="es-MX"/>
+        </w:rPr>
+      </w:pPr>
+    </w:p>
+    <w:p>
+      <w:pPr>
+        <w:rPr>
+          <w:lang w:val="es-MX"/>
+        </w:rPr>
+      </w:pPr>
+    </w:p>
+    <w:p>
+      <w:pPr>
+        <w:rPr>
+          <w:lang w:val="es-MX"/>
+        </w:rPr>
+      </w:pPr>
+    </w:p>
+    <w:tbl>
+      <w:tblPr>
+        <w:tblW w:w="4923" w:type="pct"/>
+        <w:tblLook w:val="04A0" w:firstRow="1" w:lastRow="0" w:firstColumn="1" w:lastColumn="0" w:noHBand="0" w:noVBand="1"/>
+      </w:tblPr>
+      <w:tblGrid>
+        <w:gridCol w:w="2730"/>
+        <w:gridCol w:w="5952"/>
+      </w:tblGrid>
+      <w:tr>
+        <w:trPr>
+          <w:trHeight w:val="329"/>
+        </w:trPr>
+        <w:tc>
+          <w:tcPr>
+            <w:tcW w:w="1572" w:type="pct"/>
+            <w:tcBorders>
+              <w:top w:val="single" w:sz="4" w:space="0" w:color="000000"/>
+              <w:left w:val="single" w:sz="8" w:space="0" w:color="000000"/>
+              <w:bottom w:val="single" w:sz="4" w:space="0" w:color="000000"/>
+              <w:right w:val="nil"/>
+            </w:tcBorders>
+            <w:hideMark/>
+          </w:tcPr>
+          <w:p>
+            <w:pPr>
+              <w:spacing w:line="276" w:lineRule="auto"/>
+              <w:jc w:val="both"/>
+              <w:rPr>
+                <w:rFonts w:ascii="Arial" w:hAnsi="Arial" w:cs="Arial"/>
+                <w:b/>
+                <w:sz w:val="20"/>
+                <w:lang w:val="es-ES"/>
+              </w:rPr>
+            </w:pPr>
+            <w:r>
+              <w:rPr>
+                <w:rFonts w:ascii="Arial" w:hAnsi="Arial" w:cs="Arial"/>
+                <w:b/>
+                <w:sz w:val="20"/>
+                <w:lang w:val="es-ES"/>
+              </w:rPr>
+              <w:lastRenderedPageBreak/>
+              <w:softHyphen/>
+            </w:r>
+            <w:r>
+              <w:rPr>
+                <w:rFonts w:ascii="Arial" w:hAnsi="Arial" w:cs="Arial"/>
+                <w:b/>
+                <w:sz w:val="20"/>
+                <w:lang w:val="es-ES"/>
+              </w:rPr>
+              <w:softHyphen/>
+              <w:t>ID:</w:t>
+            </w:r>
+          </w:p>
+        </w:tc>
+        <w:tc>
+          <w:tcPr>
+            <w:tcW w:w="3428" w:type="pct"/>
+            <w:tcBorders>
+              <w:top w:val="single" w:sz="4" w:space="0" w:color="000000"/>
+              <w:left w:val="single" w:sz="4" w:space="0" w:color="000000"/>
+              <w:bottom w:val="single" w:sz="4" w:space="0" w:color="000000"/>
+              <w:right w:val="single" w:sz="8" w:space="0" w:color="000000"/>
+            </w:tcBorders>
+            <w:hideMark/>
+          </w:tcPr>
+          <w:p>
+            <w:pPr>
+              <w:spacing w:line="276" w:lineRule="auto"/>
+              <w:jc w:val="both"/>
+              <w:rPr>
+                <w:rFonts w:ascii="Arial" w:hAnsi="Arial" w:cs="Arial"/>
+                <w:sz w:val="20"/>
+                <w:lang w:val="es-ES"/>
+              </w:rPr>
+            </w:pPr>
+            <w:r>
+              <w:rPr>
+                <w:rFonts w:ascii="Arial" w:hAnsi="Arial" w:cs="Arial"/>
+                <w:sz w:val="20"/>
+                <w:lang w:val="es-ES"/>
+              </w:rPr>
+              <w:t>CU-</w:t>
+            </w:r>
+            <w:r>
+              <w:rPr>
+                <w:rFonts w:ascii="Arial" w:hAnsi="Arial" w:cs="Arial"/>
+                <w:sz w:val="20"/>
+                <w:lang w:val="es-ES"/>
+              </w:rPr>
+              <w:t>20</w:t>
+            </w:r>
+          </w:p>
+        </w:tc>
+      </w:tr>
+      <w:tr>
+        <w:trPr>
+          <w:trHeight w:val="329"/>
+        </w:trPr>
+        <w:tc>
+          <w:tcPr>
+            <w:tcW w:w="1572" w:type="pct"/>
+            <w:tcBorders>
+              <w:top w:val="single" w:sz="4" w:space="0" w:color="000000"/>
+              <w:left w:val="single" w:sz="8" w:space="0" w:color="000000"/>
+              <w:bottom w:val="single" w:sz="4" w:space="0" w:color="000000"/>
+              <w:right w:val="nil"/>
+            </w:tcBorders>
+            <w:hideMark/>
+          </w:tcPr>
+          <w:p>
+            <w:pPr>
+              <w:spacing w:line="276" w:lineRule="auto"/>
+              <w:jc w:val="both"/>
+              <w:rPr>
+                <w:rFonts w:ascii="Arial" w:hAnsi="Arial" w:cs="Arial"/>
+                <w:b/>
+                <w:sz w:val="20"/>
+                <w:lang w:val="es-ES"/>
+              </w:rPr>
+            </w:pPr>
+            <w:r>
+              <w:rPr>
+                <w:rFonts w:ascii="Arial" w:hAnsi="Arial" w:cs="Arial"/>
+                <w:b/>
+                <w:sz w:val="20"/>
+                <w:lang w:val="es-ES"/>
+              </w:rPr>
+              <w:t>Nombre:</w:t>
+            </w:r>
+          </w:p>
+        </w:tc>
+        <w:tc>
+          <w:tcPr>
+            <w:tcW w:w="3428" w:type="pct"/>
+            <w:tcBorders>
+              <w:top w:val="single" w:sz="4" w:space="0" w:color="000000"/>
+              <w:left w:val="single" w:sz="4" w:space="0" w:color="000000"/>
+              <w:bottom w:val="single" w:sz="4" w:space="0" w:color="000000"/>
+              <w:right w:val="single" w:sz="8" w:space="0" w:color="000000"/>
+            </w:tcBorders>
+            <w:hideMark/>
+          </w:tcPr>
+          <w:p>
+            <w:pPr>
+              <w:spacing w:line="276" w:lineRule="auto"/>
+              <w:jc w:val="both"/>
+              <w:rPr>
+                <w:rFonts w:ascii="Arial" w:hAnsi="Arial" w:cs="Arial"/>
+                <w:sz w:val="20"/>
+                <w:lang w:val="es-ES"/>
+              </w:rPr>
+            </w:pPr>
+            <w:r>
+              <w:rPr>
+                <w:rFonts w:ascii="Arial" w:hAnsi="Arial" w:cs="Arial"/>
+                <w:sz w:val="20"/>
+                <w:lang w:val="es-ES"/>
+              </w:rPr>
+              <w:t>Consultar notificaciones</w:t>
+            </w:r>
+            <w:r>
+              <w:rPr>
+                <w:rFonts w:ascii="Arial" w:hAnsi="Arial" w:cs="Arial"/>
+                <w:sz w:val="20"/>
+                <w:lang w:val="es-ES"/>
+              </w:rPr>
+              <w:t xml:space="preserve"> director</w:t>
+            </w:r>
+          </w:p>
+        </w:tc>
+      </w:tr>
+      <w:tr>
+        <w:trPr>
+          <w:trHeight w:val="329"/>
+        </w:trPr>
+        <w:tc>
+          <w:tcPr>
+            <w:tcW w:w="1572" w:type="pct"/>
+            <w:tcBorders>
+              <w:top w:val="single" w:sz="4" w:space="0" w:color="000000"/>
+              <w:left w:val="single" w:sz="8" w:space="0" w:color="000000"/>
+              <w:bottom w:val="single" w:sz="4" w:space="0" w:color="000000"/>
+              <w:right w:val="nil"/>
+            </w:tcBorders>
+            <w:hideMark/>
+          </w:tcPr>
+          <w:p>
+            <w:pPr>
+              <w:spacing w:line="276" w:lineRule="auto"/>
+              <w:jc w:val="both"/>
+              <w:rPr>
+                <w:rFonts w:ascii="Arial" w:hAnsi="Arial" w:cs="Arial"/>
+                <w:b/>
+                <w:sz w:val="20"/>
+                <w:lang w:val="es-ES"/>
+              </w:rPr>
+            </w:pPr>
+            <w:r>
+              <w:rPr>
+                <w:rFonts w:ascii="Arial" w:hAnsi="Arial" w:cs="Arial"/>
+                <w:b/>
+                <w:sz w:val="20"/>
+                <w:lang w:val="es-ES"/>
+              </w:rPr>
+              <w:t>Autor(es):</w:t>
+            </w:r>
+          </w:p>
+        </w:tc>
+        <w:tc>
+          <w:tcPr>
+            <w:tcW w:w="3428" w:type="pct"/>
+            <w:tcBorders>
+              <w:top w:val="single" w:sz="4" w:space="0" w:color="000000"/>
+              <w:left w:val="single" w:sz="4" w:space="0" w:color="000000"/>
+              <w:bottom w:val="single" w:sz="4" w:space="0" w:color="000000"/>
+              <w:right w:val="single" w:sz="8" w:space="0" w:color="000000"/>
+            </w:tcBorders>
+            <w:hideMark/>
+          </w:tcPr>
+          <w:p>
+            <w:pPr>
+              <w:spacing w:line="276" w:lineRule="auto"/>
+              <w:jc w:val="both"/>
+              <w:rPr>
+                <w:rFonts w:ascii="Arial" w:hAnsi="Arial" w:cs="Arial"/>
+                <w:sz w:val="20"/>
+                <w:lang w:val="es-ES"/>
+              </w:rPr>
+            </w:pPr>
+            <w:r>
+              <w:rPr>
+                <w:rFonts w:ascii="Arial" w:hAnsi="Arial" w:cs="Arial"/>
+                <w:sz w:val="20"/>
+                <w:lang w:val="es-ES"/>
+              </w:rPr>
+              <w:t>Raymundo Pérez</w:t>
+            </w:r>
+          </w:p>
+        </w:tc>
+      </w:tr>
+      <w:tr>
+        <w:trPr>
+          <w:trHeight w:val="329"/>
+        </w:trPr>
+        <w:tc>
+          <w:tcPr>
+            <w:tcW w:w="1572" w:type="pct"/>
+            <w:tcBorders>
+              <w:top w:val="single" w:sz="4" w:space="0" w:color="000000"/>
+              <w:left w:val="single" w:sz="8" w:space="0" w:color="000000"/>
+              <w:bottom w:val="single" w:sz="4" w:space="0" w:color="000000"/>
+              <w:right w:val="nil"/>
+            </w:tcBorders>
+            <w:hideMark/>
+          </w:tcPr>
+          <w:p>
+            <w:pPr>
+              <w:spacing w:line="276" w:lineRule="auto"/>
+              <w:jc w:val="both"/>
+              <w:rPr>
+                <w:rFonts w:ascii="Arial" w:hAnsi="Arial" w:cs="Arial"/>
+                <w:b/>
+                <w:sz w:val="20"/>
+                <w:lang w:val="es-ES"/>
+              </w:rPr>
+            </w:pPr>
+            <w:r>
+              <w:rPr>
+                <w:rFonts w:ascii="Arial" w:hAnsi="Arial" w:cs="Arial"/>
+                <w:b/>
+                <w:sz w:val="20"/>
+                <w:lang w:val="es-ES"/>
+              </w:rPr>
+              <w:t>Fecha de creación:</w:t>
+            </w:r>
+          </w:p>
+        </w:tc>
+        <w:tc>
+          <w:tcPr>
+            <w:tcW w:w="3428" w:type="pct"/>
+            <w:tcBorders>
+              <w:top w:val="single" w:sz="4" w:space="0" w:color="000000"/>
+              <w:left w:val="single" w:sz="4" w:space="0" w:color="000000"/>
+              <w:bottom w:val="single" w:sz="4" w:space="0" w:color="000000"/>
+              <w:right w:val="single" w:sz="8" w:space="0" w:color="000000"/>
+            </w:tcBorders>
+            <w:hideMark/>
+          </w:tcPr>
+          <w:p>
+            <w:pPr>
+              <w:spacing w:line="276" w:lineRule="auto"/>
+              <w:jc w:val="both"/>
+              <w:rPr>
+                <w:rFonts w:ascii="Arial" w:hAnsi="Arial" w:cs="Arial"/>
+                <w:sz w:val="20"/>
+                <w:lang w:val="es-ES"/>
+              </w:rPr>
+            </w:pPr>
+            <w:r>
+              <w:rPr>
+                <w:rFonts w:ascii="Arial" w:hAnsi="Arial" w:cs="Arial"/>
+                <w:sz w:val="20"/>
+                <w:lang w:val="es-ES"/>
+              </w:rPr>
+              <w:t>2</w:t>
+            </w:r>
+            <w:r>
+              <w:rPr>
+                <w:rFonts w:ascii="Arial" w:hAnsi="Arial" w:cs="Arial"/>
+                <w:sz w:val="20"/>
+                <w:lang w:val="es-ES"/>
+              </w:rPr>
+              <w:t>7</w:t>
+            </w:r>
+            <w:r>
+              <w:rPr>
+                <w:rFonts w:ascii="Arial" w:hAnsi="Arial" w:cs="Arial"/>
+                <w:sz w:val="20"/>
+                <w:lang w:val="es-ES"/>
+              </w:rPr>
+              <w:t>/02/2018</w:t>
+            </w:r>
+          </w:p>
+        </w:tc>
+      </w:tr>
+      <w:tr>
+        <w:trPr>
+          <w:trHeight w:val="329"/>
+        </w:trPr>
+        <w:tc>
+          <w:tcPr>
+            <w:tcW w:w="1572" w:type="pct"/>
+            <w:tcBorders>
+              <w:top w:val="single" w:sz="4" w:space="0" w:color="000000"/>
+              <w:left w:val="single" w:sz="8" w:space="0" w:color="000000"/>
+              <w:bottom w:val="single" w:sz="4" w:space="0" w:color="000000"/>
+              <w:right w:val="nil"/>
+            </w:tcBorders>
+            <w:hideMark/>
+          </w:tcPr>
+          <w:p>
+            <w:pPr>
+              <w:spacing w:line="276" w:lineRule="auto"/>
+              <w:jc w:val="both"/>
+              <w:rPr>
+                <w:rFonts w:ascii="Arial" w:hAnsi="Arial" w:cs="Arial"/>
+                <w:b/>
+                <w:sz w:val="20"/>
+                <w:lang w:val="es-ES"/>
+              </w:rPr>
+            </w:pPr>
+            <w:r>
+              <w:rPr>
+                <w:rFonts w:ascii="Arial" w:hAnsi="Arial" w:cs="Arial"/>
+                <w:b/>
+                <w:sz w:val="20"/>
+                <w:lang w:val="es-ES"/>
+              </w:rPr>
+              <w:t>Fecha de actualización:</w:t>
+            </w:r>
+          </w:p>
+        </w:tc>
+        <w:tc>
+          <w:tcPr>
+            <w:tcW w:w="3428" w:type="pct"/>
+            <w:tcBorders>
+              <w:top w:val="single" w:sz="4" w:space="0" w:color="000000"/>
+              <w:left w:val="single" w:sz="4" w:space="0" w:color="000000"/>
+              <w:bottom w:val="single" w:sz="4" w:space="0" w:color="000000"/>
+              <w:right w:val="single" w:sz="8" w:space="0" w:color="000000"/>
+            </w:tcBorders>
+            <w:hideMark/>
+          </w:tcPr>
+          <w:p>
+            <w:pPr>
+              <w:spacing w:line="276" w:lineRule="auto"/>
+              <w:jc w:val="both"/>
+              <w:rPr>
+                <w:rFonts w:ascii="Arial" w:hAnsi="Arial" w:cs="Arial"/>
+                <w:sz w:val="20"/>
+                <w:lang w:val="es-ES"/>
+              </w:rPr>
+            </w:pPr>
+            <w:r>
+              <w:rPr>
+                <w:rFonts w:ascii="Arial" w:hAnsi="Arial" w:cs="Arial"/>
+                <w:sz w:val="20"/>
+                <w:lang w:val="es-ES"/>
+              </w:rPr>
+              <w:t>27/02/2018</w:t>
+            </w:r>
+          </w:p>
+        </w:tc>
+      </w:tr>
+      <w:tr>
+        <w:trPr>
+          <w:trHeight w:val="329"/>
+        </w:trPr>
+        <w:tc>
+          <w:tcPr>
+            <w:tcW w:w="1572" w:type="pct"/>
+            <w:tcBorders>
+              <w:top w:val="single" w:sz="4" w:space="0" w:color="000000"/>
+              <w:left w:val="single" w:sz="8" w:space="0" w:color="000000"/>
+              <w:bottom w:val="single" w:sz="4" w:space="0" w:color="000000"/>
+              <w:right w:val="nil"/>
+            </w:tcBorders>
+            <w:hideMark/>
+          </w:tcPr>
+          <w:p>
+            <w:pPr>
+              <w:spacing w:line="276" w:lineRule="auto"/>
+              <w:jc w:val="both"/>
+              <w:rPr>
+                <w:rFonts w:ascii="Arial" w:hAnsi="Arial" w:cs="Arial"/>
+                <w:b/>
+                <w:sz w:val="20"/>
+                <w:lang w:val="es-ES"/>
+              </w:rPr>
+            </w:pPr>
+            <w:r>
+              <w:rPr>
+                <w:rFonts w:ascii="Arial" w:hAnsi="Arial" w:cs="Arial"/>
+                <w:b/>
+                <w:sz w:val="20"/>
+                <w:lang w:val="es-ES"/>
+              </w:rPr>
+              <w:t>Actor(es):</w:t>
+            </w:r>
+          </w:p>
+        </w:tc>
+        <w:tc>
+          <w:tcPr>
+            <w:tcW w:w="3428" w:type="pct"/>
+            <w:tcBorders>
+              <w:top w:val="single" w:sz="4" w:space="0" w:color="000000"/>
+              <w:left w:val="single" w:sz="4" w:space="0" w:color="000000"/>
+              <w:bottom w:val="single" w:sz="4" w:space="0" w:color="000000"/>
+              <w:right w:val="single" w:sz="8" w:space="0" w:color="000000"/>
+            </w:tcBorders>
+            <w:hideMark/>
+          </w:tcPr>
+          <w:p>
+            <w:pPr>
+              <w:spacing w:line="276" w:lineRule="auto"/>
+              <w:jc w:val="both"/>
+              <w:rPr>
+                <w:rFonts w:ascii="Arial" w:hAnsi="Arial" w:cs="Arial"/>
+                <w:sz w:val="20"/>
+                <w:lang w:val="es-ES"/>
+              </w:rPr>
+            </w:pPr>
+            <w:r>
+              <w:rPr>
+                <w:rFonts w:ascii="Arial" w:hAnsi="Arial" w:cs="Arial"/>
+                <w:sz w:val="20"/>
+                <w:lang w:val="es-ES"/>
+              </w:rPr>
+              <w:t>Director</w:t>
+            </w:r>
+          </w:p>
+        </w:tc>
+      </w:tr>
+      <w:tr>
+        <w:trPr>
+          <w:trHeight w:val="329"/>
+        </w:trPr>
+        <w:tc>
+          <w:tcPr>
+            <w:tcW w:w="1572" w:type="pct"/>
+            <w:tcBorders>
+              <w:top w:val="single" w:sz="4" w:space="0" w:color="000000"/>
+              <w:left w:val="single" w:sz="8" w:space="0" w:color="000000"/>
+              <w:bottom w:val="single" w:sz="4" w:space="0" w:color="000000"/>
+              <w:right w:val="nil"/>
+            </w:tcBorders>
+            <w:hideMark/>
+          </w:tcPr>
+          <w:p>
+            <w:pPr>
+              <w:spacing w:line="276" w:lineRule="auto"/>
+              <w:jc w:val="both"/>
+              <w:rPr>
+                <w:rFonts w:ascii="Arial" w:hAnsi="Arial" w:cs="Arial"/>
+                <w:b/>
+                <w:sz w:val="20"/>
+                <w:lang w:val="es-ES"/>
+              </w:rPr>
+            </w:pPr>
+            <w:r>
+              <w:rPr>
+                <w:rFonts w:ascii="Arial" w:hAnsi="Arial" w:cs="Arial"/>
+                <w:b/>
+                <w:sz w:val="20"/>
+                <w:lang w:val="es-ES"/>
+              </w:rPr>
+              <w:t>Descripción:</w:t>
+            </w:r>
+          </w:p>
+        </w:tc>
+        <w:tc>
+          <w:tcPr>
+            <w:tcW w:w="3428" w:type="pct"/>
+            <w:tcBorders>
+              <w:top w:val="single" w:sz="4" w:space="0" w:color="000000"/>
+              <w:left w:val="single" w:sz="4" w:space="0" w:color="000000"/>
+              <w:bottom w:val="single" w:sz="4" w:space="0" w:color="000000"/>
+              <w:right w:val="single" w:sz="8" w:space="0" w:color="000000"/>
+            </w:tcBorders>
+            <w:hideMark/>
+          </w:tcPr>
+          <w:p>
+            <w:pPr>
+              <w:spacing w:line="276" w:lineRule="auto"/>
+              <w:jc w:val="both"/>
+              <w:rPr>
+                <w:rFonts w:ascii="Arial" w:hAnsi="Arial" w:cs="Arial"/>
+                <w:sz w:val="20"/>
+                <w:lang w:val="es-ES"/>
+              </w:rPr>
+            </w:pPr>
+            <w:r>
+              <w:rPr>
+                <w:rFonts w:ascii="Arial" w:hAnsi="Arial" w:cs="Arial"/>
+                <w:sz w:val="20"/>
+                <w:lang w:val="es-ES"/>
+              </w:rPr>
+              <w:t xml:space="preserve">El </w:t>
+            </w:r>
+            <w:r>
+              <w:rPr>
+                <w:rFonts w:ascii="Arial" w:hAnsi="Arial" w:cs="Arial"/>
+                <w:sz w:val="20"/>
+                <w:lang w:val="es-ES"/>
+              </w:rPr>
+              <w:t>director</w:t>
+            </w:r>
+            <w:r>
+              <w:rPr>
+                <w:rFonts w:ascii="Arial" w:hAnsi="Arial" w:cs="Arial"/>
+                <w:sz w:val="20"/>
+                <w:lang w:val="es-ES"/>
+              </w:rPr>
+              <w:t xml:space="preserve"> debe poder ver los próximos pagos que sus </w:t>
+            </w:r>
+            <w:r>
+              <w:rPr>
+                <w:rFonts w:ascii="Arial" w:hAnsi="Arial" w:cs="Arial"/>
+                <w:sz w:val="20"/>
+                <w:lang w:val="es-ES"/>
+              </w:rPr>
+              <w:t>colaboradores</w:t>
+            </w:r>
+            <w:r>
+              <w:rPr>
+                <w:rFonts w:ascii="Arial" w:hAnsi="Arial" w:cs="Arial"/>
+                <w:sz w:val="20"/>
+                <w:lang w:val="es-ES"/>
+              </w:rPr>
+              <w:t xml:space="preserve"> deberán realizar,</w:t>
+            </w:r>
+            <w:r>
+              <w:rPr>
+                <w:rFonts w:ascii="Arial" w:hAnsi="Arial" w:cs="Arial"/>
+                <w:sz w:val="20"/>
+                <w:lang w:val="es-ES"/>
+              </w:rPr>
+              <w:t xml:space="preserve"> así como de los días que se </w:t>
+            </w:r>
+            <w:r>
+              <w:rPr>
+                <w:rFonts w:ascii="Arial" w:hAnsi="Arial" w:cs="Arial"/>
+                <w:sz w:val="20"/>
+                <w:lang w:val="es-ES"/>
+              </w:rPr>
+              <w:t>llevarán</w:t>
+            </w:r>
+            <w:r>
+              <w:rPr>
+                <w:rFonts w:ascii="Arial" w:hAnsi="Arial" w:cs="Arial"/>
+                <w:sz w:val="20"/>
+                <w:lang w:val="es-ES"/>
+              </w:rPr>
+              <w:t xml:space="preserve"> a cabo las rentas programadas,</w:t>
+            </w:r>
+            <w:r>
+              <w:rPr>
+                <w:rFonts w:ascii="Arial" w:hAnsi="Arial" w:cs="Arial"/>
+                <w:sz w:val="20"/>
+                <w:lang w:val="es-ES"/>
+              </w:rPr>
+              <w:t xml:space="preserve"> con el fin de mantenerse informado</w:t>
+            </w:r>
+            <w:r>
+              <w:rPr>
+                <w:rFonts w:ascii="Arial" w:hAnsi="Arial" w:cs="Arial"/>
+                <w:sz w:val="20"/>
+                <w:lang w:val="es-ES"/>
+              </w:rPr>
+              <w:t>.</w:t>
+            </w:r>
+          </w:p>
+        </w:tc>
+      </w:tr>
+      <w:tr>
+        <w:trPr>
+          <w:trHeight w:val="329"/>
+        </w:trPr>
+        <w:tc>
+          <w:tcPr>
+            <w:tcW w:w="1572" w:type="pct"/>
+            <w:tcBorders>
+              <w:top w:val="single" w:sz="4" w:space="0" w:color="000000"/>
+              <w:left w:val="single" w:sz="8" w:space="0" w:color="000000"/>
+              <w:bottom w:val="single" w:sz="4" w:space="0" w:color="000000"/>
+              <w:right w:val="nil"/>
+            </w:tcBorders>
+            <w:hideMark/>
+          </w:tcPr>
+          <w:p>
+            <w:pPr>
+              <w:spacing w:line="276" w:lineRule="auto"/>
+              <w:jc w:val="both"/>
+              <w:rPr>
+                <w:rFonts w:ascii="Arial" w:hAnsi="Arial" w:cs="Arial"/>
+                <w:b/>
+                <w:sz w:val="20"/>
+                <w:lang w:val="es-ES"/>
+              </w:rPr>
+            </w:pPr>
+            <w:r>
+              <w:rPr>
+                <w:rFonts w:ascii="Arial" w:hAnsi="Arial" w:cs="Arial"/>
+                <w:b/>
+                <w:sz w:val="20"/>
+                <w:lang w:val="es-ES"/>
+              </w:rPr>
+              <w:t>Precondiciones:</w:t>
+            </w:r>
+          </w:p>
+        </w:tc>
+        <w:tc>
+          <w:tcPr>
+            <w:tcW w:w="3428" w:type="pct"/>
+            <w:tcBorders>
+              <w:top w:val="single" w:sz="4" w:space="0" w:color="000000"/>
+              <w:left w:val="single" w:sz="4" w:space="0" w:color="000000"/>
+              <w:bottom w:val="single" w:sz="4" w:space="0" w:color="000000"/>
+              <w:right w:val="single" w:sz="8" w:space="0" w:color="000000"/>
+            </w:tcBorders>
+            <w:hideMark/>
+          </w:tcPr>
+          <w:p>
+            <w:pPr>
+              <w:pStyle w:val="Prrafodelista"/>
+              <w:numPr>
+                <w:ilvl w:val="0"/>
+                <w:numId w:val="43"/>
+              </w:numPr>
+              <w:spacing w:line="276" w:lineRule="auto"/>
+              <w:jc w:val="both"/>
+              <w:rPr>
+                <w:rFonts w:ascii="Arial" w:hAnsi="Arial" w:cs="Arial"/>
+                <w:sz w:val="20"/>
+                <w:lang w:val="es-ES"/>
+              </w:rPr>
+            </w:pPr>
+            <w:r>
+              <w:rPr>
+                <w:rFonts w:ascii="Arial" w:hAnsi="Arial" w:cs="Arial"/>
+                <w:sz w:val="20"/>
+                <w:lang w:val="es-ES"/>
+              </w:rPr>
+              <w:t xml:space="preserve">Ingresar al sistema con una cuenta de </w:t>
+            </w:r>
+            <w:r>
+              <w:rPr>
+                <w:rFonts w:ascii="Arial" w:hAnsi="Arial" w:cs="Arial"/>
+                <w:sz w:val="20"/>
+                <w:lang w:val="es-ES"/>
+              </w:rPr>
+              <w:t>director</w:t>
+            </w:r>
+            <w:r>
+              <w:rPr>
+                <w:rFonts w:ascii="Arial" w:hAnsi="Arial" w:cs="Arial"/>
+                <w:sz w:val="20"/>
+                <w:lang w:val="es-ES"/>
+              </w:rPr>
+              <w:t>.</w:t>
+            </w:r>
+          </w:p>
+          <w:p>
+            <w:pPr>
+              <w:pStyle w:val="Prrafodelista"/>
+              <w:numPr>
+                <w:ilvl w:val="0"/>
+                <w:numId w:val="43"/>
+              </w:numPr>
+              <w:spacing w:line="276" w:lineRule="auto"/>
+              <w:jc w:val="both"/>
+              <w:rPr>
+                <w:rFonts w:ascii="Arial" w:hAnsi="Arial" w:cs="Arial"/>
+                <w:sz w:val="20"/>
+                <w:lang w:val="es-ES"/>
+              </w:rPr>
+            </w:pPr>
+            <w:r>
+              <w:rPr>
+                <w:rFonts w:ascii="Arial" w:hAnsi="Arial" w:cs="Arial"/>
+                <w:sz w:val="20"/>
+                <w:lang w:val="es-ES"/>
+              </w:rPr>
+              <w:t>Debe existir un maestro registrado.</w:t>
+            </w:r>
+          </w:p>
+          <w:p>
+            <w:pPr>
+              <w:pStyle w:val="Prrafodelista"/>
+              <w:numPr>
+                <w:ilvl w:val="0"/>
+                <w:numId w:val="43"/>
+              </w:numPr>
+              <w:spacing w:line="276" w:lineRule="auto"/>
+              <w:jc w:val="both"/>
+              <w:rPr>
+                <w:rFonts w:ascii="Arial" w:hAnsi="Arial" w:cs="Arial"/>
+                <w:sz w:val="20"/>
+                <w:lang w:val="es-ES"/>
+              </w:rPr>
+            </w:pPr>
+            <w:r>
+              <w:rPr>
+                <w:rFonts w:ascii="Arial" w:hAnsi="Arial" w:cs="Arial"/>
+                <w:sz w:val="20"/>
+                <w:lang w:val="es-ES"/>
+              </w:rPr>
+              <w:t xml:space="preserve">Que </w:t>
+            </w:r>
+            <w:r>
+              <w:rPr>
+                <w:rFonts w:ascii="Arial" w:hAnsi="Arial" w:cs="Arial"/>
+                <w:sz w:val="20"/>
+                <w:lang w:val="es-ES"/>
+              </w:rPr>
+              <w:t>el maestro este asignado al menos a un grupo.</w:t>
+            </w:r>
+          </w:p>
+        </w:tc>
+      </w:tr>
+      <w:tr>
+        <w:trPr>
+          <w:trHeight w:val="329"/>
+        </w:trPr>
+        <w:tc>
+          <w:tcPr>
+            <w:tcW w:w="1572" w:type="pct"/>
+            <w:tcBorders>
+              <w:top w:val="single" w:sz="4" w:space="0" w:color="000000"/>
+              <w:left w:val="single" w:sz="8" w:space="0" w:color="000000"/>
+              <w:bottom w:val="single" w:sz="4" w:space="0" w:color="000000"/>
+              <w:right w:val="nil"/>
+            </w:tcBorders>
+            <w:hideMark/>
+          </w:tcPr>
+          <w:p>
+            <w:pPr>
+              <w:spacing w:line="276" w:lineRule="auto"/>
+              <w:jc w:val="both"/>
+              <w:rPr>
+                <w:rFonts w:ascii="Arial" w:hAnsi="Arial" w:cs="Arial"/>
+                <w:b/>
+                <w:sz w:val="20"/>
+                <w:lang w:val="es-ES"/>
+              </w:rPr>
+            </w:pPr>
+            <w:r>
+              <w:rPr>
+                <w:rFonts w:ascii="Arial" w:hAnsi="Arial" w:cs="Arial"/>
+                <w:b/>
+                <w:sz w:val="20"/>
+                <w:lang w:val="es-ES"/>
+              </w:rPr>
+              <w:t>Disparador:</w:t>
+            </w:r>
+          </w:p>
+        </w:tc>
+        <w:tc>
+          <w:tcPr>
+            <w:tcW w:w="3428" w:type="pct"/>
+            <w:tcBorders>
+              <w:top w:val="single" w:sz="4" w:space="0" w:color="000000"/>
+              <w:left w:val="single" w:sz="4" w:space="0" w:color="000000"/>
+              <w:bottom w:val="single" w:sz="4" w:space="0" w:color="000000"/>
+              <w:right w:val="single" w:sz="8" w:space="0" w:color="000000"/>
+            </w:tcBorders>
+            <w:hideMark/>
+          </w:tcPr>
+          <w:p>
+            <w:pPr>
+              <w:spacing w:line="276" w:lineRule="auto"/>
+              <w:jc w:val="both"/>
+              <w:rPr>
+                <w:rFonts w:ascii="Arial" w:hAnsi="Arial" w:cs="Arial"/>
+                <w:sz w:val="20"/>
+                <w:lang w:val="es-ES"/>
+              </w:rPr>
+            </w:pPr>
+            <w:r>
+              <w:rPr>
+                <w:rFonts w:ascii="Arial" w:hAnsi="Arial" w:cs="Arial"/>
+                <w:sz w:val="20"/>
+                <w:lang w:val="es-ES"/>
+              </w:rPr>
+              <w:t xml:space="preserve">El </w:t>
+            </w:r>
+            <w:r>
+              <w:rPr>
+                <w:rFonts w:ascii="Arial" w:hAnsi="Arial" w:cs="Arial"/>
+                <w:sz w:val="20"/>
+                <w:lang w:val="es-ES"/>
+              </w:rPr>
+              <w:t>director</w:t>
+            </w:r>
+            <w:r>
+              <w:rPr>
+                <w:rFonts w:ascii="Arial" w:hAnsi="Arial" w:cs="Arial"/>
+                <w:sz w:val="20"/>
+                <w:lang w:val="es-ES"/>
+              </w:rPr>
+              <w:t xml:space="preserve"> selecciona la opción para consultar notificaciones en la PANTALLA PRICIPAL.</w:t>
+            </w:r>
+          </w:p>
+        </w:tc>
+      </w:tr>
+      <w:tr>
+        <w:trPr>
+          <w:trHeight w:val="329"/>
+        </w:trPr>
+        <w:tc>
+          <w:tcPr>
+            <w:tcW w:w="1572" w:type="pct"/>
+            <w:tcBorders>
+              <w:top w:val="single" w:sz="4" w:space="0" w:color="000000"/>
+              <w:left w:val="single" w:sz="8" w:space="0" w:color="000000"/>
+              <w:bottom w:val="single" w:sz="4" w:space="0" w:color="000000"/>
+              <w:right w:val="nil"/>
+            </w:tcBorders>
+            <w:hideMark/>
+          </w:tcPr>
+          <w:p>
+            <w:pPr>
+              <w:spacing w:line="276" w:lineRule="auto"/>
+              <w:jc w:val="both"/>
+              <w:rPr>
+                <w:rFonts w:ascii="Arial" w:hAnsi="Arial" w:cs="Arial"/>
+                <w:b/>
+                <w:sz w:val="20"/>
+                <w:lang w:val="es-ES"/>
+              </w:rPr>
+            </w:pPr>
+            <w:r>
+              <w:rPr>
+                <w:rFonts w:ascii="Arial" w:hAnsi="Arial" w:cs="Arial"/>
+                <w:b/>
+                <w:sz w:val="20"/>
+                <w:lang w:val="es-ES"/>
+              </w:rPr>
+              <w:t>Flujo Normal:</w:t>
+            </w:r>
+          </w:p>
+        </w:tc>
+        <w:tc>
+          <w:tcPr>
+            <w:tcW w:w="3428" w:type="pct"/>
+            <w:tcBorders>
+              <w:top w:val="single" w:sz="4" w:space="0" w:color="000000"/>
+              <w:left w:val="single" w:sz="4" w:space="0" w:color="000000"/>
+              <w:bottom w:val="single" w:sz="4" w:space="0" w:color="000000"/>
+              <w:right w:val="single" w:sz="8" w:space="0" w:color="000000"/>
+            </w:tcBorders>
+            <w:hideMark/>
+          </w:tcPr>
+          <w:p>
+            <w:pPr>
+              <w:pStyle w:val="Prrafodelista"/>
+              <w:spacing w:line="276" w:lineRule="auto"/>
+              <w:ind w:left="360"/>
+              <w:jc w:val="both"/>
+              <w:rPr>
+                <w:rFonts w:ascii="Arial" w:hAnsi="Arial" w:cs="Arial"/>
+                <w:b/>
+                <w:sz w:val="20"/>
+                <w:lang w:val="es-ES"/>
+              </w:rPr>
+            </w:pPr>
+            <w:r>
+              <w:rPr>
+                <w:rFonts w:ascii="Arial" w:hAnsi="Arial" w:cs="Arial"/>
+                <w:b/>
+                <w:sz w:val="20"/>
+                <w:lang w:val="es-ES"/>
+              </w:rPr>
+              <w:t>Consultar notificaciones</w:t>
+            </w:r>
+          </w:p>
+          <w:p>
+            <w:pPr>
+              <w:pStyle w:val="Prrafodelista"/>
+              <w:numPr>
+                <w:ilvl w:val="0"/>
+                <w:numId w:val="44"/>
+              </w:numPr>
+              <w:spacing w:line="276" w:lineRule="auto"/>
+              <w:jc w:val="both"/>
+              <w:rPr>
+                <w:rFonts w:ascii="Arial" w:hAnsi="Arial" w:cs="Arial"/>
+                <w:sz w:val="20"/>
+                <w:lang w:val="es-ES"/>
+              </w:rPr>
+            </w:pPr>
+            <w:r>
+              <w:rPr>
+                <w:rFonts w:ascii="Arial" w:hAnsi="Arial" w:cs="Arial"/>
+                <w:sz w:val="20"/>
+                <w:lang w:val="es-ES"/>
+              </w:rPr>
+              <w:t>El sistema despliega la PANTALLA CONSULTAR NOTIFICACIONES</w:t>
+            </w:r>
+            <w:r>
+              <w:rPr>
+                <w:rFonts w:ascii="Arial" w:hAnsi="Arial" w:cs="Arial"/>
+                <w:sz w:val="20"/>
+                <w:lang w:val="es-ES"/>
+              </w:rPr>
+              <w:t>, la cual contiene las notificaciones correspondientes</w:t>
+            </w:r>
+            <w:r>
+              <w:rPr>
+                <w:rFonts w:ascii="Arial" w:hAnsi="Arial" w:cs="Arial"/>
+                <w:sz w:val="20"/>
+                <w:lang w:val="es-ES"/>
+              </w:rPr>
+              <w:t xml:space="preserve">. </w:t>
+            </w:r>
+          </w:p>
+          <w:p>
+            <w:pPr>
+              <w:pStyle w:val="Prrafodelista"/>
+              <w:numPr>
+                <w:ilvl w:val="0"/>
+                <w:numId w:val="44"/>
+              </w:numPr>
+              <w:spacing w:line="276" w:lineRule="auto"/>
+              <w:jc w:val="both"/>
+              <w:rPr>
+                <w:rFonts w:ascii="Arial" w:hAnsi="Arial" w:cs="Arial"/>
+                <w:sz w:val="20"/>
+                <w:lang w:val="es-ES"/>
+              </w:rPr>
+            </w:pPr>
+            <w:r>
+              <w:rPr>
+                <w:rFonts w:ascii="Arial" w:hAnsi="Arial" w:cs="Arial"/>
+                <w:sz w:val="20"/>
+                <w:lang w:val="es-ES"/>
+              </w:rPr>
+              <w:t>El</w:t>
+            </w:r>
+            <w:r>
+              <w:rPr>
+                <w:rFonts w:ascii="Arial" w:hAnsi="Arial" w:cs="Arial"/>
+                <w:sz w:val="20"/>
+                <w:lang w:val="es-ES"/>
+              </w:rPr>
+              <w:t xml:space="preserve"> director visualiza</w:t>
+            </w:r>
+            <w:r>
+              <w:rPr>
+                <w:rFonts w:ascii="Arial" w:hAnsi="Arial" w:cs="Arial"/>
+                <w:sz w:val="20"/>
+                <w:lang w:val="es-ES"/>
+              </w:rPr>
+              <w:t xml:space="preserve"> las notificaciones.</w:t>
+            </w:r>
+          </w:p>
+        </w:tc>
+      </w:tr>
+      <w:tr>
+        <w:trPr>
+          <w:trHeight w:val="329"/>
+        </w:trPr>
+        <w:tc>
+          <w:tcPr>
+            <w:tcW w:w="1572" w:type="pct"/>
+            <w:tcBorders>
+              <w:top w:val="single" w:sz="4" w:space="0" w:color="000000"/>
+              <w:left w:val="single" w:sz="8" w:space="0" w:color="000000"/>
+              <w:bottom w:val="single" w:sz="4" w:space="0" w:color="000000"/>
+              <w:right w:val="nil"/>
+            </w:tcBorders>
+            <w:hideMark/>
+          </w:tcPr>
+          <w:p>
+            <w:pPr>
+              <w:spacing w:line="276" w:lineRule="auto"/>
+              <w:jc w:val="both"/>
+              <w:rPr>
+                <w:rFonts w:ascii="Arial" w:hAnsi="Arial" w:cs="Arial"/>
+                <w:b/>
+                <w:sz w:val="20"/>
+                <w:lang w:val="es-ES"/>
+              </w:rPr>
+            </w:pPr>
+            <w:r>
+              <w:rPr>
+                <w:rFonts w:ascii="Arial" w:hAnsi="Arial" w:cs="Arial"/>
+                <w:b/>
+                <w:sz w:val="20"/>
+                <w:lang w:val="es-ES"/>
+              </w:rPr>
+              <w:t>Flujos Alternos:</w:t>
+            </w:r>
+          </w:p>
+        </w:tc>
+        <w:tc>
+          <w:tcPr>
+            <w:tcW w:w="3428" w:type="pct"/>
+            <w:tcBorders>
+              <w:top w:val="single" w:sz="4" w:space="0" w:color="000000"/>
+              <w:left w:val="single" w:sz="4" w:space="0" w:color="000000"/>
+              <w:bottom w:val="single" w:sz="4" w:space="0" w:color="000000"/>
+              <w:right w:val="single" w:sz="8" w:space="0" w:color="000000"/>
+            </w:tcBorders>
+          </w:tcPr>
+          <w:p>
+            <w:pPr>
+              <w:pStyle w:val="Prrafodelista"/>
+              <w:numPr>
+                <w:ilvl w:val="0"/>
+                <w:numId w:val="45"/>
+              </w:numPr>
+              <w:spacing w:line="276" w:lineRule="auto"/>
+              <w:rPr>
+                <w:rFonts w:ascii="Arial" w:hAnsi="Arial" w:cs="Arial"/>
+                <w:b/>
+                <w:vanish/>
+                <w:sz w:val="20"/>
+                <w:lang w:val="es-ES"/>
+              </w:rPr>
+            </w:pPr>
+          </w:p>
+          <w:p>
+            <w:pPr>
+              <w:pStyle w:val="Prrafodelista"/>
+              <w:numPr>
+                <w:ilvl w:val="0"/>
+                <w:numId w:val="45"/>
+              </w:numPr>
+              <w:spacing w:line="276" w:lineRule="auto"/>
+              <w:rPr>
+                <w:rFonts w:ascii="Arial" w:hAnsi="Arial" w:cs="Arial"/>
+                <w:b/>
+                <w:vanish/>
+                <w:sz w:val="20"/>
+                <w:lang w:val="es-ES"/>
+              </w:rPr>
+            </w:pPr>
+          </w:p>
+          <w:p>
+            <w:pPr>
+              <w:spacing w:line="276" w:lineRule="auto"/>
+              <w:rPr>
+                <w:rFonts w:ascii="Arial" w:hAnsi="Arial" w:cs="Arial"/>
+                <w:sz w:val="20"/>
+                <w:lang w:val="es-ES"/>
+              </w:rPr>
+            </w:pPr>
+            <w:r>
+              <w:rPr>
+                <w:rFonts w:ascii="Arial" w:hAnsi="Arial" w:cs="Arial"/>
+                <w:sz w:val="20"/>
+                <w:lang w:val="es-ES"/>
+              </w:rPr>
+              <w:t>Ninguno.</w:t>
+            </w:r>
+          </w:p>
+        </w:tc>
+      </w:tr>
+      <w:tr>
+        <w:trPr>
+          <w:trHeight w:val="329"/>
+        </w:trPr>
+        <w:tc>
+          <w:tcPr>
+            <w:tcW w:w="1572" w:type="pct"/>
+            <w:tcBorders>
+              <w:top w:val="single" w:sz="4" w:space="0" w:color="000000"/>
+              <w:left w:val="single" w:sz="8" w:space="0" w:color="000000"/>
+              <w:bottom w:val="single" w:sz="4" w:space="0" w:color="000000"/>
+              <w:right w:val="nil"/>
+            </w:tcBorders>
+            <w:hideMark/>
+          </w:tcPr>
+          <w:p>
+            <w:pPr>
+              <w:spacing w:line="276" w:lineRule="auto"/>
+              <w:jc w:val="both"/>
+              <w:rPr>
+                <w:rFonts w:ascii="Arial" w:hAnsi="Arial" w:cs="Arial"/>
+                <w:b/>
+                <w:sz w:val="20"/>
+                <w:lang w:val="es-ES"/>
+              </w:rPr>
+            </w:pPr>
+            <w:r>
+              <w:rPr>
+                <w:rFonts w:ascii="Arial" w:hAnsi="Arial" w:cs="Arial"/>
+                <w:b/>
+                <w:sz w:val="20"/>
+                <w:lang w:val="es-ES"/>
+              </w:rPr>
+              <w:t>Excepciones:</w:t>
+            </w:r>
+          </w:p>
+        </w:tc>
+        <w:tc>
+          <w:tcPr>
+            <w:tcW w:w="3428" w:type="pct"/>
+            <w:tcBorders>
+              <w:top w:val="single" w:sz="4" w:space="0" w:color="000000"/>
+              <w:left w:val="single" w:sz="4" w:space="0" w:color="000000"/>
+              <w:bottom w:val="single" w:sz="4" w:space="0" w:color="000000"/>
+              <w:right w:val="single" w:sz="8" w:space="0" w:color="000000"/>
+            </w:tcBorders>
+            <w:hideMark/>
+          </w:tcPr>
+          <w:p>
+            <w:pPr>
+              <w:pStyle w:val="Prrafodelista"/>
+              <w:numPr>
+                <w:ilvl w:val="1"/>
+                <w:numId w:val="46"/>
+              </w:numPr>
+              <w:spacing w:line="276" w:lineRule="auto"/>
+              <w:jc w:val="both"/>
+              <w:rPr>
+                <w:rFonts w:ascii="Arial" w:hAnsi="Arial" w:cs="Arial"/>
+                <w:b/>
+                <w:sz w:val="20"/>
+                <w:lang w:val="es-ES"/>
+              </w:rPr>
+            </w:pPr>
+            <w:r>
+              <w:rPr>
+                <w:rFonts w:ascii="Arial" w:hAnsi="Arial" w:cs="Arial"/>
+                <w:b/>
+                <w:sz w:val="20"/>
+                <w:lang w:val="es-ES"/>
+              </w:rPr>
+              <w:t>No hay conexión con la base de datos</w:t>
+            </w:r>
+          </w:p>
+          <w:p>
+            <w:pPr>
+              <w:pStyle w:val="Prrafodelista"/>
+              <w:numPr>
+                <w:ilvl w:val="2"/>
+                <w:numId w:val="46"/>
+              </w:numPr>
+              <w:spacing w:line="276" w:lineRule="auto"/>
+              <w:jc w:val="both"/>
+              <w:rPr>
+                <w:rFonts w:ascii="Arial" w:hAnsi="Arial" w:cs="Arial"/>
+                <w:sz w:val="20"/>
+                <w:lang w:val="es-ES"/>
+              </w:rPr>
+            </w:pPr>
+            <w:r>
+              <w:rPr>
+                <w:rFonts w:ascii="Arial" w:hAnsi="Arial" w:cs="Arial"/>
+                <w:sz w:val="20"/>
+                <w:lang w:val="es-ES"/>
+              </w:rPr>
+              <w:t>El sistema notifica al maestro el error ocurrido</w:t>
+            </w:r>
+            <w:r>
+              <w:rPr>
+                <w:rFonts w:ascii="Arial" w:hAnsi="Arial" w:cs="Arial"/>
+                <w:sz w:val="20"/>
+                <w:lang w:val="es-ES"/>
+              </w:rPr>
+              <w:t>.</w:t>
+            </w:r>
+          </w:p>
+          <w:p>
+            <w:pPr>
+              <w:pStyle w:val="Prrafodelista"/>
+              <w:numPr>
+                <w:ilvl w:val="2"/>
+                <w:numId w:val="46"/>
+              </w:numPr>
+              <w:spacing w:line="276" w:lineRule="auto"/>
+              <w:jc w:val="both"/>
+              <w:rPr>
+                <w:rFonts w:ascii="Arial" w:hAnsi="Arial" w:cs="Arial"/>
+                <w:sz w:val="20"/>
+                <w:lang w:val="es-ES"/>
+              </w:rPr>
+            </w:pPr>
+            <w:r>
+              <w:rPr>
+                <w:rFonts w:ascii="Arial" w:hAnsi="Arial" w:cs="Arial"/>
+                <w:sz w:val="20"/>
+                <w:lang w:val="es-ES"/>
+              </w:rPr>
+              <w:t>Regresa al paso 1 del flujo normal.</w:t>
+            </w:r>
+          </w:p>
+        </w:tc>
+      </w:tr>
+      <w:tr>
+        <w:trPr>
+          <w:trHeight w:val="329"/>
+        </w:trPr>
+        <w:tc>
+          <w:tcPr>
+            <w:tcW w:w="1572" w:type="pct"/>
+            <w:tcBorders>
+              <w:top w:val="single" w:sz="4" w:space="0" w:color="000000"/>
+              <w:left w:val="single" w:sz="8" w:space="0" w:color="000000"/>
+              <w:bottom w:val="single" w:sz="4" w:space="0" w:color="000000"/>
+              <w:right w:val="nil"/>
+            </w:tcBorders>
+            <w:hideMark/>
+          </w:tcPr>
+          <w:p>
+            <w:pPr>
+              <w:spacing w:line="276" w:lineRule="auto"/>
+              <w:jc w:val="both"/>
+              <w:rPr>
+                <w:rFonts w:ascii="Arial" w:hAnsi="Arial" w:cs="Arial"/>
+                <w:b/>
+                <w:sz w:val="20"/>
+                <w:lang w:val="es-ES"/>
+              </w:rPr>
+            </w:pPr>
+            <w:r>
+              <w:rPr>
+                <w:rFonts w:ascii="Arial" w:hAnsi="Arial" w:cs="Arial"/>
+                <w:b/>
+                <w:sz w:val="20"/>
+                <w:lang w:val="es-ES"/>
+              </w:rPr>
+              <w:t>Postcondiciones:</w:t>
+            </w:r>
+          </w:p>
+        </w:tc>
+        <w:tc>
+          <w:tcPr>
+            <w:tcW w:w="3428" w:type="pct"/>
+            <w:tcBorders>
+              <w:top w:val="single" w:sz="4" w:space="0" w:color="000000"/>
+              <w:left w:val="single" w:sz="4" w:space="0" w:color="000000"/>
+              <w:bottom w:val="single" w:sz="4" w:space="0" w:color="000000"/>
+              <w:right w:val="single" w:sz="8" w:space="0" w:color="000000"/>
+            </w:tcBorders>
+            <w:hideMark/>
+          </w:tcPr>
+          <w:p>
+            <w:pPr>
+              <w:spacing w:line="276" w:lineRule="auto"/>
+              <w:jc w:val="both"/>
+              <w:rPr>
+                <w:rFonts w:ascii="Arial" w:hAnsi="Arial" w:cs="Arial"/>
+                <w:sz w:val="20"/>
+                <w:lang w:val="es-ES"/>
+              </w:rPr>
+            </w:pPr>
+            <w:r>
+              <w:rPr>
+                <w:rFonts w:ascii="Arial" w:hAnsi="Arial" w:cs="Arial"/>
+                <w:sz w:val="20"/>
+                <w:lang w:val="es-ES"/>
+              </w:rPr>
+              <w:t>Ninguna.</w:t>
+            </w:r>
+          </w:p>
+        </w:tc>
+      </w:tr>
+      <w:tr>
+        <w:trPr>
+          <w:trHeight w:val="329"/>
+        </w:trPr>
+        <w:tc>
+          <w:tcPr>
+            <w:tcW w:w="1572" w:type="pct"/>
+            <w:tcBorders>
+              <w:top w:val="single" w:sz="4" w:space="0" w:color="000000"/>
+              <w:left w:val="single" w:sz="8" w:space="0" w:color="000000"/>
+              <w:bottom w:val="single" w:sz="4" w:space="0" w:color="000000"/>
+              <w:right w:val="nil"/>
+            </w:tcBorders>
+            <w:hideMark/>
+          </w:tcPr>
+          <w:p>
+            <w:pPr>
+              <w:spacing w:line="276" w:lineRule="auto"/>
+              <w:jc w:val="both"/>
+              <w:rPr>
+                <w:rFonts w:ascii="Arial" w:hAnsi="Arial" w:cs="Arial"/>
+                <w:b/>
+                <w:sz w:val="20"/>
+                <w:lang w:val="es-ES"/>
+              </w:rPr>
+            </w:pPr>
+            <w:r>
+              <w:rPr>
+                <w:rFonts w:ascii="Arial" w:hAnsi="Arial" w:cs="Arial"/>
+                <w:b/>
+                <w:sz w:val="20"/>
+                <w:lang w:val="es-ES"/>
+              </w:rPr>
+              <w:t>Entradas:</w:t>
+            </w:r>
+          </w:p>
+        </w:tc>
+        <w:tc>
+          <w:tcPr>
+            <w:tcW w:w="3428" w:type="pct"/>
+            <w:tcBorders>
+              <w:top w:val="single" w:sz="4" w:space="0" w:color="000000"/>
+              <w:left w:val="single" w:sz="4" w:space="0" w:color="000000"/>
+              <w:bottom w:val="single" w:sz="4" w:space="0" w:color="000000"/>
+              <w:right w:val="single" w:sz="8" w:space="0" w:color="000000"/>
+            </w:tcBorders>
+            <w:hideMark/>
+          </w:tcPr>
+          <w:p>
+            <w:pPr>
+              <w:spacing w:line="276" w:lineRule="auto"/>
+              <w:jc w:val="both"/>
+              <w:rPr>
+                <w:rFonts w:ascii="Arial" w:hAnsi="Arial" w:cs="Arial"/>
+                <w:sz w:val="20"/>
+                <w:lang w:val="es-ES"/>
+              </w:rPr>
+            </w:pPr>
+            <w:r>
+              <w:rPr>
+                <w:rFonts w:ascii="Arial" w:hAnsi="Arial" w:cs="Arial"/>
+                <w:sz w:val="20"/>
+                <w:lang w:val="es-ES"/>
+              </w:rPr>
+              <w:t>Ninguna.</w:t>
+            </w:r>
+          </w:p>
+        </w:tc>
+      </w:tr>
+      <w:tr>
+        <w:trPr>
+          <w:trHeight w:val="329"/>
+        </w:trPr>
+        <w:tc>
+          <w:tcPr>
+            <w:tcW w:w="1572" w:type="pct"/>
+            <w:tcBorders>
+              <w:top w:val="single" w:sz="4" w:space="0" w:color="000000"/>
+              <w:left w:val="single" w:sz="8" w:space="0" w:color="000000"/>
+              <w:bottom w:val="single" w:sz="4" w:space="0" w:color="000000"/>
+              <w:right w:val="nil"/>
+            </w:tcBorders>
+            <w:hideMark/>
+          </w:tcPr>
+          <w:p>
+            <w:pPr>
+              <w:spacing w:line="276" w:lineRule="auto"/>
+              <w:jc w:val="both"/>
+              <w:rPr>
+                <w:rFonts w:ascii="Arial" w:hAnsi="Arial" w:cs="Arial"/>
+                <w:b/>
+                <w:sz w:val="20"/>
+                <w:lang w:val="es-ES"/>
+              </w:rPr>
+            </w:pPr>
+            <w:r>
+              <w:rPr>
+                <w:rFonts w:ascii="Arial" w:hAnsi="Arial" w:cs="Arial"/>
+                <w:b/>
+                <w:sz w:val="20"/>
+                <w:lang w:val="es-ES"/>
+              </w:rPr>
+              <w:t>Salidas:</w:t>
+            </w:r>
+          </w:p>
+        </w:tc>
+        <w:tc>
+          <w:tcPr>
+            <w:tcW w:w="3428" w:type="pct"/>
+            <w:tcBorders>
+              <w:top w:val="single" w:sz="4" w:space="0" w:color="000000"/>
+              <w:left w:val="single" w:sz="4" w:space="0" w:color="000000"/>
+              <w:bottom w:val="single" w:sz="4" w:space="0" w:color="000000"/>
+              <w:right w:val="single" w:sz="8" w:space="0" w:color="000000"/>
+            </w:tcBorders>
+            <w:hideMark/>
+          </w:tcPr>
+          <w:p>
+            <w:pPr>
+              <w:spacing w:line="276" w:lineRule="auto"/>
+              <w:jc w:val="both"/>
+              <w:rPr>
+                <w:rFonts w:ascii="Arial" w:hAnsi="Arial" w:cs="Arial"/>
+                <w:sz w:val="20"/>
+                <w:lang w:val="es-ES"/>
+              </w:rPr>
+            </w:pPr>
+            <w:r>
+              <w:rPr>
+                <w:rFonts w:ascii="Arial" w:hAnsi="Arial" w:cs="Arial"/>
+                <w:sz w:val="20"/>
+                <w:lang w:val="es-ES"/>
+              </w:rPr>
+              <w:t>Datos de las notificaciones.</w:t>
+            </w:r>
+          </w:p>
+        </w:tc>
+      </w:tr>
+      <w:tr>
+        <w:trPr>
+          <w:trHeight w:val="329"/>
+        </w:trPr>
+        <w:tc>
+          <w:tcPr>
+            <w:tcW w:w="1572" w:type="pct"/>
+            <w:tcBorders>
+              <w:top w:val="single" w:sz="4" w:space="0" w:color="000000"/>
+              <w:left w:val="single" w:sz="8" w:space="0" w:color="000000"/>
+              <w:bottom w:val="single" w:sz="4" w:space="0" w:color="000000"/>
+              <w:right w:val="nil"/>
+            </w:tcBorders>
+            <w:hideMark/>
+          </w:tcPr>
+          <w:p>
+            <w:pPr>
+              <w:spacing w:line="276" w:lineRule="auto"/>
+              <w:jc w:val="both"/>
+              <w:rPr>
+                <w:rFonts w:ascii="Arial" w:hAnsi="Arial" w:cs="Arial"/>
+                <w:b/>
+                <w:sz w:val="20"/>
+                <w:lang w:val="es-ES"/>
+              </w:rPr>
+            </w:pPr>
+            <w:r>
+              <w:rPr>
+                <w:rFonts w:ascii="Arial" w:hAnsi="Arial" w:cs="Arial"/>
+                <w:b/>
+                <w:sz w:val="20"/>
+                <w:lang w:val="es-ES"/>
+              </w:rPr>
+              <w:t>Incluye:</w:t>
+            </w:r>
+          </w:p>
+        </w:tc>
+        <w:tc>
+          <w:tcPr>
+            <w:tcW w:w="3428" w:type="pct"/>
+            <w:tcBorders>
+              <w:top w:val="single" w:sz="4" w:space="0" w:color="000000"/>
+              <w:left w:val="single" w:sz="4" w:space="0" w:color="000000"/>
+              <w:bottom w:val="single" w:sz="4" w:space="0" w:color="000000"/>
+              <w:right w:val="single" w:sz="8" w:space="0" w:color="000000"/>
+            </w:tcBorders>
+            <w:hideMark/>
+          </w:tcPr>
+          <w:p>
+            <w:pPr>
+              <w:spacing w:line="276" w:lineRule="auto"/>
+              <w:jc w:val="both"/>
+              <w:rPr>
+                <w:rFonts w:ascii="Arial" w:hAnsi="Arial" w:cs="Arial"/>
+                <w:sz w:val="20"/>
+                <w:lang w:val="es-ES"/>
+              </w:rPr>
+            </w:pPr>
+            <w:r>
+              <w:rPr>
+                <w:rFonts w:ascii="Arial" w:hAnsi="Arial" w:cs="Arial"/>
+                <w:sz w:val="20"/>
+                <w:lang w:val="es-ES"/>
+              </w:rPr>
+              <w:t>Ninguno.</w:t>
+            </w:r>
+          </w:p>
+        </w:tc>
+      </w:tr>
+      <w:tr>
+        <w:trPr>
+          <w:trHeight w:val="329"/>
+        </w:trPr>
+        <w:tc>
+          <w:tcPr>
+            <w:tcW w:w="1572" w:type="pct"/>
+            <w:tcBorders>
+              <w:top w:val="single" w:sz="4" w:space="0" w:color="000000"/>
+              <w:left w:val="single" w:sz="8" w:space="0" w:color="000000"/>
+              <w:bottom w:val="single" w:sz="4" w:space="0" w:color="000000"/>
+              <w:right w:val="nil"/>
+            </w:tcBorders>
+            <w:hideMark/>
+          </w:tcPr>
+          <w:p>
+            <w:pPr>
+              <w:spacing w:line="276" w:lineRule="auto"/>
+              <w:jc w:val="both"/>
+              <w:rPr>
+                <w:rFonts w:ascii="Arial" w:hAnsi="Arial" w:cs="Arial"/>
+                <w:b/>
+                <w:sz w:val="20"/>
+                <w:lang w:val="es-ES"/>
+              </w:rPr>
+            </w:pPr>
+            <w:r>
+              <w:rPr>
+                <w:rFonts w:ascii="Arial" w:hAnsi="Arial" w:cs="Arial"/>
+                <w:b/>
+                <w:sz w:val="20"/>
+                <w:lang w:val="es-ES"/>
+              </w:rPr>
+              <w:t>Extiende:</w:t>
+            </w:r>
+          </w:p>
+        </w:tc>
+        <w:tc>
+          <w:tcPr>
+            <w:tcW w:w="3428" w:type="pct"/>
+            <w:tcBorders>
+              <w:top w:val="single" w:sz="4" w:space="0" w:color="000000"/>
+              <w:left w:val="single" w:sz="4" w:space="0" w:color="000000"/>
+              <w:bottom w:val="single" w:sz="4" w:space="0" w:color="000000"/>
+              <w:right w:val="single" w:sz="8" w:space="0" w:color="000000"/>
+            </w:tcBorders>
+            <w:hideMark/>
+          </w:tcPr>
+          <w:p>
+            <w:pPr>
+              <w:spacing w:line="276" w:lineRule="auto"/>
+              <w:jc w:val="both"/>
+              <w:rPr>
+                <w:rFonts w:ascii="Arial" w:hAnsi="Arial" w:cs="Arial"/>
+                <w:sz w:val="20"/>
+                <w:lang w:val="es-ES"/>
+              </w:rPr>
+            </w:pPr>
+            <w:r>
+              <w:rPr>
+                <w:rFonts w:ascii="Arial" w:hAnsi="Arial" w:cs="Arial"/>
+                <w:sz w:val="20"/>
+                <w:lang w:val="es-ES"/>
+              </w:rPr>
+              <w:t>Consultar grupo.</w:t>
+            </w:r>
+          </w:p>
+        </w:tc>
+      </w:tr>
+    </w:tbl>
+    <w:p>
+      <w:pPr>
         <w:rPr>
           <w:lang w:val="es-MX"/>
         </w:rPr>
@@ -11526,6 +18078,187 @@
     </w:lvl>
   </w:abstractNum>
   <w:abstractNum w:abstractNumId="2" w15:restartNumberingAfterBreak="0">
+    <w:nsid w:val="08AE1ADC"/>
+    <w:multiLevelType w:val="multilevel"/>
+    <w:tmpl w:val="00541434"/>
+    <w:lvl w:ilvl="0">
+      <w:start w:val="1"/>
+      <w:numFmt w:val="decimal"/>
+      <w:lvlText w:val="%1."/>
+      <w:lvlJc w:val="left"/>
+      <w:pPr>
+        <w:ind w:left="360" w:hanging="360"/>
+      </w:pPr>
+      <w:rPr>
+        <w:b w:val="0"/>
+      </w:rPr>
+    </w:lvl>
+    <w:lvl w:ilvl="1">
+      <w:start w:val="1"/>
+      <w:numFmt w:val="decimal"/>
+      <w:lvlText w:val="%1.%2."/>
+      <w:lvlJc w:val="left"/>
+      <w:pPr>
+        <w:ind w:left="792" w:hanging="432"/>
+      </w:pPr>
+    </w:lvl>
+    <w:lvl w:ilvl="2">
+      <w:start w:val="1"/>
+      <w:numFmt w:val="decimal"/>
+      <w:lvlText w:val="%1.%2.%3."/>
+      <w:lvlJc w:val="left"/>
+      <w:pPr>
+        <w:ind w:left="1224" w:hanging="504"/>
+      </w:pPr>
+    </w:lvl>
+    <w:lvl w:ilvl="3">
+      <w:start w:val="1"/>
+      <w:numFmt w:val="decimal"/>
+      <w:lvlText w:val="%1.%2.%3.%4."/>
+      <w:lvlJc w:val="left"/>
+      <w:pPr>
+        <w:ind w:left="1728" w:hanging="648"/>
+      </w:pPr>
+    </w:lvl>
+    <w:lvl w:ilvl="4">
+      <w:start w:val="1"/>
+      <w:numFmt w:val="decimal"/>
+      <w:lvlText w:val="%1.%2.%3.%4.%5."/>
+      <w:lvlJc w:val="left"/>
+      <w:pPr>
+        <w:ind w:left="2232" w:hanging="792"/>
+      </w:pPr>
+    </w:lvl>
+    <w:lvl w:ilvl="5">
+      <w:start w:val="1"/>
+      <w:numFmt w:val="decimal"/>
+      <w:lvlText w:val="%1.%2.%3.%4.%5.%6."/>
+      <w:lvlJc w:val="left"/>
+      <w:pPr>
+        <w:ind w:left="2736" w:hanging="936"/>
+      </w:pPr>
+    </w:lvl>
+    <w:lvl w:ilvl="6">
+      <w:start w:val="1"/>
+      <w:numFmt w:val="decimal"/>
+      <w:lvlText w:val="%1.%2.%3.%4.%5.%6.%7."/>
+      <w:lvlJc w:val="left"/>
+      <w:pPr>
+        <w:ind w:left="3240" w:hanging="1080"/>
+      </w:pPr>
+    </w:lvl>
+    <w:lvl w:ilvl="7">
+      <w:start w:val="1"/>
+      <w:numFmt w:val="decimal"/>
+      <w:lvlText w:val="%1.%2.%3.%4.%5.%6.%7.%8."/>
+      <w:lvlJc w:val="left"/>
+      <w:pPr>
+        <w:ind w:left="3744" w:hanging="1224"/>
+      </w:pPr>
+    </w:lvl>
+    <w:lvl w:ilvl="8">
+      <w:start w:val="1"/>
+      <w:numFmt w:val="decimal"/>
+      <w:lvlText w:val="%1.%2.%3.%4.%5.%6.%7.%8.%9."/>
+      <w:lvlJc w:val="left"/>
+      <w:pPr>
+        <w:ind w:left="4320" w:hanging="1440"/>
+      </w:pPr>
+    </w:lvl>
+  </w:abstractNum>
+  <w:abstractNum w:abstractNumId="3" w15:restartNumberingAfterBreak="0">
+    <w:nsid w:val="0F2D5B73"/>
+    <w:multiLevelType w:val="multilevel"/>
+    <w:tmpl w:val="6A888536"/>
+    <w:lvl w:ilvl="0">
+      <w:start w:val="1"/>
+      <w:numFmt w:val="decimal"/>
+      <w:lvlText w:val="%1."/>
+      <w:lvlJc w:val="left"/>
+      <w:pPr>
+        <w:ind w:left="360" w:hanging="360"/>
+      </w:pPr>
+    </w:lvl>
+    <w:lvl w:ilvl="1">
+      <w:start w:val="1"/>
+      <w:numFmt w:val="decimal"/>
+      <w:lvlText w:val="%1.%2."/>
+      <w:lvlJc w:val="left"/>
+      <w:pPr>
+        <w:ind w:left="792" w:hanging="432"/>
+      </w:pPr>
+      <w:rPr>
+        <w:b/>
+      </w:rPr>
+    </w:lvl>
+    <w:lvl w:ilvl="2">
+      <w:start w:val="1"/>
+      <w:numFmt w:val="decimal"/>
+      <w:lvlText w:val="%1.%2.%3."/>
+      <w:lvlJc w:val="left"/>
+      <w:pPr>
+        <w:ind w:left="1224" w:hanging="504"/>
+      </w:pPr>
+      <w:rPr>
+        <w:b w:val="0"/>
+      </w:rPr>
+    </w:lvl>
+    <w:lvl w:ilvl="3">
+      <w:start w:val="1"/>
+      <w:numFmt w:val="decimal"/>
+      <w:lvlText w:val="%1.%2.%3.%4."/>
+      <w:lvlJc w:val="left"/>
+      <w:pPr>
+        <w:ind w:left="1728" w:hanging="648"/>
+      </w:pPr>
+    </w:lvl>
+    <w:lvl w:ilvl="4">
+      <w:start w:val="1"/>
+      <w:numFmt w:val="decimal"/>
+      <w:lvlText w:val="%1.%2.%3.%4.%5."/>
+      <w:lvlJc w:val="left"/>
+      <w:pPr>
+        <w:ind w:left="2232" w:hanging="792"/>
+      </w:pPr>
+    </w:lvl>
+    <w:lvl w:ilvl="5">
+      <w:start w:val="1"/>
+      <w:numFmt w:val="decimal"/>
+      <w:lvlText w:val="%1.%2.%3.%4.%5.%6."/>
+      <w:lvlJc w:val="left"/>
+      <w:pPr>
+        <w:ind w:left="2736" w:hanging="936"/>
+      </w:pPr>
+    </w:lvl>
+    <w:lvl w:ilvl="6">
+      <w:start w:val="1"/>
+      <w:numFmt w:val="decimal"/>
+      <w:lvlText w:val="%1.%2.%3.%4.%5.%6.%7."/>
+      <w:lvlJc w:val="left"/>
+      <w:pPr>
+        <w:ind w:left="3240" w:hanging="1080"/>
+      </w:pPr>
+    </w:lvl>
+    <w:lvl w:ilvl="7">
+      <w:start w:val="1"/>
+      <w:numFmt w:val="decimal"/>
+      <w:lvlText w:val="%1.%2.%3.%4.%5.%6.%7.%8."/>
+      <w:lvlJc w:val="left"/>
+      <w:pPr>
+        <w:ind w:left="3744" w:hanging="1224"/>
+      </w:pPr>
+    </w:lvl>
+    <w:lvl w:ilvl="8">
+      <w:start w:val="1"/>
+      <w:numFmt w:val="decimal"/>
+      <w:lvlText w:val="%1.%2.%3.%4.%5.%6.%7.%8.%9."/>
+      <w:lvlJc w:val="left"/>
+      <w:pPr>
+        <w:ind w:left="4320" w:hanging="1440"/>
+      </w:pPr>
+    </w:lvl>
+  </w:abstractNum>
+  <w:abstractNum w:abstractNumId="4" w15:restartNumberingAfterBreak="0">
     <w:nsid w:val="113C693F"/>
     <w:multiLevelType w:val="multilevel"/>
     <w:tmpl w:val="25AA637C"/>
@@ -11614,10 +18347,10 @@
       </w:pPr>
     </w:lvl>
   </w:abstractNum>
-  <w:abstractNum w:abstractNumId="3" w15:restartNumberingAfterBreak="0">
+  <w:abstractNum w:abstractNumId="5" w15:restartNumberingAfterBreak="0">
     <w:nsid w:val="12F338AD"/>
     <w:multiLevelType w:val="multilevel"/>
-    <w:tmpl w:val="E7F2C972"/>
+    <w:tmpl w:val="6A888536"/>
     <w:lvl w:ilvl="0">
       <w:start w:val="1"/>
       <w:numFmt w:val="decimal"/>
@@ -11635,6 +18368,9 @@
       <w:pPr>
         <w:ind w:left="792" w:hanging="432"/>
       </w:pPr>
+      <w:rPr>
+        <w:b/>
+      </w:rPr>
     </w:lvl>
     <w:lvl w:ilvl="2">
       <w:start w:val="1"/>
@@ -11703,7 +18439,7 @@
       </w:pPr>
     </w:lvl>
   </w:abstractNum>
-  <w:abstractNum w:abstractNumId="4" w15:restartNumberingAfterBreak="0">
+  <w:abstractNum w:abstractNumId="6" w15:restartNumberingAfterBreak="0">
     <w:nsid w:val="1B647952"/>
     <w:multiLevelType w:val="multilevel"/>
     <w:tmpl w:val="25AA637C"/>
@@ -11792,7 +18528,7 @@
       </w:pPr>
     </w:lvl>
   </w:abstractNum>
-  <w:abstractNum w:abstractNumId="5" w15:restartNumberingAfterBreak="0">
+  <w:abstractNum w:abstractNumId="7" w15:restartNumberingAfterBreak="0">
     <w:nsid w:val="208667B0"/>
     <w:multiLevelType w:val="multilevel"/>
     <w:tmpl w:val="A0E04EA4"/>
@@ -11882,7 +18618,7 @@
       </w:pPr>
     </w:lvl>
   </w:abstractNum>
-  <w:abstractNum w:abstractNumId="6" w15:restartNumberingAfterBreak="0">
+  <w:abstractNum w:abstractNumId="8" w15:restartNumberingAfterBreak="0">
     <w:nsid w:val="23925ABD"/>
     <w:multiLevelType w:val="hybridMultilevel"/>
     <w:tmpl w:val="B374E44C"/>
@@ -11968,7 +18704,7 @@
       </w:pPr>
     </w:lvl>
   </w:abstractNum>
-  <w:abstractNum w:abstractNumId="7" w15:restartNumberingAfterBreak="0">
+  <w:abstractNum w:abstractNumId="9" w15:restartNumberingAfterBreak="0">
     <w:nsid w:val="23D84668"/>
     <w:multiLevelType w:val="multilevel"/>
     <w:tmpl w:val="080A001F"/>
@@ -12054,7 +18790,7 @@
       </w:pPr>
     </w:lvl>
   </w:abstractNum>
-  <w:abstractNum w:abstractNumId="8" w15:restartNumberingAfterBreak="0">
+  <w:abstractNum w:abstractNumId="10" w15:restartNumberingAfterBreak="0">
     <w:nsid w:val="24E47611"/>
     <w:multiLevelType w:val="hybridMultilevel"/>
     <w:tmpl w:val="B374E44C"/>
@@ -12140,7 +18876,7 @@
       </w:pPr>
     </w:lvl>
   </w:abstractNum>
-  <w:abstractNum w:abstractNumId="9" w15:restartNumberingAfterBreak="0">
+  <w:abstractNum w:abstractNumId="11" w15:restartNumberingAfterBreak="0">
     <w:nsid w:val="289935B7"/>
     <w:multiLevelType w:val="multilevel"/>
     <w:tmpl w:val="A0E04EA4"/>
@@ -12230,7 +18966,93 @@
       </w:pPr>
     </w:lvl>
   </w:abstractNum>
-  <w:abstractNum w:abstractNumId="10" w15:restartNumberingAfterBreak="0">
+  <w:abstractNum w:abstractNumId="12" w15:restartNumberingAfterBreak="0">
+    <w:nsid w:val="2C3E0C2E"/>
+    <w:multiLevelType w:val="hybridMultilevel"/>
+    <w:tmpl w:val="2ACC5D32"/>
+    <w:lvl w:ilvl="0" w:tplc="080A000F">
+      <w:start w:val="1"/>
+      <w:numFmt w:val="decimal"/>
+      <w:lvlText w:val="%1."/>
+      <w:lvlJc w:val="left"/>
+      <w:pPr>
+        <w:ind w:left="360" w:hanging="360"/>
+      </w:pPr>
+    </w:lvl>
+    <w:lvl w:ilvl="1" w:tplc="080A0019">
+      <w:start w:val="1"/>
+      <w:numFmt w:val="lowerLetter"/>
+      <w:lvlText w:val="%2."/>
+      <w:lvlJc w:val="left"/>
+      <w:pPr>
+        <w:ind w:left="1080" w:hanging="360"/>
+      </w:pPr>
+    </w:lvl>
+    <w:lvl w:ilvl="2" w:tplc="080A001B">
+      <w:start w:val="1"/>
+      <w:numFmt w:val="lowerRoman"/>
+      <w:lvlText w:val="%3."/>
+      <w:lvlJc w:val="right"/>
+      <w:pPr>
+        <w:ind w:left="1800" w:hanging="180"/>
+      </w:pPr>
+    </w:lvl>
+    <w:lvl w:ilvl="3" w:tplc="080A000F">
+      <w:start w:val="1"/>
+      <w:numFmt w:val="decimal"/>
+      <w:lvlText w:val="%4."/>
+      <w:lvlJc w:val="left"/>
+      <w:pPr>
+        <w:ind w:left="2520" w:hanging="360"/>
+      </w:pPr>
+    </w:lvl>
+    <w:lvl w:ilvl="4" w:tplc="080A0019">
+      <w:start w:val="1"/>
+      <w:numFmt w:val="lowerLetter"/>
+      <w:lvlText w:val="%5."/>
+      <w:lvlJc w:val="left"/>
+      <w:pPr>
+        <w:ind w:left="3240" w:hanging="360"/>
+      </w:pPr>
+    </w:lvl>
+    <w:lvl w:ilvl="5" w:tplc="080A001B">
+      <w:start w:val="1"/>
+      <w:numFmt w:val="lowerRoman"/>
+      <w:lvlText w:val="%6."/>
+      <w:lvlJc w:val="right"/>
+      <w:pPr>
+        <w:ind w:left="3960" w:hanging="180"/>
+      </w:pPr>
+    </w:lvl>
+    <w:lvl w:ilvl="6" w:tplc="080A000F">
+      <w:start w:val="1"/>
+      <w:numFmt w:val="decimal"/>
+      <w:lvlText w:val="%7."/>
+      <w:lvlJc w:val="left"/>
+      <w:pPr>
+        <w:ind w:left="4680" w:hanging="360"/>
+      </w:pPr>
+    </w:lvl>
+    <w:lvl w:ilvl="7" w:tplc="080A0019">
+      <w:start w:val="1"/>
+      <w:numFmt w:val="lowerLetter"/>
+      <w:lvlText w:val="%8."/>
+      <w:lvlJc w:val="left"/>
+      <w:pPr>
+        <w:ind w:left="5400" w:hanging="360"/>
+      </w:pPr>
+    </w:lvl>
+    <w:lvl w:ilvl="8" w:tplc="080A001B">
+      <w:start w:val="1"/>
+      <w:numFmt w:val="lowerRoman"/>
+      <w:lvlText w:val="%9."/>
+      <w:lvlJc w:val="right"/>
+      <w:pPr>
+        <w:ind w:left="6120" w:hanging="180"/>
+      </w:pPr>
+    </w:lvl>
+  </w:abstractNum>
+  <w:abstractNum w:abstractNumId="13" w15:restartNumberingAfterBreak="0">
     <w:nsid w:val="2F005C91"/>
     <w:multiLevelType w:val="multilevel"/>
     <w:tmpl w:val="080A001F"/>
@@ -12316,7 +19138,7 @@
       </w:pPr>
     </w:lvl>
   </w:abstractNum>
-  <w:abstractNum w:abstractNumId="11" w15:restartNumberingAfterBreak="0">
+  <w:abstractNum w:abstractNumId="14" w15:restartNumberingAfterBreak="0">
     <w:nsid w:val="33D81083"/>
     <w:multiLevelType w:val="multilevel"/>
     <w:tmpl w:val="A0E04EA4"/>
@@ -12406,7 +19228,185 @@
       </w:pPr>
     </w:lvl>
   </w:abstractNum>
-  <w:abstractNum w:abstractNumId="12" w15:restartNumberingAfterBreak="0">
+  <w:abstractNum w:abstractNumId="15" w15:restartNumberingAfterBreak="0">
+    <w:nsid w:val="36D670C3"/>
+    <w:multiLevelType w:val="multilevel"/>
+    <w:tmpl w:val="6A888536"/>
+    <w:lvl w:ilvl="0">
+      <w:start w:val="1"/>
+      <w:numFmt w:val="decimal"/>
+      <w:lvlText w:val="%1."/>
+      <w:lvlJc w:val="left"/>
+      <w:pPr>
+        <w:ind w:left="360" w:hanging="360"/>
+      </w:pPr>
+    </w:lvl>
+    <w:lvl w:ilvl="1">
+      <w:start w:val="1"/>
+      <w:numFmt w:val="decimal"/>
+      <w:lvlText w:val="%1.%2."/>
+      <w:lvlJc w:val="left"/>
+      <w:pPr>
+        <w:ind w:left="792" w:hanging="432"/>
+      </w:pPr>
+      <w:rPr>
+        <w:b/>
+      </w:rPr>
+    </w:lvl>
+    <w:lvl w:ilvl="2">
+      <w:start w:val="1"/>
+      <w:numFmt w:val="decimal"/>
+      <w:lvlText w:val="%1.%2.%3."/>
+      <w:lvlJc w:val="left"/>
+      <w:pPr>
+        <w:ind w:left="1224" w:hanging="504"/>
+      </w:pPr>
+      <w:rPr>
+        <w:b w:val="0"/>
+      </w:rPr>
+    </w:lvl>
+    <w:lvl w:ilvl="3">
+      <w:start w:val="1"/>
+      <w:numFmt w:val="decimal"/>
+      <w:lvlText w:val="%1.%2.%3.%4."/>
+      <w:lvlJc w:val="left"/>
+      <w:pPr>
+        <w:ind w:left="1728" w:hanging="648"/>
+      </w:pPr>
+    </w:lvl>
+    <w:lvl w:ilvl="4">
+      <w:start w:val="1"/>
+      <w:numFmt w:val="decimal"/>
+      <w:lvlText w:val="%1.%2.%3.%4.%5."/>
+      <w:lvlJc w:val="left"/>
+      <w:pPr>
+        <w:ind w:left="2232" w:hanging="792"/>
+      </w:pPr>
+    </w:lvl>
+    <w:lvl w:ilvl="5">
+      <w:start w:val="1"/>
+      <w:numFmt w:val="decimal"/>
+      <w:lvlText w:val="%1.%2.%3.%4.%5.%6."/>
+      <w:lvlJc w:val="left"/>
+      <w:pPr>
+        <w:ind w:left="2736" w:hanging="936"/>
+      </w:pPr>
+    </w:lvl>
+    <w:lvl w:ilvl="6">
+      <w:start w:val="1"/>
+      <w:numFmt w:val="decimal"/>
+      <w:lvlText w:val="%1.%2.%3.%4.%5.%6.%7."/>
+      <w:lvlJc w:val="left"/>
+      <w:pPr>
+        <w:ind w:left="3240" w:hanging="1080"/>
+      </w:pPr>
+    </w:lvl>
+    <w:lvl w:ilvl="7">
+      <w:start w:val="1"/>
+      <w:numFmt w:val="decimal"/>
+      <w:lvlText w:val="%1.%2.%3.%4.%5.%6.%7.%8."/>
+      <w:lvlJc w:val="left"/>
+      <w:pPr>
+        <w:ind w:left="3744" w:hanging="1224"/>
+      </w:pPr>
+    </w:lvl>
+    <w:lvl w:ilvl="8">
+      <w:start w:val="1"/>
+      <w:numFmt w:val="decimal"/>
+      <w:lvlText w:val="%1.%2.%3.%4.%5.%6.%7.%8.%9."/>
+      <w:lvlJc w:val="left"/>
+      <w:pPr>
+        <w:ind w:left="4320" w:hanging="1440"/>
+      </w:pPr>
+    </w:lvl>
+  </w:abstractNum>
+  <w:abstractNum w:abstractNumId="16" w15:restartNumberingAfterBreak="0">
+    <w:nsid w:val="36FC1E62"/>
+    <w:multiLevelType w:val="hybridMultilevel"/>
+    <w:tmpl w:val="2ACC5D32"/>
+    <w:lvl w:ilvl="0" w:tplc="080A000F">
+      <w:start w:val="1"/>
+      <w:numFmt w:val="decimal"/>
+      <w:lvlText w:val="%1."/>
+      <w:lvlJc w:val="left"/>
+      <w:pPr>
+        <w:ind w:left="360" w:hanging="360"/>
+      </w:pPr>
+    </w:lvl>
+    <w:lvl w:ilvl="1" w:tplc="080A0019">
+      <w:start w:val="1"/>
+      <w:numFmt w:val="lowerLetter"/>
+      <w:lvlText w:val="%2."/>
+      <w:lvlJc w:val="left"/>
+      <w:pPr>
+        <w:ind w:left="1080" w:hanging="360"/>
+      </w:pPr>
+    </w:lvl>
+    <w:lvl w:ilvl="2" w:tplc="080A001B">
+      <w:start w:val="1"/>
+      <w:numFmt w:val="lowerRoman"/>
+      <w:lvlText w:val="%3."/>
+      <w:lvlJc w:val="right"/>
+      <w:pPr>
+        <w:ind w:left="1800" w:hanging="180"/>
+      </w:pPr>
+    </w:lvl>
+    <w:lvl w:ilvl="3" w:tplc="080A000F">
+      <w:start w:val="1"/>
+      <w:numFmt w:val="decimal"/>
+      <w:lvlText w:val="%4."/>
+      <w:lvlJc w:val="left"/>
+      <w:pPr>
+        <w:ind w:left="2520" w:hanging="360"/>
+      </w:pPr>
+    </w:lvl>
+    <w:lvl w:ilvl="4" w:tplc="080A0019">
+      <w:start w:val="1"/>
+      <w:numFmt w:val="lowerLetter"/>
+      <w:lvlText w:val="%5."/>
+      <w:lvlJc w:val="left"/>
+      <w:pPr>
+        <w:ind w:left="3240" w:hanging="360"/>
+      </w:pPr>
+    </w:lvl>
+    <w:lvl w:ilvl="5" w:tplc="080A001B">
+      <w:start w:val="1"/>
+      <w:numFmt w:val="lowerRoman"/>
+      <w:lvlText w:val="%6."/>
+      <w:lvlJc w:val="right"/>
+      <w:pPr>
+        <w:ind w:left="3960" w:hanging="180"/>
+      </w:pPr>
+    </w:lvl>
+    <w:lvl w:ilvl="6" w:tplc="080A000F">
+      <w:start w:val="1"/>
+      <w:numFmt w:val="decimal"/>
+      <w:lvlText w:val="%7."/>
+      <w:lvlJc w:val="left"/>
+      <w:pPr>
+        <w:ind w:left="4680" w:hanging="360"/>
+      </w:pPr>
+    </w:lvl>
+    <w:lvl w:ilvl="7" w:tplc="080A0019">
+      <w:start w:val="1"/>
+      <w:numFmt w:val="lowerLetter"/>
+      <w:lvlText w:val="%8."/>
+      <w:lvlJc w:val="left"/>
+      <w:pPr>
+        <w:ind w:left="5400" w:hanging="360"/>
+      </w:pPr>
+    </w:lvl>
+    <w:lvl w:ilvl="8" w:tplc="080A001B">
+      <w:start w:val="1"/>
+      <w:numFmt w:val="lowerRoman"/>
+      <w:lvlText w:val="%9."/>
+      <w:lvlJc w:val="right"/>
+      <w:pPr>
+        <w:ind w:left="6120" w:hanging="180"/>
+      </w:pPr>
+    </w:lvl>
+  </w:abstractNum>
+  <w:abstractNum w:abstractNumId="17" w15:restartNumberingAfterBreak="0">
     <w:nsid w:val="39A83197"/>
     <w:multiLevelType w:val="hybridMultilevel"/>
     <w:tmpl w:val="B374E44C"/>
@@ -12492,7 +19492,7 @@
       </w:pPr>
     </w:lvl>
   </w:abstractNum>
-  <w:abstractNum w:abstractNumId="13" w15:restartNumberingAfterBreak="0">
+  <w:abstractNum w:abstractNumId="18" w15:restartNumberingAfterBreak="0">
     <w:nsid w:val="3B655391"/>
     <w:multiLevelType w:val="multilevel"/>
     <w:tmpl w:val="25AA637C"/>
@@ -12581,10 +19581,10 @@
       </w:pPr>
     </w:lvl>
   </w:abstractNum>
-  <w:abstractNum w:abstractNumId="14" w15:restartNumberingAfterBreak="0">
+  <w:abstractNum w:abstractNumId="19" w15:restartNumberingAfterBreak="0">
     <w:nsid w:val="3D703CC3"/>
     <w:multiLevelType w:val="multilevel"/>
-    <w:tmpl w:val="25AA637C"/>
+    <w:tmpl w:val="A126BF68"/>
     <w:lvl w:ilvl="0">
       <w:start w:val="1"/>
       <w:numFmt w:val="decimal"/>
@@ -12670,7 +19670,96 @@
       </w:pPr>
     </w:lvl>
   </w:abstractNum>
-  <w:abstractNum w:abstractNumId="15" w15:restartNumberingAfterBreak="0">
+  <w:abstractNum w:abstractNumId="20" w15:restartNumberingAfterBreak="0">
+    <w:nsid w:val="40BB0792"/>
+    <w:multiLevelType w:val="multilevel"/>
+    <w:tmpl w:val="3DB22864"/>
+    <w:lvl w:ilvl="0">
+      <w:start w:val="1"/>
+      <w:numFmt w:val="decimal"/>
+      <w:lvlText w:val="%1."/>
+      <w:lvlJc w:val="left"/>
+      <w:pPr>
+        <w:ind w:left="360" w:hanging="360"/>
+      </w:pPr>
+    </w:lvl>
+    <w:lvl w:ilvl="1">
+      <w:start w:val="1"/>
+      <w:numFmt w:val="decimal"/>
+      <w:lvlText w:val="%1.%2."/>
+      <w:lvlJc w:val="left"/>
+      <w:pPr>
+        <w:ind w:left="792" w:hanging="432"/>
+      </w:pPr>
+    </w:lvl>
+    <w:lvl w:ilvl="2">
+      <w:start w:val="1"/>
+      <w:numFmt w:val="decimal"/>
+      <w:lvlText w:val="%1.%2.%3."/>
+      <w:lvlJc w:val="left"/>
+      <w:pPr>
+        <w:ind w:left="1224" w:hanging="504"/>
+      </w:pPr>
+      <w:rPr>
+        <w:b w:val="0"/>
+      </w:rPr>
+    </w:lvl>
+    <w:lvl w:ilvl="3">
+      <w:start w:val="1"/>
+      <w:numFmt w:val="decimal"/>
+      <w:lvlText w:val="%1.%2.%3.%4."/>
+      <w:lvlJc w:val="left"/>
+      <w:pPr>
+        <w:ind w:left="1728" w:hanging="648"/>
+      </w:pPr>
+    </w:lvl>
+    <w:lvl w:ilvl="4">
+      <w:start w:val="1"/>
+      <w:numFmt w:val="decimal"/>
+      <w:lvlText w:val="%1.%2.%3.%4.%5."/>
+      <w:lvlJc w:val="left"/>
+      <w:pPr>
+        <w:ind w:left="2232" w:hanging="792"/>
+      </w:pPr>
+    </w:lvl>
+    <w:lvl w:ilvl="5">
+      <w:start w:val="1"/>
+      <w:numFmt w:val="decimal"/>
+      <w:lvlText w:val="%1.%2.%3.%4.%5.%6."/>
+      <w:lvlJc w:val="left"/>
+      <w:pPr>
+        <w:ind w:left="2736" w:hanging="936"/>
+      </w:pPr>
+    </w:lvl>
+    <w:lvl w:ilvl="6">
+      <w:start w:val="1"/>
+      <w:numFmt w:val="decimal"/>
+      <w:lvlText w:val="%1.%2.%3.%4.%5.%6.%7."/>
+      <w:lvlJc w:val="left"/>
+      <w:pPr>
+        <w:ind w:left="3240" w:hanging="1080"/>
+      </w:pPr>
+    </w:lvl>
+    <w:lvl w:ilvl="7">
+      <w:start w:val="1"/>
+      <w:numFmt w:val="decimal"/>
+      <w:lvlText w:val="%1.%2.%3.%4.%5.%6.%7.%8."/>
+      <w:lvlJc w:val="left"/>
+      <w:pPr>
+        <w:ind w:left="3744" w:hanging="1224"/>
+      </w:pPr>
+    </w:lvl>
+    <w:lvl w:ilvl="8">
+      <w:start w:val="1"/>
+      <w:numFmt w:val="decimal"/>
+      <w:lvlText w:val="%1.%2.%3.%4.%5.%6.%7.%8.%9."/>
+      <w:lvlJc w:val="left"/>
+      <w:pPr>
+        <w:ind w:left="4320" w:hanging="1440"/>
+      </w:pPr>
+    </w:lvl>
+  </w:abstractNum>
+  <w:abstractNum w:abstractNumId="21" w15:restartNumberingAfterBreak="0">
     <w:nsid w:val="40DD208E"/>
     <w:multiLevelType w:val="multilevel"/>
     <w:tmpl w:val="25AA637C"/>
@@ -12759,7 +19848,7 @@
       </w:pPr>
     </w:lvl>
   </w:abstractNum>
-  <w:abstractNum w:abstractNumId="16" w15:restartNumberingAfterBreak="0">
+  <w:abstractNum w:abstractNumId="22" w15:restartNumberingAfterBreak="0">
     <w:nsid w:val="49B14780"/>
     <w:multiLevelType w:val="multilevel"/>
     <w:tmpl w:val="E7F2C972"/>
@@ -12848,7 +19937,7 @@
       </w:pPr>
     </w:lvl>
   </w:abstractNum>
-  <w:abstractNum w:abstractNumId="17" w15:restartNumberingAfterBreak="0">
+  <w:abstractNum w:abstractNumId="23" w15:restartNumberingAfterBreak="0">
     <w:nsid w:val="4D4C141D"/>
     <w:multiLevelType w:val="multilevel"/>
     <w:tmpl w:val="A0E04EA4"/>
@@ -12938,7 +20027,7 @@
       </w:pPr>
     </w:lvl>
   </w:abstractNum>
-  <w:abstractNum w:abstractNumId="18" w15:restartNumberingAfterBreak="0">
+  <w:abstractNum w:abstractNumId="24" w15:restartNumberingAfterBreak="0">
     <w:nsid w:val="4F261DEF"/>
     <w:multiLevelType w:val="hybridMultilevel"/>
     <w:tmpl w:val="B374E44C"/>
@@ -13024,7 +20113,7 @@
       </w:pPr>
     </w:lvl>
   </w:abstractNum>
-  <w:abstractNum w:abstractNumId="19" w15:restartNumberingAfterBreak="0">
+  <w:abstractNum w:abstractNumId="25" w15:restartNumberingAfterBreak="0">
     <w:nsid w:val="517B2B5E"/>
     <w:multiLevelType w:val="multilevel"/>
     <w:tmpl w:val="080A001F"/>
@@ -13113,7 +20202,7 @@
       </w:pPr>
     </w:lvl>
   </w:abstractNum>
-  <w:abstractNum w:abstractNumId="20" w15:restartNumberingAfterBreak="0">
+  <w:abstractNum w:abstractNumId="26" w15:restartNumberingAfterBreak="0">
     <w:nsid w:val="545F7960"/>
     <w:multiLevelType w:val="multilevel"/>
     <w:tmpl w:val="EA205630"/>
@@ -13202,7 +20291,7 @@
       </w:pPr>
     </w:lvl>
   </w:abstractNum>
-  <w:abstractNum w:abstractNumId="21" w15:restartNumberingAfterBreak="0">
+  <w:abstractNum w:abstractNumId="27" w15:restartNumberingAfterBreak="0">
     <w:nsid w:val="54614712"/>
     <w:multiLevelType w:val="multilevel"/>
     <w:tmpl w:val="080A001F"/>
@@ -13288,7 +20377,7 @@
       </w:pPr>
     </w:lvl>
   </w:abstractNum>
-  <w:abstractNum w:abstractNumId="22" w15:restartNumberingAfterBreak="0">
+  <w:abstractNum w:abstractNumId="28" w15:restartNumberingAfterBreak="0">
     <w:nsid w:val="592230A1"/>
     <w:multiLevelType w:val="multilevel"/>
     <w:tmpl w:val="080A001F"/>
@@ -13374,7 +20463,7 @@
       </w:pPr>
     </w:lvl>
   </w:abstractNum>
-  <w:abstractNum w:abstractNumId="23" w15:restartNumberingAfterBreak="0">
+  <w:abstractNum w:abstractNumId="29" w15:restartNumberingAfterBreak="0">
     <w:nsid w:val="5A5231FF"/>
     <w:multiLevelType w:val="multilevel"/>
     <w:tmpl w:val="080A001F"/>
@@ -13460,7 +20549,99 @@
       </w:pPr>
     </w:lvl>
   </w:abstractNum>
-  <w:abstractNum w:abstractNumId="24" w15:restartNumberingAfterBreak="0">
+  <w:abstractNum w:abstractNumId="30" w15:restartNumberingAfterBreak="0">
+    <w:nsid w:val="5AC465F7"/>
+    <w:multiLevelType w:val="multilevel"/>
+    <w:tmpl w:val="6A888536"/>
+    <w:lvl w:ilvl="0">
+      <w:start w:val="1"/>
+      <w:numFmt w:val="decimal"/>
+      <w:lvlText w:val="%1."/>
+      <w:lvlJc w:val="left"/>
+      <w:pPr>
+        <w:ind w:left="360" w:hanging="360"/>
+      </w:pPr>
+    </w:lvl>
+    <w:lvl w:ilvl="1">
+      <w:start w:val="1"/>
+      <w:numFmt w:val="decimal"/>
+      <w:lvlText w:val="%1.%2."/>
+      <w:lvlJc w:val="left"/>
+      <w:pPr>
+        <w:ind w:left="792" w:hanging="432"/>
+      </w:pPr>
+      <w:rPr>
+        <w:b/>
+      </w:rPr>
+    </w:lvl>
+    <w:lvl w:ilvl="2">
+      <w:start w:val="1"/>
+      <w:numFmt w:val="decimal"/>
+      <w:lvlText w:val="%1.%2.%3."/>
+      <w:lvlJc w:val="left"/>
+      <w:pPr>
+        <w:ind w:left="1224" w:hanging="504"/>
+      </w:pPr>
+      <w:rPr>
+        <w:b w:val="0"/>
+      </w:rPr>
+    </w:lvl>
+    <w:lvl w:ilvl="3">
+      <w:start w:val="1"/>
+      <w:numFmt w:val="decimal"/>
+      <w:lvlText w:val="%1.%2.%3.%4."/>
+      <w:lvlJc w:val="left"/>
+      <w:pPr>
+        <w:ind w:left="1728" w:hanging="648"/>
+      </w:pPr>
+    </w:lvl>
+    <w:lvl w:ilvl="4">
+      <w:start w:val="1"/>
+      <w:numFmt w:val="decimal"/>
+      <w:lvlText w:val="%1.%2.%3.%4.%5."/>
+      <w:lvlJc w:val="left"/>
+      <w:pPr>
+        <w:ind w:left="2232" w:hanging="792"/>
+      </w:pPr>
+    </w:lvl>
+    <w:lvl w:ilvl="5">
+      <w:start w:val="1"/>
+      <w:numFmt w:val="decimal"/>
+      <w:lvlText w:val="%1.%2.%3.%4.%5.%6."/>
+      <w:lvlJc w:val="left"/>
+      <w:pPr>
+        <w:ind w:left="2736" w:hanging="936"/>
+      </w:pPr>
+    </w:lvl>
+    <w:lvl w:ilvl="6">
+      <w:start w:val="1"/>
+      <w:numFmt w:val="decimal"/>
+      <w:lvlText w:val="%1.%2.%3.%4.%5.%6.%7."/>
+      <w:lvlJc w:val="left"/>
+      <w:pPr>
+        <w:ind w:left="3240" w:hanging="1080"/>
+      </w:pPr>
+    </w:lvl>
+    <w:lvl w:ilvl="7">
+      <w:start w:val="1"/>
+      <w:numFmt w:val="decimal"/>
+      <w:lvlText w:val="%1.%2.%3.%4.%5.%6.%7.%8."/>
+      <w:lvlJc w:val="left"/>
+      <w:pPr>
+        <w:ind w:left="3744" w:hanging="1224"/>
+      </w:pPr>
+    </w:lvl>
+    <w:lvl w:ilvl="8">
+      <w:start w:val="1"/>
+      <w:numFmt w:val="decimal"/>
+      <w:lvlText w:val="%1.%2.%3.%4.%5.%6.%7.%8.%9."/>
+      <w:lvlJc w:val="left"/>
+      <w:pPr>
+        <w:ind w:left="4320" w:hanging="1440"/>
+      </w:pPr>
+    </w:lvl>
+  </w:abstractNum>
+  <w:abstractNum w:abstractNumId="31" w15:restartNumberingAfterBreak="0">
     <w:nsid w:val="5AF41ED2"/>
     <w:multiLevelType w:val="multilevel"/>
     <w:tmpl w:val="080A001F"/>
@@ -13546,7 +20727,7 @@
       </w:pPr>
     </w:lvl>
   </w:abstractNum>
-  <w:abstractNum w:abstractNumId="25" w15:restartNumberingAfterBreak="0">
+  <w:abstractNum w:abstractNumId="32" w15:restartNumberingAfterBreak="0">
     <w:nsid w:val="5B134212"/>
     <w:multiLevelType w:val="hybridMultilevel"/>
     <w:tmpl w:val="E4C28A4E"/>
@@ -13632,7 +20813,99 @@
       </w:pPr>
     </w:lvl>
   </w:abstractNum>
-  <w:abstractNum w:abstractNumId="26" w15:restartNumberingAfterBreak="0">
+  <w:abstractNum w:abstractNumId="33" w15:restartNumberingAfterBreak="0">
+    <w:nsid w:val="68344F01"/>
+    <w:multiLevelType w:val="multilevel"/>
+    <w:tmpl w:val="6A888536"/>
+    <w:lvl w:ilvl="0">
+      <w:start w:val="1"/>
+      <w:numFmt w:val="decimal"/>
+      <w:lvlText w:val="%1."/>
+      <w:lvlJc w:val="left"/>
+      <w:pPr>
+        <w:ind w:left="360" w:hanging="360"/>
+      </w:pPr>
+    </w:lvl>
+    <w:lvl w:ilvl="1">
+      <w:start w:val="1"/>
+      <w:numFmt w:val="decimal"/>
+      <w:lvlText w:val="%1.%2."/>
+      <w:lvlJc w:val="left"/>
+      <w:pPr>
+        <w:ind w:left="792" w:hanging="432"/>
+      </w:pPr>
+      <w:rPr>
+        <w:b/>
+      </w:rPr>
+    </w:lvl>
+    <w:lvl w:ilvl="2">
+      <w:start w:val="1"/>
+      <w:numFmt w:val="decimal"/>
+      <w:lvlText w:val="%1.%2.%3."/>
+      <w:lvlJc w:val="left"/>
+      <w:pPr>
+        <w:ind w:left="1224" w:hanging="504"/>
+      </w:pPr>
+      <w:rPr>
+        <w:b w:val="0"/>
+      </w:rPr>
+    </w:lvl>
+    <w:lvl w:ilvl="3">
+      <w:start w:val="1"/>
+      <w:numFmt w:val="decimal"/>
+      <w:lvlText w:val="%1.%2.%3.%4."/>
+      <w:lvlJc w:val="left"/>
+      <w:pPr>
+        <w:ind w:left="1728" w:hanging="648"/>
+      </w:pPr>
+    </w:lvl>
+    <w:lvl w:ilvl="4">
+      <w:start w:val="1"/>
+      <w:numFmt w:val="decimal"/>
+      <w:lvlText w:val="%1.%2.%3.%4.%5."/>
+      <w:lvlJc w:val="left"/>
+      <w:pPr>
+        <w:ind w:left="2232" w:hanging="792"/>
+      </w:pPr>
+    </w:lvl>
+    <w:lvl w:ilvl="5">
+      <w:start w:val="1"/>
+      <w:numFmt w:val="decimal"/>
+      <w:lvlText w:val="%1.%2.%3.%4.%5.%6."/>
+      <w:lvlJc w:val="left"/>
+      <w:pPr>
+        <w:ind w:left="2736" w:hanging="936"/>
+      </w:pPr>
+    </w:lvl>
+    <w:lvl w:ilvl="6">
+      <w:start w:val="1"/>
+      <w:numFmt w:val="decimal"/>
+      <w:lvlText w:val="%1.%2.%3.%4.%5.%6.%7."/>
+      <w:lvlJc w:val="left"/>
+      <w:pPr>
+        <w:ind w:left="3240" w:hanging="1080"/>
+      </w:pPr>
+    </w:lvl>
+    <w:lvl w:ilvl="7">
+      <w:start w:val="1"/>
+      <w:numFmt w:val="decimal"/>
+      <w:lvlText w:val="%1.%2.%3.%4.%5.%6.%7.%8."/>
+      <w:lvlJc w:val="left"/>
+      <w:pPr>
+        <w:ind w:left="3744" w:hanging="1224"/>
+      </w:pPr>
+    </w:lvl>
+    <w:lvl w:ilvl="8">
+      <w:start w:val="1"/>
+      <w:numFmt w:val="decimal"/>
+      <w:lvlText w:val="%1.%2.%3.%4.%5.%6.%7.%8.%9."/>
+      <w:lvlJc w:val="left"/>
+      <w:pPr>
+        <w:ind w:left="4320" w:hanging="1440"/>
+      </w:pPr>
+    </w:lvl>
+  </w:abstractNum>
+  <w:abstractNum w:abstractNumId="34" w15:restartNumberingAfterBreak="0">
     <w:nsid w:val="6A4E0032"/>
     <w:multiLevelType w:val="hybridMultilevel"/>
     <w:tmpl w:val="B374E44C"/>
@@ -13718,7 +20991,7 @@
       </w:pPr>
     </w:lvl>
   </w:abstractNum>
-  <w:abstractNum w:abstractNumId="27" w15:restartNumberingAfterBreak="0">
+  <w:abstractNum w:abstractNumId="35" w15:restartNumberingAfterBreak="0">
     <w:nsid w:val="6CCC2458"/>
     <w:multiLevelType w:val="hybridMultilevel"/>
     <w:tmpl w:val="B374E44C"/>
@@ -13804,7 +21077,7 @@
       </w:pPr>
     </w:lvl>
   </w:abstractNum>
-  <w:abstractNum w:abstractNumId="28" w15:restartNumberingAfterBreak="0">
+  <w:abstractNum w:abstractNumId="36" w15:restartNumberingAfterBreak="0">
     <w:nsid w:val="708C6B96"/>
     <w:multiLevelType w:val="multilevel"/>
     <w:tmpl w:val="B8FC2366"/>
@@ -13893,7 +21166,7 @@
       </w:pPr>
     </w:lvl>
   </w:abstractNum>
-  <w:abstractNum w:abstractNumId="29" w15:restartNumberingAfterBreak="0">
+  <w:abstractNum w:abstractNumId="37" w15:restartNumberingAfterBreak="0">
     <w:nsid w:val="70F658DA"/>
     <w:multiLevelType w:val="multilevel"/>
     <w:tmpl w:val="25AA637C"/>
@@ -13982,7 +21255,93 @@
       </w:pPr>
     </w:lvl>
   </w:abstractNum>
-  <w:abstractNum w:abstractNumId="30" w15:restartNumberingAfterBreak="0">
+  <w:abstractNum w:abstractNumId="38" w15:restartNumberingAfterBreak="0">
+    <w:nsid w:val="77C46C29"/>
+    <w:multiLevelType w:val="multilevel"/>
+    <w:tmpl w:val="080A001F"/>
+    <w:lvl w:ilvl="0">
+      <w:start w:val="1"/>
+      <w:numFmt w:val="decimal"/>
+      <w:lvlText w:val="%1."/>
+      <w:lvlJc w:val="left"/>
+      <w:pPr>
+        <w:ind w:left="360" w:hanging="360"/>
+      </w:pPr>
+    </w:lvl>
+    <w:lvl w:ilvl="1">
+      <w:start w:val="1"/>
+      <w:numFmt w:val="decimal"/>
+      <w:lvlText w:val="%1.%2."/>
+      <w:lvlJc w:val="left"/>
+      <w:pPr>
+        <w:ind w:left="792" w:hanging="432"/>
+      </w:pPr>
+    </w:lvl>
+    <w:lvl w:ilvl="2">
+      <w:start w:val="1"/>
+      <w:numFmt w:val="decimal"/>
+      <w:lvlText w:val="%1.%2.%3."/>
+      <w:lvlJc w:val="left"/>
+      <w:pPr>
+        <w:ind w:left="1224" w:hanging="504"/>
+      </w:pPr>
+    </w:lvl>
+    <w:lvl w:ilvl="3">
+      <w:start w:val="1"/>
+      <w:numFmt w:val="decimal"/>
+      <w:lvlText w:val="%1.%2.%3.%4."/>
+      <w:lvlJc w:val="left"/>
+      <w:pPr>
+        <w:ind w:left="1728" w:hanging="648"/>
+      </w:pPr>
+    </w:lvl>
+    <w:lvl w:ilvl="4">
+      <w:start w:val="1"/>
+      <w:numFmt w:val="decimal"/>
+      <w:lvlText w:val="%1.%2.%3.%4.%5."/>
+      <w:lvlJc w:val="left"/>
+      <w:pPr>
+        <w:ind w:left="2232" w:hanging="792"/>
+      </w:pPr>
+    </w:lvl>
+    <w:lvl w:ilvl="5">
+      <w:start w:val="1"/>
+      <w:numFmt w:val="decimal"/>
+      <w:lvlText w:val="%1.%2.%3.%4.%5.%6."/>
+      <w:lvlJc w:val="left"/>
+      <w:pPr>
+        <w:ind w:left="2736" w:hanging="936"/>
+      </w:pPr>
+    </w:lvl>
+    <w:lvl w:ilvl="6">
+      <w:start w:val="1"/>
+      <w:numFmt w:val="decimal"/>
+      <w:lvlText w:val="%1.%2.%3.%4.%5.%6.%7."/>
+      <w:lvlJc w:val="left"/>
+      <w:pPr>
+        <w:ind w:left="3240" w:hanging="1080"/>
+      </w:pPr>
+    </w:lvl>
+    <w:lvl w:ilvl="7">
+      <w:start w:val="1"/>
+      <w:numFmt w:val="decimal"/>
+      <w:lvlText w:val="%1.%2.%3.%4.%5.%6.%7.%8."/>
+      <w:lvlJc w:val="left"/>
+      <w:pPr>
+        <w:ind w:left="3744" w:hanging="1224"/>
+      </w:pPr>
+    </w:lvl>
+    <w:lvl w:ilvl="8">
+      <w:start w:val="1"/>
+      <w:numFmt w:val="decimal"/>
+      <w:lvlText w:val="%1.%2.%3.%4.%5.%6.%7.%8.%9."/>
+      <w:lvlJc w:val="left"/>
+      <w:pPr>
+        <w:ind w:left="4320" w:hanging="1440"/>
+      </w:pPr>
+    </w:lvl>
+  </w:abstractNum>
+  <w:abstractNum w:abstractNumId="39" w15:restartNumberingAfterBreak="0">
     <w:nsid w:val="79E87DDA"/>
     <w:multiLevelType w:val="multilevel"/>
     <w:tmpl w:val="25AA637C"/>
@@ -14071,7 +21430,7 @@
       </w:pPr>
     </w:lvl>
   </w:abstractNum>
-  <w:abstractNum w:abstractNumId="31" w15:restartNumberingAfterBreak="0">
+  <w:abstractNum w:abstractNumId="40" w15:restartNumberingAfterBreak="0">
     <w:nsid w:val="7AEC78C5"/>
     <w:multiLevelType w:val="multilevel"/>
     <w:tmpl w:val="E7F2C972"/>
@@ -14160,7 +21519,99 @@
       </w:pPr>
     </w:lvl>
   </w:abstractNum>
-  <w:abstractNum w:abstractNumId="32" w15:restartNumberingAfterBreak="0">
+  <w:abstractNum w:abstractNumId="41" w15:restartNumberingAfterBreak="0">
+    <w:nsid w:val="7B4D7DFE"/>
+    <w:multiLevelType w:val="multilevel"/>
+    <w:tmpl w:val="6A888536"/>
+    <w:lvl w:ilvl="0">
+      <w:start w:val="1"/>
+      <w:numFmt w:val="decimal"/>
+      <w:lvlText w:val="%1."/>
+      <w:lvlJc w:val="left"/>
+      <w:pPr>
+        <w:ind w:left="360" w:hanging="360"/>
+      </w:pPr>
+    </w:lvl>
+    <w:lvl w:ilvl="1">
+      <w:start w:val="1"/>
+      <w:numFmt w:val="decimal"/>
+      <w:lvlText w:val="%1.%2."/>
+      <w:lvlJc w:val="left"/>
+      <w:pPr>
+        <w:ind w:left="792" w:hanging="432"/>
+      </w:pPr>
+      <w:rPr>
+        <w:b/>
+      </w:rPr>
+    </w:lvl>
+    <w:lvl w:ilvl="2">
+      <w:start w:val="1"/>
+      <w:numFmt w:val="decimal"/>
+      <w:lvlText w:val="%1.%2.%3."/>
+      <w:lvlJc w:val="left"/>
+      <w:pPr>
+        <w:ind w:left="1224" w:hanging="504"/>
+      </w:pPr>
+      <w:rPr>
+        <w:b w:val="0"/>
+      </w:rPr>
+    </w:lvl>
+    <w:lvl w:ilvl="3">
+      <w:start w:val="1"/>
+      <w:numFmt w:val="decimal"/>
+      <w:lvlText w:val="%1.%2.%3.%4."/>
+      <w:lvlJc w:val="left"/>
+      <w:pPr>
+        <w:ind w:left="1728" w:hanging="648"/>
+      </w:pPr>
+    </w:lvl>
+    <w:lvl w:ilvl="4">
+      <w:start w:val="1"/>
+      <w:numFmt w:val="decimal"/>
+      <w:lvlText w:val="%1.%2.%3.%4.%5."/>
+      <w:lvlJc w:val="left"/>
+      <w:pPr>
+        <w:ind w:left="2232" w:hanging="792"/>
+      </w:pPr>
+    </w:lvl>
+    <w:lvl w:ilvl="5">
+      <w:start w:val="1"/>
+      <w:numFmt w:val="decimal"/>
+      <w:lvlText w:val="%1.%2.%3.%4.%5.%6."/>
+      <w:lvlJc w:val="left"/>
+      <w:pPr>
+        <w:ind w:left="2736" w:hanging="936"/>
+      </w:pPr>
+    </w:lvl>
+    <w:lvl w:ilvl="6">
+      <w:start w:val="1"/>
+      <w:numFmt w:val="decimal"/>
+      <w:lvlText w:val="%1.%2.%3.%4.%5.%6.%7."/>
+      <w:lvlJc w:val="left"/>
+      <w:pPr>
+        <w:ind w:left="3240" w:hanging="1080"/>
+      </w:pPr>
+    </w:lvl>
+    <w:lvl w:ilvl="7">
+      <w:start w:val="1"/>
+      <w:numFmt w:val="decimal"/>
+      <w:lvlText w:val="%1.%2.%3.%4.%5.%6.%7.%8."/>
+      <w:lvlJc w:val="left"/>
+      <w:pPr>
+        <w:ind w:left="3744" w:hanging="1224"/>
+      </w:pPr>
+    </w:lvl>
+    <w:lvl w:ilvl="8">
+      <w:start w:val="1"/>
+      <w:numFmt w:val="decimal"/>
+      <w:lvlText w:val="%1.%2.%3.%4.%5.%6.%7.%8.%9."/>
+      <w:lvlJc w:val="left"/>
+      <w:pPr>
+        <w:ind w:left="4320" w:hanging="1440"/>
+      </w:pPr>
+    </w:lvl>
+  </w:abstractNum>
+  <w:abstractNum w:abstractNumId="42" w15:restartNumberingAfterBreak="0">
     <w:nsid w:val="7CF1718B"/>
     <w:multiLevelType w:val="multilevel"/>
     <w:tmpl w:val="A0E04EA4"/>
@@ -14250,7 +21701,7 @@
       </w:pPr>
     </w:lvl>
   </w:abstractNum>
-  <w:abstractNum w:abstractNumId="33" w15:restartNumberingAfterBreak="0">
+  <w:abstractNum w:abstractNumId="43" w15:restartNumberingAfterBreak="0">
     <w:nsid w:val="7DEF19A1"/>
     <w:multiLevelType w:val="multilevel"/>
     <w:tmpl w:val="25AA637C"/>
@@ -14339,7 +21790,7 @@
       </w:pPr>
     </w:lvl>
   </w:abstractNum>
-  <w:abstractNum w:abstractNumId="34" w15:restartNumberingAfterBreak="0">
+  <w:abstractNum w:abstractNumId="44" w15:restartNumberingAfterBreak="0">
     <w:nsid w:val="7E1F3518"/>
     <w:multiLevelType w:val="multilevel"/>
     <w:tmpl w:val="080A001F"/>
@@ -14426,109 +21877,250 @@
     </w:lvl>
   </w:abstractNum>
   <w:num w:numId="1">
+    <w:abstractNumId w:val="19"/>
+  </w:num>
+  <w:num w:numId="2">
+    <w:abstractNumId w:val="32"/>
+  </w:num>
+  <w:num w:numId="3">
+    <w:abstractNumId w:val="29"/>
+  </w:num>
+  <w:num w:numId="4">
+    <w:abstractNumId w:val="8"/>
+  </w:num>
+  <w:num w:numId="5">
+    <w:abstractNumId w:val="39"/>
+  </w:num>
+  <w:num w:numId="6">
+    <w:abstractNumId w:val="23"/>
+  </w:num>
+  <w:num w:numId="7">
+    <w:abstractNumId w:val="27"/>
+  </w:num>
+  <w:num w:numId="8">
+    <w:abstractNumId w:val="36"/>
+  </w:num>
+  <w:num w:numId="9">
+    <w:abstractNumId w:val="5"/>
+  </w:num>
+  <w:num w:numId="10">
+    <w:abstractNumId w:val="13"/>
+  </w:num>
+  <w:num w:numId="11">
+    <w:abstractNumId w:val="35"/>
+  </w:num>
+  <w:num w:numId="12">
+    <w:abstractNumId w:val="43"/>
+  </w:num>
+  <w:num w:numId="13">
     <w:abstractNumId w:val="14"/>
   </w:num>
-  <w:num w:numId="2">
-    <w:abstractNumId w:val="25"/>
+  <w:num w:numId="14">
+    <w:abstractNumId w:val="10"/>
   </w:num>
-  <w:num w:numId="3">
-    <w:abstractNumId w:val="23"/>
+  <w:num w:numId="15">
+    <w:abstractNumId w:val="21"/>
   </w:num>
-  <w:num w:numId="4">
-    <w:abstractNumId w:val="6"/>
+  <w:num w:numId="16">
+    <w:abstractNumId w:val="42"/>
   </w:num>
-  <w:num w:numId="5">
-    <w:abstractNumId w:val="30"/>
+  <w:num w:numId="17">
+    <w:abstractNumId w:val="22"/>
   </w:num>
-  <w:num w:numId="6">
+  <w:num w:numId="18">
+    <w:abstractNumId w:val="26"/>
+  </w:num>
+  <w:num w:numId="19">
     <w:abstractNumId w:val="17"/>
   </w:num>
-  <w:num w:numId="7">
-    <w:abstractNumId w:val="21"/>
+  <w:num w:numId="20">
+    <w:abstractNumId w:val="18"/>
   </w:num>
-  <w:num w:numId="8">
+  <w:num w:numId="21">
+    <w:abstractNumId w:val="44"/>
+  </w:num>
+  <w:num w:numId="22">
+    <w:abstractNumId w:val="7"/>
+  </w:num>
+  <w:num w:numId="23">
     <w:abstractNumId w:val="28"/>
   </w:num>
-  <w:num w:numId="9">
-    <w:abstractNumId w:val="3"/>
+  <w:num w:numId="24">
+    <w:abstractNumId w:val="40"/>
   </w:num>
-  <w:num w:numId="10">
-    <w:abstractNumId w:val="10"/>
+  <w:num w:numId="25">
+    <w:abstractNumId w:val="9"/>
   </w:num>
-  <w:num w:numId="11">
-    <w:abstractNumId w:val="27"/>
-  </w:num>
-  <w:num w:numId="12">
-    <w:abstractNumId w:val="33"/>
-  </w:num>
-  <w:num w:numId="13">
-    <w:abstractNumId w:val="11"/>
-  </w:num>
-  <w:num w:numId="14">
-    <w:abstractNumId w:val="8"/>
-  </w:num>
-  <w:num w:numId="15">
-    <w:abstractNumId w:val="15"/>
-  </w:num>
-  <w:num w:numId="16">
-    <w:abstractNumId w:val="32"/>
-  </w:num>
-  <w:num w:numId="17">
-    <w:abstractNumId w:val="16"/>
-  </w:num>
-  <w:num w:numId="18">
-    <w:abstractNumId w:val="20"/>
-  </w:num>
-  <w:num w:numId="19">
-    <w:abstractNumId w:val="12"/>
-  </w:num>
-  <w:num w:numId="20">
-    <w:abstractNumId w:val="13"/>
-  </w:num>
-  <w:num w:numId="21">
+  <w:num w:numId="26">
     <w:abstractNumId w:val="34"/>
   </w:num>
-  <w:num w:numId="22">
-    <w:abstractNumId w:val="5"/>
-  </w:num>
-  <w:num w:numId="23">
-    <w:abstractNumId w:val="22"/>
-  </w:num>
-  <w:num w:numId="24">
-    <w:abstractNumId w:val="31"/>
-  </w:num>
-  <w:num w:numId="25">
-    <w:abstractNumId w:val="7"/>
-  </w:num>
-  <w:num w:numId="26">
-    <w:abstractNumId w:val="26"/>
-  </w:num>
   <w:num w:numId="27">
-    <w:abstractNumId w:val="4"/>
+    <w:abstractNumId w:val="6"/>
   </w:num>
   <w:num w:numId="28">
     <w:abstractNumId w:val="0"/>
   </w:num>
   <w:num w:numId="29">
+    <w:abstractNumId w:val="31"/>
+  </w:num>
+  <w:num w:numId="30">
+    <w:abstractNumId w:val="11"/>
+  </w:num>
+  <w:num w:numId="31">
+    <w:abstractNumId w:val="25"/>
+  </w:num>
+  <w:num w:numId="32">
     <w:abstractNumId w:val="24"/>
   </w:num>
-  <w:num w:numId="30">
-    <w:abstractNumId w:val="9"/>
-  </w:num>
-  <w:num w:numId="31">
-    <w:abstractNumId w:val="19"/>
-  </w:num>
-  <w:num w:numId="32">
-    <w:abstractNumId w:val="18"/>
-  </w:num>
   <w:num w:numId="33">
-    <w:abstractNumId w:val="2"/>
+    <w:abstractNumId w:val="4"/>
   </w:num>
   <w:num w:numId="34">
-    <w:abstractNumId w:val="29"/>
+    <w:abstractNumId w:val="37"/>
   </w:num>
   <w:num w:numId="35">
     <w:abstractNumId w:val="1"/>
+  </w:num>
+  <w:num w:numId="36">
+    <w:abstractNumId w:val="15"/>
+  </w:num>
+  <w:num w:numId="37">
+    <w:abstractNumId w:val="41"/>
+  </w:num>
+  <w:num w:numId="38">
+    <w:abstractNumId w:val="30"/>
+  </w:num>
+  <w:num w:numId="39">
+    <w:abstractNumId w:val="38"/>
+  </w:num>
+  <w:num w:numId="40">
+    <w:abstractNumId w:val="2"/>
+  </w:num>
+  <w:num w:numId="41">
+    <w:abstractNumId w:val="3"/>
+  </w:num>
+  <w:num w:numId="42">
+    <w:abstractNumId w:val="33"/>
+  </w:num>
+  <w:num w:numId="43">
+    <w:abstractNumId w:val="12"/>
+    <w:lvlOverride w:ilvl="0">
+      <w:startOverride w:val="1"/>
+    </w:lvlOverride>
+    <w:lvlOverride w:ilvl="1">
+      <w:startOverride w:val="1"/>
+    </w:lvlOverride>
+    <w:lvlOverride w:ilvl="2">
+      <w:startOverride w:val="1"/>
+    </w:lvlOverride>
+    <w:lvlOverride w:ilvl="3">
+      <w:startOverride w:val="1"/>
+    </w:lvlOverride>
+    <w:lvlOverride w:ilvl="4">
+      <w:startOverride w:val="1"/>
+    </w:lvlOverride>
+    <w:lvlOverride w:ilvl="5">
+      <w:startOverride w:val="1"/>
+    </w:lvlOverride>
+    <w:lvlOverride w:ilvl="6">
+      <w:startOverride w:val="1"/>
+    </w:lvlOverride>
+    <w:lvlOverride w:ilvl="7">
+      <w:startOverride w:val="1"/>
+    </w:lvlOverride>
+    <w:lvlOverride w:ilvl="8">
+      <w:startOverride w:val="1"/>
+    </w:lvlOverride>
+  </w:num>
+  <w:num w:numId="44">
+    <w:abstractNumId w:val="16"/>
+    <w:lvlOverride w:ilvl="0">
+      <w:startOverride w:val="1"/>
+    </w:lvlOverride>
+    <w:lvlOverride w:ilvl="1">
+      <w:startOverride w:val="1"/>
+    </w:lvlOverride>
+    <w:lvlOverride w:ilvl="2">
+      <w:startOverride w:val="1"/>
+    </w:lvlOverride>
+    <w:lvlOverride w:ilvl="3">
+      <w:startOverride w:val="1"/>
+    </w:lvlOverride>
+    <w:lvlOverride w:ilvl="4">
+      <w:startOverride w:val="1"/>
+    </w:lvlOverride>
+    <w:lvlOverride w:ilvl="5">
+      <w:startOverride w:val="1"/>
+    </w:lvlOverride>
+    <w:lvlOverride w:ilvl="6">
+      <w:startOverride w:val="1"/>
+    </w:lvlOverride>
+    <w:lvlOverride w:ilvl="7">
+      <w:startOverride w:val="1"/>
+    </w:lvlOverride>
+    <w:lvlOverride w:ilvl="8">
+      <w:startOverride w:val="1"/>
+    </w:lvlOverride>
+  </w:num>
+  <w:num w:numId="45">
+    <w:abstractNumId w:val="5"/>
+    <w:lvlOverride w:ilvl="0">
+      <w:startOverride w:val="1"/>
+    </w:lvlOverride>
+    <w:lvlOverride w:ilvl="1">
+      <w:startOverride w:val="1"/>
+    </w:lvlOverride>
+    <w:lvlOverride w:ilvl="2">
+      <w:startOverride w:val="1"/>
+    </w:lvlOverride>
+    <w:lvlOverride w:ilvl="3">
+      <w:startOverride w:val="1"/>
+    </w:lvlOverride>
+    <w:lvlOverride w:ilvl="4">
+      <w:startOverride w:val="1"/>
+    </w:lvlOverride>
+    <w:lvlOverride w:ilvl="5">
+      <w:startOverride w:val="1"/>
+    </w:lvlOverride>
+    <w:lvlOverride w:ilvl="6">
+      <w:startOverride w:val="1"/>
+    </w:lvlOverride>
+    <w:lvlOverride w:ilvl="7">
+      <w:startOverride w:val="1"/>
+    </w:lvlOverride>
+    <w:lvlOverride w:ilvl="8">
+      <w:startOverride w:val="1"/>
+    </w:lvlOverride>
+  </w:num>
+  <w:num w:numId="46">
+    <w:abstractNumId w:val="20"/>
+    <w:lvlOverride w:ilvl="0">
+      <w:startOverride w:val="1"/>
+    </w:lvlOverride>
+    <w:lvlOverride w:ilvl="1">
+      <w:startOverride w:val="1"/>
+    </w:lvlOverride>
+    <w:lvlOverride w:ilvl="2">
+      <w:startOverride w:val="1"/>
+    </w:lvlOverride>
+    <w:lvlOverride w:ilvl="3">
+      <w:startOverride w:val="1"/>
+    </w:lvlOverride>
+    <w:lvlOverride w:ilvl="4">
+      <w:startOverride w:val="1"/>
+    </w:lvlOverride>
+    <w:lvlOverride w:ilvl="5">
+      <w:startOverride w:val="1"/>
+    </w:lvlOverride>
+    <w:lvlOverride w:ilvl="6">
+      <w:startOverride w:val="1"/>
+    </w:lvlOverride>
+    <w:lvlOverride w:ilvl="7">
+      <w:startOverride w:val="1"/>
+    </w:lvlOverride>
+    <w:lvlOverride w:ilvl="8">
+      <w:startOverride w:val="1"/>
+    </w:lvlOverride>
   </w:num>
 </w:numbering>
 </file>
@@ -15275,4 +22867,16 @@
     </a:ext>
   </a:extLst>
 </a:theme>
+</file>
+
+<file path=customXml/item1.xml><?xml version="1.0" encoding="utf-8"?>
+<b:Sources xmlns:b="http://schemas.openxmlformats.org/officeDocument/2006/bibliography" xmlns="http://schemas.openxmlformats.org/officeDocument/2006/bibliography" SelectedStyle="\APASixthEditionOfficeOnline.xsl" StyleName="APA" Version="6"/>
+</file>
+
+<file path=customXml/itemProps1.xml><?xml version="1.0" encoding="utf-8"?>
+<ds:datastoreItem xmlns:ds="http://schemas.openxmlformats.org/officeDocument/2006/customXml" ds:itemID="{39B72C1D-2898-41A4-92B3-0AABD4E74CA8}">
+  <ds:schemaRefs>
+    <ds:schemaRef ds:uri="http://schemas.openxmlformats.org/officeDocument/2006/bibliography"/>
+  </ds:schemaRefs>
+</ds:datastoreItem>
 </file>
--- a/Artefactos/Descripciones de casos de uso Ray.docx
+++ b/Artefactos/Descripciones de casos de uso Ray.docx
@@ -9643,7 +9643,23 @@
                 <w:sz w:val="20"/>
                 <w:lang w:val="es-ES"/>
               </w:rPr>
-              <w:t>Datos del egreso: Nombre del gasto realizado, una descripción y el costo de éste. Pantalla de confirmación, notificación acción realizada, notificación campos vacíos.</w:t>
+              <w:t>Datos del egreso: Nombre del gasto realizado,</w:t>
+            </w:r>
+            <w:r>
+              <w:rPr>
+                <w:rFonts w:ascii="Arial" w:hAnsi="Arial" w:cs="Arial"/>
+                <w:sz w:val="20"/>
+                <w:lang w:val="es-ES"/>
+              </w:rPr>
+              <w:t xml:space="preserve"> fecha,</w:t>
+            </w:r>
+            <w:r>
+              <w:rPr>
+                <w:rFonts w:ascii="Arial" w:hAnsi="Arial" w:cs="Arial"/>
+                <w:sz w:val="20"/>
+                <w:lang w:val="es-ES"/>
+              </w:rPr>
+              <w:t xml:space="preserve"> una descripción y el costo de éste. Pantalla de confirmación, notificación acción realizada, notificación campos vacíos.</w:t>
             </w:r>
           </w:p>
         </w:tc>
@@ -10809,7 +10825,23 @@
                 <w:sz w:val="20"/>
                 <w:lang w:val="es-ES"/>
               </w:rPr>
-              <w:t>El sistema despliega la PANTALLA ADMINISTRAR INSCRIPCIONES DE GRUPO.</w:t>
+              <w:t>El sistema despliega la PANTALLA ADMINISTRAR INSCRIPCIONES DE GRUPO</w:t>
+            </w:r>
+            <w:r>
+              <w:rPr>
+                <w:rFonts w:ascii="Arial" w:hAnsi="Arial" w:cs="Arial"/>
+                <w:sz w:val="20"/>
+                <w:lang w:val="es-ES"/>
+              </w:rPr>
+              <w:t>, la cual contiene todos los alumnos del grupo</w:t>
+            </w:r>
+            <w:r>
+              <w:rPr>
+                <w:rFonts w:ascii="Arial" w:hAnsi="Arial" w:cs="Arial"/>
+                <w:sz w:val="20"/>
+                <w:lang w:val="es-ES"/>
+              </w:rPr>
+              <w:t>.</w:t>
             </w:r>
           </w:p>
           <w:p>
@@ -11892,6 +11924,7 @@
                 <w:sz w:val="20"/>
                 <w:lang w:val="es-ES"/>
               </w:rPr>
+              <w:lastRenderedPageBreak/>
               <w:t xml:space="preserve">El sistema </w:t>
             </w:r>
             <w:r>
@@ -11996,7 +12029,6 @@
                 <w:sz w:val="20"/>
                 <w:lang w:val="es-ES"/>
               </w:rPr>
-              <w:lastRenderedPageBreak/>
               <w:t>El maestro da clic en la opción para dar de baja al alumno</w:t>
             </w:r>
             <w:r>
@@ -13451,6 +13483,7 @@
                 <w:sz w:val="20"/>
                 <w:lang w:val="es-ES"/>
               </w:rPr>
+              <w:lastRenderedPageBreak/>
               <w:t>Regresa al paso 1 del flujo normal.</w:t>
             </w:r>
           </w:p>
@@ -13489,6 +13522,7 @@
                 <w:sz w:val="20"/>
                 <w:lang w:val="es-ES"/>
               </w:rPr>
+              <w:lastRenderedPageBreak/>
               <w:t>Postcondiciones:</w:t>
             </w:r>
           </w:p>
@@ -13589,7 +13623,6 @@
                 <w:sz w:val="20"/>
                 <w:lang w:val="es-ES"/>
               </w:rPr>
-              <w:lastRenderedPageBreak/>
               <w:t>Se debe actualizar</w:t>
             </w:r>
             <w:r>
@@ -13626,8 +13659,6 @@
             </w:r>
           </w:p>
         </w:tc>
-        <w:bookmarkStart w:id="0" w:name="_GoBack"/>
-        <w:bookmarkEnd w:id="0"/>
       </w:tr>
       <w:tr>
         <w:trPr>
@@ -13662,7 +13693,6 @@
                 <w:sz w:val="20"/>
                 <w:lang w:val="es-ES"/>
               </w:rPr>
-              <w:lastRenderedPageBreak/>
               <w:t>Entradas:</w:t>
             </w:r>
           </w:p>
@@ -13873,7 +13903,25 @@
                 <w:sz w:val="20"/>
                 <w:lang w:val="es-ES"/>
               </w:rPr>
-              <w:t xml:space="preserve">Nombre, apellidos, </w:t>
+              <w:t>Nombre</w:t>
+            </w:r>
+            <w:r>
+              <w:rPr>
+                <w:rFonts w:ascii="Arial" w:hAnsi="Arial" w:cs="Arial"/>
+                <w:sz w:val="20"/>
+                <w:lang w:val="es-ES"/>
+              </w:rPr>
+              <w:t xml:space="preserve"> completo</w:t>
+            </w:r>
+            <w:bookmarkStart w:id="0" w:name="_GoBack"/>
+            <w:bookmarkEnd w:id="0"/>
+            <w:r>
+              <w:rPr>
+                <w:rFonts w:ascii="Arial" w:hAnsi="Arial" w:cs="Arial"/>
+                <w:sz w:val="20"/>
+                <w:lang w:val="es-ES"/>
+              </w:rPr>
+              <w:t xml:space="preserve">, </w:t>
             </w:r>
             <w:r>
               <w:rPr>
@@ -22874,7 +22922,7 @@
 </file>
 
 <file path=customXml/itemProps1.xml><?xml version="1.0" encoding="utf-8"?>
-<ds:datastoreItem xmlns:ds="http://schemas.openxmlformats.org/officeDocument/2006/customXml" ds:itemID="{39B72C1D-2898-41A4-92B3-0AABD4E74CA8}">
+<ds:datastoreItem xmlns:ds="http://schemas.openxmlformats.org/officeDocument/2006/customXml" ds:itemID="{246A8CEF-B953-4BA0-B6A0-8EC182438F5C}">
   <ds:schemaRefs>
     <ds:schemaRef ds:uri="http://schemas.openxmlformats.org/officeDocument/2006/bibliography"/>
   </ds:schemaRefs>
